--- a/W_VeretenicovaDaria_11C_SH (2).docx
+++ b/W_VeretenicovaDaria_11C_SH (2).docx
@@ -2,8 +2,16 @@
 <file path=word/document.xml><?xml version="1.0" encoding="utf-8"?>
 <w:document xmlns:wpc="http://schemas.microsoft.com/office/word/2010/wordprocessingCanvas" xmlns:mc="http://schemas.openxmlformats.org/markup-compatibility/2006" xmlns:o="urn:schemas-microsoft-com:office:office" xmlns:r="http://schemas.openxmlformats.org/officeDocument/2006/relationships" xmlns:m="http://schemas.openxmlformats.org/officeDocument/2006/math" xmlns:v="urn:schemas-microsoft-com:vml" xmlns:wp14="http://schemas.microsoft.com/office/word/2010/wordprocessingDrawing" xmlns:wp="http://schemas.openxmlformats.org/drawingml/2006/wordprocessingDrawing" xmlns:w10="urn:schemas-microsoft-com:office:word" xmlns:w="http://schemas.openxmlformats.org/wordprocessingml/2006/main" xmlns:w14="http://schemas.microsoft.com/office/word/2010/wordml" xmlns:w15="http://schemas.microsoft.com/office/word/2012/wordml" xmlns:wpg="http://schemas.microsoft.com/office/word/2010/wordprocessingGroup" xmlns:wpi="http://schemas.microsoft.com/office/word/2010/wordprocessingInk" xmlns:wne="http://schemas.microsoft.com/office/word/2006/wordml" xmlns:wps="http://schemas.microsoft.com/office/word/2010/wordprocessingShape" mc:Ignorable="w14 w15 wp14">
   <w:body>
-    <w:p>
-      <w:pPr>
+    <w:bookmarkStart w:id="0" w:name="_GoBack" w:displacedByCustomXml="next"/>
+    <w:sdt>
+      <w:sdtPr>
+        <w:id w:val="387840809"/>
+        <w:docPartObj>
+          <w:docPartGallery w:val="Cover Pages"/>
+          <w:docPartUnique/>
+        </w:docPartObj>
+      </w:sdtPr>
+      <w:sdtEndPr>
         <w:rPr>
           <w:rFonts w:ascii="Algerian" w:hAnsi="Algerian"/>
           <w:b/>
@@ -12,8 +20,544 @@
           <w:szCs w:val="36"/>
           <w:lang w:val="en-US"/>
         </w:rPr>
-      </w:pPr>
-      <w:r>
+      </w:sdtEndPr>
+      <w:sdtContent>
+        <w:p>
+          <w:r>
+            <w:rPr>
+              <w:noProof/>
+            </w:rPr>
+            <mc:AlternateContent>
+              <mc:Choice Requires="wpg">
+                <w:drawing>
+                  <wp:anchor distT="0" distB="0" distL="114300" distR="114300" simplePos="0" relativeHeight="251659264" behindDoc="1" locked="0" layoutInCell="1" allowOverlap="1">
+                    <wp:simplePos x="0" y="0"/>
+                    <wp:positionH relativeFrom="page">
+                      <wp:align>center</wp:align>
+                    </wp:positionH>
+                    <wp:positionV relativeFrom="page">
+                      <wp:align>center</wp:align>
+                    </wp:positionV>
+                    <wp:extent cx="6864824" cy="9123528"/>
+                    <wp:effectExtent l="0" t="0" r="2540" b="635"/>
+                    <wp:wrapNone/>
+                    <wp:docPr id="193" name="Group 193"/>
+                    <wp:cNvGraphicFramePr/>
+                    <a:graphic xmlns:a="http://schemas.openxmlformats.org/drawingml/2006/main">
+                      <a:graphicData uri="http://schemas.microsoft.com/office/word/2010/wordprocessingGroup">
+                        <wpg:wgp>
+                          <wpg:cNvGrpSpPr/>
+                          <wpg:grpSpPr>
+                            <a:xfrm>
+                              <a:off x="0" y="0"/>
+                              <a:ext cx="6864824" cy="9123528"/>
+                              <a:chOff x="0" y="0"/>
+                              <a:chExt cx="6864824" cy="9123528"/>
+                            </a:xfrm>
+                          </wpg:grpSpPr>
+                          <wps:wsp>
+                            <wps:cNvPr id="194" name="Rectangle 194"/>
+                            <wps:cNvSpPr/>
+                            <wps:spPr>
+                              <a:xfrm>
+                                <a:off x="0" y="0"/>
+                                <a:ext cx="6858000" cy="1371600"/>
+                              </a:xfrm>
+                              <a:prstGeom prst="rect">
+                                <a:avLst/>
+                              </a:prstGeom>
+                              <a:solidFill>
+                                <a:schemeClr val="accent1"/>
+                              </a:solidFill>
+                              <a:ln>
+                                <a:noFill/>
+                              </a:ln>
+                            </wps:spPr>
+                            <wps:style>
+                              <a:lnRef idx="2">
+                                <a:schemeClr val="accent1">
+                                  <a:shade val="50000"/>
+                                </a:schemeClr>
+                              </a:lnRef>
+                              <a:fillRef idx="1">
+                                <a:schemeClr val="accent1"/>
+                              </a:fillRef>
+                              <a:effectRef idx="0">
+                                <a:schemeClr val="accent1"/>
+                              </a:effectRef>
+                              <a:fontRef idx="minor">
+                                <a:schemeClr val="lt1"/>
+                              </a:fontRef>
+                            </wps:style>
+                            <wps:bodyPr rot="0" spcFirstLastPara="0" vertOverflow="overflow" horzOverflow="overflow" vert="horz" wrap="square" lIns="91440" tIns="45720" rIns="91440" bIns="45720" numCol="1" spcCol="0" rtlCol="0" fromWordArt="0" anchor="ctr" anchorCtr="0" forceAA="0" compatLnSpc="1">
+                              <a:prstTxWarp prst="textNoShape">
+                                <a:avLst/>
+                              </a:prstTxWarp>
+                              <a:noAutofit/>
+                            </wps:bodyPr>
+                          </wps:wsp>
+                          <wps:wsp>
+                            <wps:cNvPr id="195" name="Rectangle 195"/>
+                            <wps:cNvSpPr/>
+                            <wps:spPr>
+                              <a:xfrm>
+                                <a:off x="0" y="4094328"/>
+                                <a:ext cx="6858000" cy="5029200"/>
+                              </a:xfrm>
+                              <a:prstGeom prst="rect">
+                                <a:avLst/>
+                              </a:prstGeom>
+                              <a:solidFill>
+                                <a:schemeClr val="accent1"/>
+                              </a:solidFill>
+                              <a:ln>
+                                <a:noFill/>
+                              </a:ln>
+                            </wps:spPr>
+                            <wps:style>
+                              <a:lnRef idx="2">
+                                <a:schemeClr val="accent1">
+                                  <a:shade val="50000"/>
+                                </a:schemeClr>
+                              </a:lnRef>
+                              <a:fillRef idx="1">
+                                <a:schemeClr val="accent1"/>
+                              </a:fillRef>
+                              <a:effectRef idx="0">
+                                <a:schemeClr val="accent1"/>
+                              </a:effectRef>
+                              <a:fontRef idx="minor">
+                                <a:schemeClr val="lt1"/>
+                              </a:fontRef>
+                            </wps:style>
+                            <wps:txbx>
+                              <w:txbxContent>
+                                <w:sdt>
+                                  <w:sdtPr>
+                                    <w:rPr>
+                                      <w:color w:val="FFFFFF" w:themeColor="background1"/>
+                                    </w:rPr>
+                                    <w:alias w:val="Author"/>
+                                    <w:tag w:val=""/>
+                                    <w:id w:val="945428907"/>
+                                    <w:dataBinding w:prefixMappings="xmlns:ns0='http://purl.org/dc/elements/1.1/' xmlns:ns1='http://schemas.openxmlformats.org/package/2006/metadata/core-properties' " w:xpath="/ns1:coreProperties[1]/ns0:creator[1]" w:storeItemID="{6C3C8BC8-F283-45AE-878A-BAB7291924A1}"/>
+                                    <w:text/>
+                                  </w:sdtPr>
+                                  <w:sdtContent>
+                                    <w:p>
+                                      <w:pPr>
+                                        <w:pStyle w:val="NoSpacing"/>
+                                        <w:spacing w:before="120"/>
+                                        <w:rPr>
+                                          <w:color w:val="FFFFFF" w:themeColor="background1"/>
+                                        </w:rPr>
+                                      </w:pPr>
+                                      <w:r>
+                                        <w:rPr>
+                                          <w:color w:val="FFFFFF" w:themeColor="background1"/>
+                                        </w:rPr>
+                                        <w:t xml:space="preserve">                                                                                                                     </w:t>
+                                      </w:r>
+                                      <w:proofErr w:type="spellStart"/>
+                                      <w:r>
+                                        <w:rPr>
+                                          <w:color w:val="FFFFFF" w:themeColor="background1"/>
+                                        </w:rPr>
+                                        <w:t>Eleva</w:t>
+                                      </w:r>
+                                      <w:proofErr w:type="gramStart"/>
+                                      <w:r>
+                                        <w:rPr>
+                                          <w:color w:val="FFFFFF" w:themeColor="background1"/>
+                                        </w:rPr>
+                                        <w:t>:Veretenicova</w:t>
+                                      </w:r>
+                                      <w:proofErr w:type="spellEnd"/>
+                                      <w:proofErr w:type="gramEnd"/>
+                                      <w:r>
+                                        <w:rPr>
+                                          <w:color w:val="FFFFFF" w:themeColor="background1"/>
+                                        </w:rPr>
+                                        <w:t xml:space="preserve"> Daria</w:t>
+                                      </w:r>
+                                    </w:p>
+                                  </w:sdtContent>
+                                </w:sdt>
+                                <w:p>
+                                  <w:pPr>
+                                    <w:pStyle w:val="NoSpacing"/>
+                                    <w:spacing w:before="120"/>
+                                    <w:rPr>
+                                      <w:color w:val="FFFFFF" w:themeColor="background1"/>
+                                    </w:rPr>
+                                  </w:pPr>
+                                  <w:r>
+                                    <w:rPr>
+                                      <w:caps/>
+                                      <w:color w:val="FFFFFF" w:themeColor="background1"/>
+                                    </w:rPr>
+                                    <w:t xml:space="preserve">                                                                                                                    Profesor</w:t>
+                                  </w:r>
+                                  <w:proofErr w:type="gramStart"/>
+                                  <w:r>
+                                    <w:rPr>
+                                      <w:caps/>
+                                      <w:color w:val="FFFFFF" w:themeColor="background1"/>
+                                    </w:rPr>
+                                    <w:t>:Gutu</w:t>
+                                  </w:r>
+                                  <w:proofErr w:type="gramEnd"/>
+                                  <w:r>
+                                    <w:rPr>
+                                      <w:caps/>
+                                      <w:color w:val="FFFFFF" w:themeColor="background1"/>
+                                    </w:rPr>
+                                    <w:t xml:space="preserve"> MARIA</w:t>
+                                  </w:r>
+                                </w:p>
+                              </w:txbxContent>
+                            </wps:txbx>
+                            <wps:bodyPr rot="0" spcFirstLastPara="0" vertOverflow="overflow" horzOverflow="overflow" vert="horz" wrap="square" lIns="457200" tIns="731520" rIns="457200" bIns="457200" numCol="1" spcCol="0" rtlCol="0" fromWordArt="0" anchor="b" anchorCtr="0" forceAA="0" compatLnSpc="1">
+                              <a:prstTxWarp prst="textNoShape">
+                                <a:avLst/>
+                              </a:prstTxWarp>
+                              <a:noAutofit/>
+                            </wps:bodyPr>
+                          </wps:wsp>
+                          <wps:wsp>
+                            <wps:cNvPr id="196" name="Text Box 196"/>
+                            <wps:cNvSpPr txBox="1"/>
+                            <wps:spPr>
+                              <a:xfrm>
+                                <a:off x="6824" y="1371600"/>
+                                <a:ext cx="6858000" cy="2722728"/>
+                              </a:xfrm>
+                              <a:prstGeom prst="rect">
+                                <a:avLst/>
+                              </a:prstGeom>
+                              <a:solidFill>
+                                <a:schemeClr val="bg1"/>
+                              </a:solidFill>
+                              <a:ln w="6350">
+                                <a:noFill/>
+                              </a:ln>
+                              <a:effectLst/>
+                            </wps:spPr>
+                            <wps:style>
+                              <a:lnRef idx="0">
+                                <a:schemeClr val="accent1"/>
+                              </a:lnRef>
+                              <a:fillRef idx="0">
+                                <a:schemeClr val="accent1"/>
+                              </a:fillRef>
+                              <a:effectRef idx="0">
+                                <a:schemeClr val="accent1"/>
+                              </a:effectRef>
+                              <a:fontRef idx="minor">
+                                <a:schemeClr val="dk1"/>
+                              </a:fontRef>
+                            </wps:style>
+                            <wps:txbx>
+                              <w:txbxContent>
+                                <w:p>
+                                  <w:pPr>
+                                    <w:jc w:val="center"/>
+                                    <w:rPr>
+                                      <w:rFonts w:ascii="Algerian" w:hAnsi="Algerian"/>
+                                      <w:b/>
+                                      <w:i/>
+                                      <w:sz w:val="36"/>
+                                      <w:szCs w:val="36"/>
+                                      <w:lang w:val="en-US"/>
+                                    </w:rPr>
+                                  </w:pPr>
+                                  <w:r>
+                                    <w:rPr>
+                                      <w:rFonts w:ascii="Algerian" w:hAnsi="Algerian"/>
+                                      <w:b/>
+                                      <w:i/>
+                                      <w:sz w:val="56"/>
+                                      <w:szCs w:val="36"/>
+                                      <w:lang w:val="en-US"/>
+                                    </w:rPr>
+                                    <w:t xml:space="preserve">METODA DESPARTE </w:t>
+                                  </w:r>
+                                  <w:r>
+                                    <w:rPr>
+                                      <w:rFonts w:ascii="Algerian" w:hAnsi="Algerian"/>
+                                      <w:b/>
+                                      <w:i/>
+                                      <w:sz w:val="56"/>
+                                      <w:szCs w:val="36"/>
+                                      <w:lang w:val="en-US"/>
+                                    </w:rPr>
+                                    <w:t xml:space="preserve">SI </w:t>
+                                  </w:r>
+                                  <w:r>
+                                    <w:rPr>
+                                      <w:rFonts w:ascii="Algerian" w:hAnsi="Algerian"/>
+                                      <w:b/>
+                                      <w:i/>
+                                      <w:sz w:val="56"/>
+                                      <w:szCs w:val="36"/>
+                                      <w:lang w:val="en-US"/>
+                                    </w:rPr>
+                                    <w:t xml:space="preserve">       </w:t>
+                                  </w:r>
+                                  <w:r>
+                                    <w:rPr>
+                                      <w:rFonts w:ascii="Algerian" w:hAnsi="Algerian"/>
+                                      <w:b/>
+                                      <w:i/>
+                                      <w:sz w:val="56"/>
+                                      <w:szCs w:val="36"/>
+                                      <w:lang w:val="en-US"/>
+                                    </w:rPr>
+                                    <w:t>STAPINESTE</w:t>
+                                  </w:r>
+                                </w:p>
+                                <w:p>
+                                  <w:pPr>
+                                    <w:pStyle w:val="NoSpacing"/>
+                                    <w:jc w:val="center"/>
+                                    <w:rPr>
+                                      <w:rFonts w:asciiTheme="majorHAnsi" w:eastAsiaTheme="majorEastAsia" w:hAnsiTheme="majorHAnsi" w:cstheme="majorBidi"/>
+                                      <w:caps/>
+                                      <w:color w:val="5B9BD5" w:themeColor="accent1"/>
+                                      <w:sz w:val="72"/>
+                                      <w:szCs w:val="72"/>
+                                    </w:rPr>
+                                  </w:pPr>
+                                </w:p>
+                              </w:txbxContent>
+                            </wps:txbx>
+                            <wps:bodyPr rot="0" spcFirstLastPara="0" vertOverflow="overflow" horzOverflow="overflow" vert="horz" wrap="square" lIns="457200" tIns="91440" rIns="457200" bIns="91440" numCol="1" spcCol="0" rtlCol="0" fromWordArt="0" anchor="ctr" anchorCtr="0" forceAA="0" compatLnSpc="1">
+                              <a:prstTxWarp prst="textNoShape">
+                                <a:avLst/>
+                              </a:prstTxWarp>
+                              <a:noAutofit/>
+                            </wps:bodyPr>
+                          </wps:wsp>
+                        </wpg:wgp>
+                      </a:graphicData>
+                    </a:graphic>
+                    <wp14:sizeRelH relativeFrom="page">
+                      <wp14:pctWidth>88200</wp14:pctWidth>
+                    </wp14:sizeRelH>
+                    <wp14:sizeRelV relativeFrom="page">
+                      <wp14:pctHeight>90900</wp14:pctHeight>
+                    </wp14:sizeRelV>
+                  </wp:anchor>
+                </w:drawing>
+              </mc:Choice>
+              <mc:Fallback>
+                <w:pict>
+                  <v:group id="Group 193" o:spid="_x0000_s1026" style="position:absolute;margin-left:0;margin-top:0;width:540.55pt;height:718.4pt;z-index:-251657216;mso-width-percent:882;mso-height-percent:909;mso-position-horizontal:center;mso-position-horizontal-relative:page;mso-position-vertical:center;mso-position-vertical-relative:page;mso-width-percent:882;mso-height-percent:909" coordsize="68648,91235" o:gfxdata="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">
+                    <v:rect id="Rectangle 194" o:spid="_x0000_s1027" style="position:absolute;width:68580;height:13716;visibility:visible;mso-wrap-style:square;v-text-anchor:middle" o:gfxdata="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" fillcolor="#5b9bd5 [3204]" stroked="f" strokeweight="1pt"/>
+                    <v:rect id="Rectangle 195" o:spid="_x0000_s1028" style="position:absolute;top:40943;width:68580;height:50292;visibility:visible;mso-wrap-style:square;v-text-anchor:bottom" o:gfxdata="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" fillcolor="#5b9bd5 [3204]" stroked="f" strokeweight="1pt">
+                      <v:textbox inset="36pt,57.6pt,36pt,36pt">
+                        <w:txbxContent>
+                          <w:sdt>
+                            <w:sdtPr>
+                              <w:rPr>
+                                <w:color w:val="FFFFFF" w:themeColor="background1"/>
+                              </w:rPr>
+                              <w:alias w:val="Author"/>
+                              <w:tag w:val=""/>
+                              <w:id w:val="945428907"/>
+                              <w:dataBinding w:prefixMappings="xmlns:ns0='http://purl.org/dc/elements/1.1/' xmlns:ns1='http://schemas.openxmlformats.org/package/2006/metadata/core-properties' " w:xpath="/ns1:coreProperties[1]/ns0:creator[1]" w:storeItemID="{6C3C8BC8-F283-45AE-878A-BAB7291924A1}"/>
+                              <w:text/>
+                            </w:sdtPr>
+                            <w:sdtContent>
+                              <w:p>
+                                <w:pPr>
+                                  <w:pStyle w:val="NoSpacing"/>
+                                  <w:spacing w:before="120"/>
+                                  <w:rPr>
+                                    <w:color w:val="FFFFFF" w:themeColor="background1"/>
+                                  </w:rPr>
+                                </w:pPr>
+                                <w:r>
+                                  <w:rPr>
+                                    <w:color w:val="FFFFFF" w:themeColor="background1"/>
+                                  </w:rPr>
+                                  <w:t xml:space="preserve">                                                                                                                     </w:t>
+                                </w:r>
+                                <w:proofErr w:type="spellStart"/>
+                                <w:r>
+                                  <w:rPr>
+                                    <w:color w:val="FFFFFF" w:themeColor="background1"/>
+                                  </w:rPr>
+                                  <w:t>Eleva</w:t>
+                                </w:r>
+                                <w:proofErr w:type="gramStart"/>
+                                <w:r>
+                                  <w:rPr>
+                                    <w:color w:val="FFFFFF" w:themeColor="background1"/>
+                                  </w:rPr>
+                                  <w:t>:Veretenicova</w:t>
+                                </w:r>
+                                <w:proofErr w:type="spellEnd"/>
+                                <w:proofErr w:type="gramEnd"/>
+                                <w:r>
+                                  <w:rPr>
+                                    <w:color w:val="FFFFFF" w:themeColor="background1"/>
+                                  </w:rPr>
+                                  <w:t xml:space="preserve"> Daria</w:t>
+                                </w:r>
+                              </w:p>
+                            </w:sdtContent>
+                          </w:sdt>
+                          <w:p>
+                            <w:pPr>
+                              <w:pStyle w:val="NoSpacing"/>
+                              <w:spacing w:before="120"/>
+                              <w:rPr>
+                                <w:color w:val="FFFFFF" w:themeColor="background1"/>
+                              </w:rPr>
+                            </w:pPr>
+                            <w:r>
+                              <w:rPr>
+                                <w:caps/>
+                                <w:color w:val="FFFFFF" w:themeColor="background1"/>
+                              </w:rPr>
+                              <w:t xml:space="preserve">                                                                                                                    Profesor</w:t>
+                            </w:r>
+                            <w:proofErr w:type="gramStart"/>
+                            <w:r>
+                              <w:rPr>
+                                <w:caps/>
+                                <w:color w:val="FFFFFF" w:themeColor="background1"/>
+                              </w:rPr>
+                              <w:t>:Gutu</w:t>
+                            </w:r>
+                            <w:proofErr w:type="gramEnd"/>
+                            <w:r>
+                              <w:rPr>
+                                <w:caps/>
+                                <w:color w:val="FFFFFF" w:themeColor="background1"/>
+                              </w:rPr>
+                              <w:t xml:space="preserve"> MARIA</w:t>
+                            </w:r>
+                          </w:p>
+                        </w:txbxContent>
+                      </v:textbox>
+                    </v:rect>
+                    <v:shapetype id="_x0000_t202" coordsize="21600,21600" o:spt="202" path="m,l,21600r21600,l21600,xe">
+                      <v:stroke joinstyle="miter"/>
+                      <v:path gradientshapeok="t" o:connecttype="rect"/>
+                    </v:shapetype>
+                    <v:shape id="Text Box 196" o:spid="_x0000_s1029" type="#_x0000_t202" style="position:absolute;left:68;top:13716;width:68580;height:27227;visibility:visible;mso-wrap-style:square;v-text-anchor:middle" o:gfxdata="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" fillcolor="white [3212]" stroked="f" strokeweight=".5pt">
+                      <v:textbox inset="36pt,7.2pt,36pt,7.2pt">
+                        <w:txbxContent>
+                          <w:p>
+                            <w:pPr>
+                              <w:jc w:val="center"/>
+                              <w:rPr>
+                                <w:rFonts w:ascii="Algerian" w:hAnsi="Algerian"/>
+                                <w:b/>
+                                <w:i/>
+                                <w:sz w:val="36"/>
+                                <w:szCs w:val="36"/>
+                                <w:lang w:val="en-US"/>
+                              </w:rPr>
+                            </w:pPr>
+                            <w:r>
+                              <w:rPr>
+                                <w:rFonts w:ascii="Algerian" w:hAnsi="Algerian"/>
+                                <w:b/>
+                                <w:i/>
+                                <w:sz w:val="56"/>
+                                <w:szCs w:val="36"/>
+                                <w:lang w:val="en-US"/>
+                              </w:rPr>
+                              <w:t xml:space="preserve">METODA DESPARTE </w:t>
+                            </w:r>
+                            <w:r>
+                              <w:rPr>
+                                <w:rFonts w:ascii="Algerian" w:hAnsi="Algerian"/>
+                                <w:b/>
+                                <w:i/>
+                                <w:sz w:val="56"/>
+                                <w:szCs w:val="36"/>
+                                <w:lang w:val="en-US"/>
+                              </w:rPr>
+                              <w:t xml:space="preserve">SI </w:t>
+                            </w:r>
+                            <w:r>
+                              <w:rPr>
+                                <w:rFonts w:ascii="Algerian" w:hAnsi="Algerian"/>
+                                <w:b/>
+                                <w:i/>
+                                <w:sz w:val="56"/>
+                                <w:szCs w:val="36"/>
+                                <w:lang w:val="en-US"/>
+                              </w:rPr>
+                              <w:t xml:space="preserve">       </w:t>
+                            </w:r>
+                            <w:r>
+                              <w:rPr>
+                                <w:rFonts w:ascii="Algerian" w:hAnsi="Algerian"/>
+                                <w:b/>
+                                <w:i/>
+                                <w:sz w:val="56"/>
+                                <w:szCs w:val="36"/>
+                                <w:lang w:val="en-US"/>
+                              </w:rPr>
+                              <w:t>STAPINESTE</w:t>
+                            </w:r>
+                          </w:p>
+                          <w:p>
+                            <w:pPr>
+                              <w:pStyle w:val="NoSpacing"/>
+                              <w:jc w:val="center"/>
+                              <w:rPr>
+                                <w:rFonts w:asciiTheme="majorHAnsi" w:eastAsiaTheme="majorEastAsia" w:hAnsiTheme="majorHAnsi" w:cstheme="majorBidi"/>
+                                <w:caps/>
+                                <w:color w:val="5B9BD5" w:themeColor="accent1"/>
+                                <w:sz w:val="72"/>
+                                <w:szCs w:val="72"/>
+                              </w:rPr>
+                            </w:pPr>
+                          </w:p>
+                        </w:txbxContent>
+                      </v:textbox>
+                    </v:shape>
+                    <w10:wrap anchorx="page" anchory="page"/>
+                  </v:group>
+                </w:pict>
+              </mc:Fallback>
+            </mc:AlternateContent>
+          </w:r>
+        </w:p>
+        <w:bookmarkEnd w:id="0"/>
+        <w:p>
+          <w:pPr>
+            <w:rPr>
+              <w:rFonts w:ascii="Algerian" w:hAnsi="Algerian"/>
+              <w:b/>
+              <w:i/>
+              <w:sz w:val="36"/>
+              <w:szCs w:val="36"/>
+              <w:lang w:val="en-US"/>
+            </w:rPr>
+          </w:pPr>
+          <w:r>
+            <w:rPr>
+              <w:rFonts w:ascii="Algerian" w:hAnsi="Algerian"/>
+              <w:b/>
+              <w:i/>
+              <w:sz w:val="36"/>
+              <w:szCs w:val="36"/>
+              <w:lang w:val="en-US"/>
+            </w:rPr>
+            <w:br w:type="page"/>
+          </w:r>
+        </w:p>
+      </w:sdtContent>
+    </w:sdt>
+    <w:p>
+      <w:pPr>
         <w:rPr>
           <w:rFonts w:ascii="Algerian" w:hAnsi="Algerian"/>
           <w:b/>
@@ -22,8 +566,7 @@
           <w:szCs w:val="36"/>
           <w:lang w:val="en-US"/>
         </w:rPr>
-        <w:t>METODA DESPARTE SI STAPINESTE (DIVIDE ET IMPERA)</w:t>
-      </w:r>
+      </w:pPr>
     </w:p>
     <w:p>
       <w:pPr>
@@ -1285,42 +1828,32 @@
           <w:szCs w:val="36"/>
           <w:lang w:val="en-US"/>
         </w:rPr>
-        <w:t>condi</w:t>
-      </w:r>
-      <w:r>
-        <w:rPr>
-          <w:rFonts w:ascii="Times New Roman" w:hAnsi="Times New Roman" w:cs="Times New Roman"/>
-          <w:i/>
-          <w:sz w:val="36"/>
-          <w:szCs w:val="36"/>
-          <w:lang w:val="en-US"/>
-        </w:rPr>
-        <w:t>tii</w:t>
-      </w:r>
-      <w:proofErr w:type="spellEnd"/>
-      <w:r>
-        <w:rPr>
-          <w:rFonts w:ascii="Times New Roman" w:hAnsi="Times New Roman" w:cs="Times New Roman"/>
-          <w:sz w:val="36"/>
-          <w:szCs w:val="36"/>
-          <w:lang w:val="en-US"/>
-        </w:rPr>
-        <w:t xml:space="preserve"> </w:t>
-      </w:r>
-    </w:p>
-    <w:p>
-      <w:pPr>
-        <w:rPr>
-          <w:rFonts w:ascii="Times New Roman" w:hAnsi="Times New Roman" w:cs="Times New Roman"/>
-          <w:sz w:val="36"/>
-          <w:szCs w:val="36"/>
-          <w:lang w:val="en-US"/>
-        </w:rPr>
-      </w:pPr>
-    </w:p>
-    <w:p>
-      <w:pPr>
-        <w:pStyle w:val="a3"/>
+        <w:t>conditii</w:t>
+      </w:r>
+      <w:proofErr w:type="spellEnd"/>
+      <w:r>
+        <w:rPr>
+          <w:rFonts w:ascii="Times New Roman" w:hAnsi="Times New Roman" w:cs="Times New Roman"/>
+          <w:sz w:val="36"/>
+          <w:szCs w:val="36"/>
+          <w:lang w:val="en-US"/>
+        </w:rPr>
+        <w:t xml:space="preserve"> </w:t>
+      </w:r>
+    </w:p>
+    <w:p>
+      <w:pPr>
+        <w:rPr>
+          <w:rFonts w:ascii="Times New Roman" w:hAnsi="Times New Roman" w:cs="Times New Roman"/>
+          <w:sz w:val="36"/>
+          <w:szCs w:val="36"/>
+          <w:lang w:val="en-US"/>
+        </w:rPr>
+      </w:pPr>
+    </w:p>
+    <w:p>
+      <w:pPr>
+        <w:pStyle w:val="ListParagraph"/>
         <w:numPr>
           <w:ilvl w:val="0"/>
           <w:numId w:val="1"/>
@@ -1494,7 +2027,7 @@
     </w:p>
     <w:p>
       <w:pPr>
-        <w:pStyle w:val="a3"/>
+        <w:pStyle w:val="ListParagraph"/>
         <w:numPr>
           <w:ilvl w:val="0"/>
           <w:numId w:val="1"/>
@@ -1839,7 +2372,7 @@
     </w:p>
     <w:p>
       <w:pPr>
-        <w:pStyle w:val="a3"/>
+        <w:pStyle w:val="ListParagraph"/>
         <w:numPr>
           <w:ilvl w:val="0"/>
           <w:numId w:val="1"/>
@@ -1984,7 +2517,7 @@
     </w:p>
     <w:p>
       <w:pPr>
-        <w:pStyle w:val="a3"/>
+        <w:pStyle w:val="ListParagraph"/>
         <w:numPr>
           <w:ilvl w:val="0"/>
           <w:numId w:val="1"/>
@@ -2218,7 +2751,7 @@
     </w:p>
     <w:p>
       <w:pPr>
-        <w:pStyle w:val="a3"/>
+        <w:pStyle w:val="ListParagraph"/>
         <w:numPr>
           <w:ilvl w:val="0"/>
           <w:numId w:val="1"/>
@@ -2993,7 +3526,7 @@
     </w:p>
     <w:p>
       <w:pPr>
-        <w:pStyle w:val="a3"/>
+        <w:pStyle w:val="ListParagraph"/>
         <w:numPr>
           <w:ilvl w:val="0"/>
           <w:numId w:val="2"/>
@@ -3238,7 +3771,7 @@
     </w:p>
     <w:p>
       <w:pPr>
-        <w:pStyle w:val="a3"/>
+        <w:pStyle w:val="ListParagraph"/>
         <w:numPr>
           <w:ilvl w:val="0"/>
           <w:numId w:val="2"/>
@@ -3563,7 +4096,7 @@
     </w:p>
     <w:p>
       <w:pPr>
-        <w:pStyle w:val="a3"/>
+        <w:pStyle w:val="ListParagraph"/>
         <w:numPr>
           <w:ilvl w:val="0"/>
           <w:numId w:val="2"/>
@@ -3628,7 +4161,7 @@
     </w:p>
     <w:p>
       <w:pPr>
-        <w:pStyle w:val="a3"/>
+        <w:pStyle w:val="ListParagraph"/>
         <w:numPr>
           <w:ilvl w:val="0"/>
           <w:numId w:val="2"/>
@@ -3893,7 +4426,7 @@
     </w:p>
     <w:p>
       <w:pPr>
-        <w:pStyle w:val="a3"/>
+        <w:pStyle w:val="ListParagraph"/>
         <w:numPr>
           <w:ilvl w:val="0"/>
           <w:numId w:val="2"/>
@@ -4070,7 +4603,7 @@
     </w:p>
     <w:p>
       <w:pPr>
-        <w:pStyle w:val="a3"/>
+        <w:pStyle w:val="ListParagraph"/>
         <w:rPr>
           <w:rFonts w:ascii="Times New Roman" w:hAnsi="Times New Roman" w:cs="Times New Roman"/>
           <w:sz w:val="36"/>
@@ -7122,7 +7655,7 @@
     </w:p>
     <w:p>
       <w:pPr>
-        <w:pStyle w:val="a3"/>
+        <w:pStyle w:val="ListParagraph"/>
         <w:numPr>
           <w:ilvl w:val="0"/>
           <w:numId w:val="3"/>
@@ -7206,7 +7739,7 @@
     </w:p>
     <w:p>
       <w:pPr>
-        <w:pStyle w:val="a3"/>
+        <w:pStyle w:val="ListParagraph"/>
         <w:numPr>
           <w:ilvl w:val="0"/>
           <w:numId w:val="3"/>
@@ -7691,9 +8224,240 @@
           <w:szCs w:val="28"/>
           <w:lang w:val="en-US"/>
         </w:rPr>
-        <w:t xml:space="preserve"> </w:t>
-      </w:r>
-      <w:proofErr w:type="spellStart"/>
+        <w:t xml:space="preserve"> begin</w:t>
+      </w:r>
+    </w:p>
+    <w:p>
+      <w:pPr>
+        <w:rPr>
+          <w:rFonts w:ascii="Times New Roman" w:hAnsi="Times New Roman" w:cs="Times New Roman"/>
+          <w:sz w:val="28"/>
+          <w:szCs w:val="28"/>
+          <w:lang w:val="en-US"/>
+        </w:rPr>
+      </w:pPr>
+      <w:r>
+        <w:rPr>
+          <w:rFonts w:ascii="Times New Roman" w:hAnsi="Times New Roman" w:cs="Times New Roman"/>
+          <w:sz w:val="28"/>
+          <w:szCs w:val="28"/>
+          <w:lang w:val="en-US"/>
+        </w:rPr>
+        <w:t xml:space="preserve"> </w:t>
+      </w:r>
+      <w:proofErr w:type="spellStart"/>
+      <w:proofErr w:type="gramStart"/>
+      <w:r>
+        <w:rPr>
+          <w:rFonts w:ascii="Times New Roman" w:hAnsi="Times New Roman" w:cs="Times New Roman"/>
+          <w:sz w:val="28"/>
+          <w:szCs w:val="28"/>
+          <w:lang w:val="en-US"/>
+        </w:rPr>
+        <w:t>hanoi</w:t>
+      </w:r>
+      <w:proofErr w:type="spellEnd"/>
+      <w:r>
+        <w:rPr>
+          <w:rFonts w:ascii="Times New Roman" w:hAnsi="Times New Roman" w:cs="Times New Roman"/>
+          <w:sz w:val="28"/>
+          <w:szCs w:val="28"/>
+          <w:lang w:val="en-US"/>
+        </w:rPr>
+        <w:t>(</w:t>
+      </w:r>
+      <w:proofErr w:type="gramEnd"/>
+      <w:r>
+        <w:rPr>
+          <w:rFonts w:ascii="Times New Roman" w:hAnsi="Times New Roman" w:cs="Times New Roman"/>
+          <w:sz w:val="28"/>
+          <w:szCs w:val="28"/>
+          <w:lang w:val="en-US"/>
+        </w:rPr>
+        <w:t>n-1,a,c,b);</w:t>
+      </w:r>
+    </w:p>
+    <w:p>
+      <w:pPr>
+        <w:rPr>
+          <w:rFonts w:ascii="Times New Roman" w:hAnsi="Times New Roman" w:cs="Times New Roman"/>
+          <w:sz w:val="28"/>
+          <w:szCs w:val="28"/>
+          <w:lang w:val="en-US"/>
+        </w:rPr>
+      </w:pPr>
+      <w:proofErr w:type="spellStart"/>
+      <w:proofErr w:type="gramStart"/>
+      <w:r>
+        <w:rPr>
+          <w:rFonts w:ascii="Times New Roman" w:hAnsi="Times New Roman" w:cs="Times New Roman"/>
+          <w:sz w:val="28"/>
+          <w:szCs w:val="28"/>
+          <w:lang w:val="en-US"/>
+        </w:rPr>
+        <w:t>writeln</w:t>
+      </w:r>
+      <w:proofErr w:type="spellEnd"/>
+      <w:r>
+        <w:rPr>
+          <w:rFonts w:ascii="Times New Roman" w:hAnsi="Times New Roman" w:cs="Times New Roman"/>
+          <w:sz w:val="28"/>
+          <w:szCs w:val="28"/>
+          <w:lang w:val="en-US"/>
+        </w:rPr>
+        <w:t>(</w:t>
+      </w:r>
+      <w:proofErr w:type="spellStart"/>
+      <w:proofErr w:type="gramEnd"/>
+      <w:r>
+        <w:rPr>
+          <w:rFonts w:ascii="Times New Roman" w:hAnsi="Times New Roman" w:cs="Times New Roman"/>
+          <w:sz w:val="28"/>
+          <w:szCs w:val="28"/>
+          <w:lang w:val="en-US"/>
+        </w:rPr>
+        <w:t>a,'à',b</w:t>
+      </w:r>
+      <w:proofErr w:type="spellEnd"/>
+      <w:r>
+        <w:rPr>
+          <w:rFonts w:ascii="Times New Roman" w:hAnsi="Times New Roman" w:cs="Times New Roman"/>
+          <w:sz w:val="28"/>
+          <w:szCs w:val="28"/>
+          <w:lang w:val="en-US"/>
+        </w:rPr>
+        <w:t>);</w:t>
+      </w:r>
+    </w:p>
+    <w:p>
+      <w:pPr>
+        <w:rPr>
+          <w:rFonts w:ascii="Times New Roman" w:hAnsi="Times New Roman" w:cs="Times New Roman"/>
+          <w:sz w:val="28"/>
+          <w:szCs w:val="28"/>
+          <w:lang w:val="en-US"/>
+        </w:rPr>
+      </w:pPr>
+      <w:proofErr w:type="spellStart"/>
+      <w:proofErr w:type="gramStart"/>
+      <w:r>
+        <w:rPr>
+          <w:rFonts w:ascii="Times New Roman" w:hAnsi="Times New Roman" w:cs="Times New Roman"/>
+          <w:sz w:val="28"/>
+          <w:szCs w:val="28"/>
+          <w:lang w:val="en-US"/>
+        </w:rPr>
+        <w:t>hanoi</w:t>
+      </w:r>
+      <w:proofErr w:type="spellEnd"/>
+      <w:r>
+        <w:rPr>
+          <w:rFonts w:ascii="Times New Roman" w:hAnsi="Times New Roman" w:cs="Times New Roman"/>
+          <w:sz w:val="28"/>
+          <w:szCs w:val="28"/>
+          <w:lang w:val="en-US"/>
+        </w:rPr>
+        <w:t>(</w:t>
+      </w:r>
+      <w:proofErr w:type="gramEnd"/>
+      <w:r>
+        <w:rPr>
+          <w:rFonts w:ascii="Times New Roman" w:hAnsi="Times New Roman" w:cs="Times New Roman"/>
+          <w:sz w:val="28"/>
+          <w:szCs w:val="28"/>
+          <w:lang w:val="en-US"/>
+        </w:rPr>
+        <w:t>n-1,c,b,a);</w:t>
+      </w:r>
+    </w:p>
+    <w:p>
+      <w:pPr>
+        <w:rPr>
+          <w:rFonts w:ascii="Times New Roman" w:hAnsi="Times New Roman" w:cs="Times New Roman"/>
+          <w:sz w:val="28"/>
+          <w:szCs w:val="28"/>
+          <w:lang w:val="en-US"/>
+        </w:rPr>
+      </w:pPr>
+      <w:proofErr w:type="gramStart"/>
+      <w:r>
+        <w:rPr>
+          <w:rFonts w:ascii="Times New Roman" w:hAnsi="Times New Roman" w:cs="Times New Roman"/>
+          <w:sz w:val="28"/>
+          <w:szCs w:val="28"/>
+          <w:lang w:val="en-US"/>
+        </w:rPr>
+        <w:t>end</w:t>
+      </w:r>
+      <w:proofErr w:type="gramEnd"/>
+      <w:r>
+        <w:rPr>
+          <w:rFonts w:ascii="Times New Roman" w:hAnsi="Times New Roman" w:cs="Times New Roman"/>
+          <w:sz w:val="28"/>
+          <w:szCs w:val="28"/>
+          <w:lang w:val="en-US"/>
+        </w:rPr>
+        <w:t xml:space="preserve">;    </w:t>
+      </w:r>
+    </w:p>
+    <w:p>
+      <w:pPr>
+        <w:rPr>
+          <w:rFonts w:ascii="Times New Roman" w:hAnsi="Times New Roman" w:cs="Times New Roman"/>
+          <w:sz w:val="28"/>
+          <w:szCs w:val="28"/>
+          <w:lang w:val="en-US"/>
+        </w:rPr>
+      </w:pPr>
+      <w:r>
+        <w:rPr>
+          <w:rFonts w:ascii="Times New Roman" w:hAnsi="Times New Roman" w:cs="Times New Roman"/>
+          <w:sz w:val="28"/>
+          <w:szCs w:val="28"/>
+          <w:lang w:val="en-US"/>
+        </w:rPr>
+        <w:t xml:space="preserve"> </w:t>
+      </w:r>
+      <w:proofErr w:type="gramStart"/>
+      <w:r>
+        <w:rPr>
+          <w:rFonts w:ascii="Times New Roman" w:hAnsi="Times New Roman" w:cs="Times New Roman"/>
+          <w:sz w:val="28"/>
+          <w:szCs w:val="28"/>
+          <w:lang w:val="en-US"/>
+        </w:rPr>
+        <w:t>end</w:t>
+      </w:r>
+      <w:proofErr w:type="gramEnd"/>
+      <w:r>
+        <w:rPr>
+          <w:rFonts w:ascii="Times New Roman" w:hAnsi="Times New Roman" w:cs="Times New Roman"/>
+          <w:sz w:val="28"/>
+          <w:szCs w:val="28"/>
+          <w:lang w:val="en-US"/>
+        </w:rPr>
+        <w:t>;</w:t>
+      </w:r>
+    </w:p>
+    <w:p>
+      <w:pPr>
+        <w:rPr>
+          <w:rFonts w:ascii="Times New Roman" w:hAnsi="Times New Roman" w:cs="Times New Roman"/>
+          <w:sz w:val="28"/>
+          <w:szCs w:val="28"/>
+          <w:lang w:val="en-US"/>
+        </w:rPr>
+      </w:pPr>
+      <w:r>
+        <w:rPr>
+          <w:rFonts w:ascii="Times New Roman" w:hAnsi="Times New Roman" w:cs="Times New Roman"/>
+          <w:sz w:val="28"/>
+          <w:szCs w:val="28"/>
+          <w:lang w:val="en-US"/>
+        </w:rPr>
+        <w:t xml:space="preserve">  </w:t>
+      </w:r>
+      <w:proofErr w:type="gramStart"/>
       <w:r>
         <w:rPr>
           <w:rFonts w:ascii="Times New Roman" w:hAnsi="Times New Roman" w:cs="Times New Roman"/>
@@ -7703,27 +8467,26 @@
         </w:rPr>
         <w:t>begin</w:t>
       </w:r>
-      <w:proofErr w:type="spellEnd"/>
-    </w:p>
-    <w:p>
-      <w:pPr>
-        <w:rPr>
-          <w:rFonts w:ascii="Times New Roman" w:hAnsi="Times New Roman" w:cs="Times New Roman"/>
-          <w:sz w:val="28"/>
-          <w:szCs w:val="28"/>
-          <w:lang w:val="en-US"/>
-        </w:rPr>
-      </w:pPr>
-      <w:r>
-        <w:rPr>
-          <w:rFonts w:ascii="Times New Roman" w:hAnsi="Times New Roman" w:cs="Times New Roman"/>
-          <w:sz w:val="28"/>
-          <w:szCs w:val="28"/>
-          <w:lang w:val="en-US"/>
-        </w:rPr>
-        <w:t xml:space="preserve"> </w:t>
-      </w:r>
-      <w:proofErr w:type="spellStart"/>
+      <w:proofErr w:type="gramEnd"/>
+    </w:p>
+    <w:p>
+      <w:pPr>
+        <w:rPr>
+          <w:rFonts w:ascii="Times New Roman" w:hAnsi="Times New Roman" w:cs="Times New Roman"/>
+          <w:sz w:val="28"/>
+          <w:szCs w:val="28"/>
+          <w:lang w:val="en-US"/>
+        </w:rPr>
+      </w:pPr>
+      <w:r>
+        <w:rPr>
+          <w:rFonts w:ascii="Times New Roman" w:hAnsi="Times New Roman" w:cs="Times New Roman"/>
+          <w:sz w:val="28"/>
+          <w:szCs w:val="28"/>
+          <w:lang w:val="en-US"/>
+        </w:rPr>
+        <w:t xml:space="preserve"> </w:t>
+      </w:r>
       <w:proofErr w:type="gramStart"/>
       <w:r>
         <w:rPr>
@@ -7732,6 +8495,236 @@
           <w:szCs w:val="28"/>
           <w:lang w:val="en-US"/>
         </w:rPr>
+        <w:t>write(</w:t>
+      </w:r>
+      <w:proofErr w:type="gramEnd"/>
+      <w:r>
+        <w:rPr>
+          <w:rFonts w:ascii="Times New Roman" w:hAnsi="Times New Roman" w:cs="Times New Roman"/>
+          <w:sz w:val="28"/>
+          <w:szCs w:val="28"/>
+          <w:lang w:val="en-US"/>
+        </w:rPr>
+        <w:t xml:space="preserve">'nr </w:t>
+      </w:r>
+      <w:proofErr w:type="spellStart"/>
+      <w:r>
+        <w:rPr>
+          <w:rFonts w:ascii="Times New Roman" w:hAnsi="Times New Roman" w:cs="Times New Roman"/>
+          <w:sz w:val="28"/>
+          <w:szCs w:val="28"/>
+          <w:lang w:val="en-US"/>
+        </w:rPr>
+        <w:t>discuri</w:t>
+      </w:r>
+      <w:proofErr w:type="spellEnd"/>
+      <w:r>
+        <w:rPr>
+          <w:rFonts w:ascii="Times New Roman" w:hAnsi="Times New Roman" w:cs="Times New Roman"/>
+          <w:sz w:val="28"/>
+          <w:szCs w:val="28"/>
+          <w:lang w:val="en-US"/>
+        </w:rPr>
+        <w:t xml:space="preserve"> </w:t>
+      </w:r>
+      <w:proofErr w:type="spellStart"/>
+      <w:r>
+        <w:rPr>
+          <w:rFonts w:ascii="Times New Roman" w:hAnsi="Times New Roman" w:cs="Times New Roman"/>
+          <w:sz w:val="28"/>
+          <w:szCs w:val="28"/>
+          <w:lang w:val="en-US"/>
+        </w:rPr>
+        <w:t>pe</w:t>
+      </w:r>
+      <w:proofErr w:type="spellEnd"/>
+      <w:r>
+        <w:rPr>
+          <w:rFonts w:ascii="Times New Roman" w:hAnsi="Times New Roman" w:cs="Times New Roman"/>
+          <w:sz w:val="28"/>
+          <w:szCs w:val="28"/>
+          <w:lang w:val="en-US"/>
+        </w:rPr>
+        <w:t xml:space="preserve"> </w:t>
+      </w:r>
+      <w:proofErr w:type="spellStart"/>
+      <w:r>
+        <w:rPr>
+          <w:rFonts w:ascii="Times New Roman" w:hAnsi="Times New Roman" w:cs="Times New Roman"/>
+          <w:sz w:val="28"/>
+          <w:szCs w:val="28"/>
+          <w:lang w:val="en-US"/>
+        </w:rPr>
+        <w:t>tija</w:t>
+      </w:r>
+      <w:proofErr w:type="spellEnd"/>
+      <w:r>
+        <w:rPr>
+          <w:rFonts w:ascii="Times New Roman" w:hAnsi="Times New Roman" w:cs="Times New Roman"/>
+          <w:sz w:val="28"/>
+          <w:szCs w:val="28"/>
+          <w:lang w:val="en-US"/>
+        </w:rPr>
+        <w:t xml:space="preserve"> A =');</w:t>
+      </w:r>
+      <w:proofErr w:type="spellStart"/>
+      <w:r>
+        <w:rPr>
+          <w:rFonts w:ascii="Times New Roman" w:hAnsi="Times New Roman" w:cs="Times New Roman"/>
+          <w:sz w:val="28"/>
+          <w:szCs w:val="28"/>
+          <w:lang w:val="en-US"/>
+        </w:rPr>
+        <w:t>readln</w:t>
+      </w:r>
+      <w:proofErr w:type="spellEnd"/>
+      <w:r>
+        <w:rPr>
+          <w:rFonts w:ascii="Times New Roman" w:hAnsi="Times New Roman" w:cs="Times New Roman"/>
+          <w:sz w:val="28"/>
+          <w:szCs w:val="28"/>
+          <w:lang w:val="en-US"/>
+        </w:rPr>
+        <w:t>(n);</w:t>
+      </w:r>
+    </w:p>
+    <w:p>
+      <w:pPr>
+        <w:rPr>
+          <w:rFonts w:ascii="Times New Roman" w:hAnsi="Times New Roman" w:cs="Times New Roman"/>
+          <w:sz w:val="28"/>
+          <w:szCs w:val="28"/>
+          <w:lang w:val="en-US"/>
+        </w:rPr>
+      </w:pPr>
+      <w:r>
+        <w:rPr>
+          <w:rFonts w:ascii="Times New Roman" w:hAnsi="Times New Roman" w:cs="Times New Roman"/>
+          <w:sz w:val="28"/>
+          <w:szCs w:val="28"/>
+          <w:lang w:val="en-US"/>
+        </w:rPr>
+        <w:t xml:space="preserve">  </w:t>
+      </w:r>
+      <w:proofErr w:type="spellStart"/>
+      <w:proofErr w:type="gramStart"/>
+      <w:r>
+        <w:rPr>
+          <w:rFonts w:ascii="Times New Roman" w:hAnsi="Times New Roman" w:cs="Times New Roman"/>
+          <w:sz w:val="28"/>
+          <w:szCs w:val="28"/>
+          <w:lang w:val="en-US"/>
+        </w:rPr>
+        <w:t>writeln</w:t>
+      </w:r>
+      <w:proofErr w:type="spellEnd"/>
+      <w:r>
+        <w:rPr>
+          <w:rFonts w:ascii="Times New Roman" w:hAnsi="Times New Roman" w:cs="Times New Roman"/>
+          <w:sz w:val="28"/>
+          <w:szCs w:val="28"/>
+          <w:lang w:val="en-US"/>
+        </w:rPr>
+        <w:t>(</w:t>
+      </w:r>
+      <w:proofErr w:type="gramEnd"/>
+      <w:r>
+        <w:rPr>
+          <w:rFonts w:ascii="Times New Roman" w:hAnsi="Times New Roman" w:cs="Times New Roman"/>
+          <w:sz w:val="28"/>
+          <w:szCs w:val="28"/>
+          <w:lang w:val="en-US"/>
+        </w:rPr>
+        <w:t>'</w:t>
+      </w:r>
+      <w:proofErr w:type="spellStart"/>
+      <w:r>
+        <w:rPr>
+          <w:rFonts w:ascii="Times New Roman" w:hAnsi="Times New Roman" w:cs="Times New Roman"/>
+          <w:sz w:val="28"/>
+          <w:szCs w:val="28"/>
+          <w:lang w:val="en-US"/>
+        </w:rPr>
+        <w:t>mutarile</w:t>
+      </w:r>
+      <w:proofErr w:type="spellEnd"/>
+      <w:r>
+        <w:rPr>
+          <w:rFonts w:ascii="Times New Roman" w:hAnsi="Times New Roman" w:cs="Times New Roman"/>
+          <w:sz w:val="28"/>
+          <w:szCs w:val="28"/>
+          <w:lang w:val="en-US"/>
+        </w:rPr>
+        <w:t xml:space="preserve"> </w:t>
+      </w:r>
+      <w:proofErr w:type="spellStart"/>
+      <w:r>
+        <w:rPr>
+          <w:rFonts w:ascii="Times New Roman" w:hAnsi="Times New Roman" w:cs="Times New Roman"/>
+          <w:sz w:val="28"/>
+          <w:szCs w:val="28"/>
+          <w:lang w:val="en-US"/>
+        </w:rPr>
+        <w:t>sunt</w:t>
+      </w:r>
+      <w:proofErr w:type="spellEnd"/>
+      <w:r>
+        <w:rPr>
+          <w:rFonts w:ascii="Times New Roman" w:hAnsi="Times New Roman" w:cs="Times New Roman"/>
+          <w:sz w:val="28"/>
+          <w:szCs w:val="28"/>
+          <w:lang w:val="en-US"/>
+        </w:rPr>
+        <w:t xml:space="preserve"> </w:t>
+      </w:r>
+      <w:proofErr w:type="spellStart"/>
+      <w:r>
+        <w:rPr>
+          <w:rFonts w:ascii="Times New Roman" w:hAnsi="Times New Roman" w:cs="Times New Roman"/>
+          <w:sz w:val="28"/>
+          <w:szCs w:val="28"/>
+          <w:lang w:val="en-US"/>
+        </w:rPr>
+        <w:t>urmatoarele</w:t>
+      </w:r>
+      <w:proofErr w:type="spellEnd"/>
+      <w:r>
+        <w:rPr>
+          <w:rFonts w:ascii="Times New Roman" w:hAnsi="Times New Roman" w:cs="Times New Roman"/>
+          <w:sz w:val="28"/>
+          <w:szCs w:val="28"/>
+          <w:lang w:val="en-US"/>
+        </w:rPr>
+        <w:t xml:space="preserve"> :');</w:t>
+      </w:r>
+    </w:p>
+    <w:p>
+      <w:pPr>
+        <w:rPr>
+          <w:rFonts w:ascii="Times New Roman" w:hAnsi="Times New Roman" w:cs="Times New Roman"/>
+          <w:sz w:val="28"/>
+          <w:szCs w:val="28"/>
+          <w:lang w:val="en-US"/>
+        </w:rPr>
+      </w:pPr>
+      <w:r>
+        <w:rPr>
+          <w:rFonts w:ascii="Times New Roman" w:hAnsi="Times New Roman" w:cs="Times New Roman"/>
+          <w:sz w:val="28"/>
+          <w:szCs w:val="28"/>
+          <w:lang w:val="en-US"/>
+        </w:rPr>
+        <w:t xml:space="preserve">  </w:t>
+      </w:r>
+      <w:proofErr w:type="spellStart"/>
+      <w:proofErr w:type="gramStart"/>
+      <w:r>
+        <w:rPr>
+          <w:rFonts w:ascii="Times New Roman" w:hAnsi="Times New Roman" w:cs="Times New Roman"/>
+          <w:sz w:val="28"/>
+          <w:szCs w:val="28"/>
+          <w:lang w:val="en-US"/>
+        </w:rPr>
         <w:t>hanoi</w:t>
       </w:r>
       <w:proofErr w:type="spellEnd"/>
@@ -7744,6 +8737,7 @@
         </w:rPr>
         <w:t>(</w:t>
       </w:r>
+      <w:proofErr w:type="spellStart"/>
       <w:proofErr w:type="gramEnd"/>
       <w:r>
         <w:rPr>
@@ -7752,7 +8746,17 @@
           <w:szCs w:val="28"/>
           <w:lang w:val="en-US"/>
         </w:rPr>
-        <w:t>n-1,a,c,b);</w:t>
+        <w:t>n,'A','B','C</w:t>
+      </w:r>
+      <w:proofErr w:type="spellEnd"/>
+      <w:r>
+        <w:rPr>
+          <w:rFonts w:ascii="Times New Roman" w:hAnsi="Times New Roman" w:cs="Times New Roman"/>
+          <w:sz w:val="28"/>
+          <w:szCs w:val="28"/>
+          <w:lang w:val="en-US"/>
+        </w:rPr>
+        <w:t>');</w:t>
       </w:r>
     </w:p>
     <w:p>
@@ -7773,2880 +8777,2388 @@
           <w:szCs w:val="28"/>
           <w:lang w:val="en-US"/>
         </w:rPr>
+        <w:t>readln</w:t>
+      </w:r>
+      <w:proofErr w:type="spellEnd"/>
+      <w:proofErr w:type="gramEnd"/>
+      <w:r>
+        <w:rPr>
+          <w:rFonts w:ascii="Times New Roman" w:hAnsi="Times New Roman" w:cs="Times New Roman"/>
+          <w:sz w:val="28"/>
+          <w:szCs w:val="28"/>
+          <w:lang w:val="en-US"/>
+        </w:rPr>
+        <w:t>;</w:t>
+      </w:r>
+    </w:p>
+    <w:p>
+      <w:pPr>
+        <w:rPr>
+          <w:rFonts w:ascii="Times New Roman" w:hAnsi="Times New Roman" w:cs="Times New Roman"/>
+          <w:sz w:val="28"/>
+          <w:szCs w:val="28"/>
+          <w:lang w:val="en-US"/>
+        </w:rPr>
+      </w:pPr>
+      <w:r>
+        <w:rPr>
+          <w:rFonts w:ascii="Times New Roman" w:hAnsi="Times New Roman" w:cs="Times New Roman"/>
+          <w:sz w:val="28"/>
+          <w:szCs w:val="28"/>
+          <w:lang w:val="en-US"/>
+        </w:rPr>
+        <w:t xml:space="preserve">  </w:t>
+      </w:r>
+      <w:proofErr w:type="gramStart"/>
+      <w:r>
+        <w:rPr>
+          <w:rFonts w:ascii="Times New Roman" w:hAnsi="Times New Roman" w:cs="Times New Roman"/>
+          <w:sz w:val="28"/>
+          <w:szCs w:val="28"/>
+          <w:lang w:val="en-US"/>
+        </w:rPr>
+        <w:t>end</w:t>
+      </w:r>
+      <w:proofErr w:type="gramEnd"/>
+      <w:r>
+        <w:rPr>
+          <w:rFonts w:ascii="Times New Roman" w:hAnsi="Times New Roman" w:cs="Times New Roman"/>
+          <w:sz w:val="28"/>
+          <w:szCs w:val="28"/>
+          <w:lang w:val="en-US"/>
+        </w:rPr>
+        <w:t>.</w:t>
+      </w:r>
+    </w:p>
+    <w:p>
+      <w:pPr>
+        <w:rPr>
+          <w:rFonts w:ascii="Times New Roman" w:hAnsi="Times New Roman" w:cs="Times New Roman"/>
+          <w:sz w:val="28"/>
+          <w:szCs w:val="28"/>
+          <w:lang w:val="en-US"/>
+        </w:rPr>
+      </w:pPr>
+    </w:p>
+    <w:p>
+      <w:pPr>
+        <w:rPr>
+          <w:rFonts w:ascii="Times New Roman" w:hAnsi="Times New Roman" w:cs="Times New Roman"/>
+          <w:sz w:val="36"/>
+          <w:szCs w:val="36"/>
+          <w:lang w:val="en-US"/>
+        </w:rPr>
+      </w:pPr>
+      <w:r>
+        <w:rPr>
+          <w:rFonts w:ascii="Algerian" w:hAnsi="Algerian" w:cs="Times New Roman"/>
+          <w:sz w:val="36"/>
+          <w:szCs w:val="36"/>
+          <w:lang w:val="en-US"/>
+        </w:rPr>
+        <w:t>2.</w:t>
+      </w:r>
+      <w:r>
+        <w:rPr>
+          <w:lang w:val="en-US"/>
+        </w:rPr>
+        <w:t xml:space="preserve"> </w:t>
+      </w:r>
+      <w:proofErr w:type="spellStart"/>
+      <w:r>
+        <w:rPr>
+          <w:rFonts w:ascii="Times New Roman" w:hAnsi="Times New Roman" w:cs="Times New Roman"/>
+          <w:sz w:val="36"/>
+          <w:szCs w:val="36"/>
+          <w:lang w:val="en-US"/>
+        </w:rPr>
+        <w:t>Sortare</w:t>
+      </w:r>
+      <w:proofErr w:type="spellEnd"/>
+      <w:r>
+        <w:rPr>
+          <w:rFonts w:ascii="Times New Roman" w:hAnsi="Times New Roman" w:cs="Times New Roman"/>
+          <w:sz w:val="36"/>
+          <w:szCs w:val="36"/>
+          <w:lang w:val="en-US"/>
+        </w:rPr>
+        <w:t xml:space="preserve"> </w:t>
+      </w:r>
+      <w:proofErr w:type="spellStart"/>
+      <w:proofErr w:type="gramStart"/>
+      <w:r>
+        <w:rPr>
+          <w:rFonts w:ascii="Times New Roman" w:hAnsi="Times New Roman" w:cs="Times New Roman"/>
+          <w:sz w:val="36"/>
+          <w:szCs w:val="36"/>
+          <w:lang w:val="en-US"/>
+        </w:rPr>
+        <w:t>rapida</w:t>
+      </w:r>
+      <w:proofErr w:type="spellEnd"/>
+      <w:r>
+        <w:rPr>
+          <w:rFonts w:ascii="Times New Roman" w:hAnsi="Times New Roman" w:cs="Times New Roman"/>
+          <w:sz w:val="36"/>
+          <w:szCs w:val="36"/>
+          <w:lang w:val="en-US"/>
+        </w:rPr>
+        <w:t>(</w:t>
+      </w:r>
+      <w:proofErr w:type="gramEnd"/>
+      <w:r>
+        <w:rPr>
+          <w:rFonts w:ascii="Times New Roman" w:hAnsi="Times New Roman" w:cs="Times New Roman"/>
+          <w:sz w:val="36"/>
+          <w:szCs w:val="36"/>
+          <w:lang w:val="en-US"/>
+        </w:rPr>
+        <w:t>quicksort)</w:t>
+      </w:r>
+    </w:p>
+    <w:p>
+      <w:pPr>
+        <w:rPr>
+          <w:rFonts w:ascii="Times New Roman" w:hAnsi="Times New Roman" w:cs="Times New Roman"/>
+          <w:sz w:val="36"/>
+          <w:szCs w:val="36"/>
+          <w:lang w:val="en-US"/>
+        </w:rPr>
+      </w:pPr>
+      <w:r>
+        <w:rPr>
+          <w:rFonts w:ascii="Times New Roman" w:hAnsi="Times New Roman" w:cs="Times New Roman"/>
+          <w:sz w:val="36"/>
+          <w:szCs w:val="36"/>
+          <w:lang w:val="en-US"/>
+        </w:rPr>
+        <w:t xml:space="preserve">Un </w:t>
+      </w:r>
+      <w:proofErr w:type="spellStart"/>
+      <w:r>
+        <w:rPr>
+          <w:rFonts w:ascii="Times New Roman" w:hAnsi="Times New Roman" w:cs="Times New Roman"/>
+          <w:sz w:val="36"/>
+          <w:szCs w:val="36"/>
+          <w:lang w:val="en-US"/>
+        </w:rPr>
+        <w:t>tablou</w:t>
+      </w:r>
+      <w:proofErr w:type="spellEnd"/>
+      <w:r>
+        <w:rPr>
+          <w:rFonts w:ascii="Times New Roman" w:hAnsi="Times New Roman" w:cs="Times New Roman"/>
+          <w:sz w:val="36"/>
+          <w:szCs w:val="36"/>
+          <w:lang w:val="en-US"/>
+        </w:rPr>
+        <w:t xml:space="preserve"> V se </w:t>
+      </w:r>
+      <w:proofErr w:type="spellStart"/>
+      <w:r>
+        <w:rPr>
+          <w:rFonts w:ascii="Times New Roman" w:hAnsi="Times New Roman" w:cs="Times New Roman"/>
+          <w:sz w:val="36"/>
+          <w:szCs w:val="36"/>
+          <w:lang w:val="en-US"/>
+        </w:rPr>
+        <w:t>completeaza</w:t>
+      </w:r>
+      <w:proofErr w:type="spellEnd"/>
+      <w:r>
+        <w:rPr>
+          <w:rFonts w:ascii="Times New Roman" w:hAnsi="Times New Roman" w:cs="Times New Roman"/>
+          <w:sz w:val="36"/>
+          <w:szCs w:val="36"/>
+          <w:lang w:val="en-US"/>
+        </w:rPr>
+        <w:t xml:space="preserve"> cu n </w:t>
+      </w:r>
+      <w:proofErr w:type="spellStart"/>
+      <w:r>
+        <w:rPr>
+          <w:rFonts w:ascii="Times New Roman" w:hAnsi="Times New Roman" w:cs="Times New Roman"/>
+          <w:sz w:val="36"/>
+          <w:szCs w:val="36"/>
+          <w:lang w:val="en-US"/>
+        </w:rPr>
+        <w:t>elemente</w:t>
+      </w:r>
+      <w:proofErr w:type="spellEnd"/>
+      <w:r>
+        <w:rPr>
+          <w:rFonts w:ascii="Times New Roman" w:hAnsi="Times New Roman" w:cs="Times New Roman"/>
+          <w:sz w:val="36"/>
+          <w:szCs w:val="36"/>
+          <w:lang w:val="en-US"/>
+        </w:rPr>
+        <w:t xml:space="preserve"> </w:t>
+      </w:r>
+      <w:proofErr w:type="spellStart"/>
+      <w:r>
+        <w:rPr>
+          <w:rFonts w:ascii="Times New Roman" w:hAnsi="Times New Roman" w:cs="Times New Roman"/>
+          <w:sz w:val="36"/>
+          <w:szCs w:val="36"/>
+          <w:lang w:val="en-US"/>
+        </w:rPr>
+        <w:t>numere</w:t>
+      </w:r>
+      <w:proofErr w:type="spellEnd"/>
+      <w:r>
+        <w:rPr>
+          <w:rFonts w:ascii="Times New Roman" w:hAnsi="Times New Roman" w:cs="Times New Roman"/>
+          <w:sz w:val="36"/>
+          <w:szCs w:val="36"/>
+          <w:lang w:val="en-US"/>
+        </w:rPr>
+        <w:t xml:space="preserve"> </w:t>
+      </w:r>
+      <w:proofErr w:type="spellStart"/>
+      <w:r>
+        <w:rPr>
+          <w:rFonts w:ascii="Times New Roman" w:hAnsi="Times New Roman" w:cs="Times New Roman"/>
+          <w:sz w:val="36"/>
+          <w:szCs w:val="36"/>
+          <w:lang w:val="en-US"/>
+        </w:rPr>
+        <w:t>reale</w:t>
+      </w:r>
+      <w:proofErr w:type="spellEnd"/>
+      <w:r>
+        <w:rPr>
+          <w:rFonts w:ascii="Times New Roman" w:hAnsi="Times New Roman" w:cs="Times New Roman"/>
+          <w:sz w:val="36"/>
+          <w:szCs w:val="36"/>
+          <w:lang w:val="en-US"/>
+        </w:rPr>
+        <w:t xml:space="preserve"> .Sa se </w:t>
+      </w:r>
+      <w:proofErr w:type="spellStart"/>
+      <w:r>
+        <w:rPr>
+          <w:rFonts w:ascii="Times New Roman" w:hAnsi="Times New Roman" w:cs="Times New Roman"/>
+          <w:sz w:val="36"/>
+          <w:szCs w:val="36"/>
+          <w:lang w:val="en-US"/>
+        </w:rPr>
+        <w:t>ordoneze</w:t>
+      </w:r>
+      <w:proofErr w:type="spellEnd"/>
+      <w:r>
+        <w:rPr>
+          <w:rFonts w:ascii="Times New Roman" w:hAnsi="Times New Roman" w:cs="Times New Roman"/>
+          <w:sz w:val="36"/>
+          <w:szCs w:val="36"/>
+          <w:lang w:val="en-US"/>
+        </w:rPr>
+        <w:t xml:space="preserve"> </w:t>
+      </w:r>
+      <w:proofErr w:type="spellStart"/>
+      <w:r>
+        <w:rPr>
+          <w:rFonts w:ascii="Times New Roman" w:hAnsi="Times New Roman" w:cs="Times New Roman"/>
+          <w:sz w:val="36"/>
+          <w:szCs w:val="36"/>
+          <w:lang w:val="en-US"/>
+        </w:rPr>
+        <w:t>crescator</w:t>
+      </w:r>
+      <w:proofErr w:type="spellEnd"/>
+      <w:r>
+        <w:rPr>
+          <w:rFonts w:ascii="Times New Roman" w:hAnsi="Times New Roman" w:cs="Times New Roman"/>
+          <w:sz w:val="36"/>
+          <w:szCs w:val="36"/>
+          <w:lang w:val="en-US"/>
+        </w:rPr>
+        <w:t xml:space="preserve"> </w:t>
+      </w:r>
+      <w:proofErr w:type="spellStart"/>
+      <w:r>
+        <w:rPr>
+          <w:rFonts w:ascii="Times New Roman" w:hAnsi="Times New Roman" w:cs="Times New Roman"/>
+          <w:sz w:val="36"/>
+          <w:szCs w:val="36"/>
+          <w:lang w:val="en-US"/>
+        </w:rPr>
+        <w:t>folosind</w:t>
+      </w:r>
+      <w:proofErr w:type="spellEnd"/>
+      <w:r>
+        <w:rPr>
+          <w:rFonts w:ascii="Times New Roman" w:hAnsi="Times New Roman" w:cs="Times New Roman"/>
+          <w:sz w:val="36"/>
+          <w:szCs w:val="36"/>
+          <w:lang w:val="en-US"/>
+        </w:rPr>
+        <w:t xml:space="preserve"> </w:t>
+      </w:r>
+      <w:proofErr w:type="spellStart"/>
+      <w:r>
+        <w:rPr>
+          <w:rFonts w:ascii="Times New Roman" w:hAnsi="Times New Roman" w:cs="Times New Roman"/>
+          <w:sz w:val="36"/>
+          <w:szCs w:val="36"/>
+          <w:lang w:val="en-US"/>
+        </w:rPr>
+        <w:t>metoda</w:t>
+      </w:r>
+      <w:proofErr w:type="spellEnd"/>
+      <w:r>
+        <w:rPr>
+          <w:rFonts w:ascii="Times New Roman" w:hAnsi="Times New Roman" w:cs="Times New Roman"/>
+          <w:sz w:val="36"/>
+          <w:szCs w:val="36"/>
+          <w:lang w:val="en-US"/>
+        </w:rPr>
+        <w:t xml:space="preserve"> de </w:t>
+      </w:r>
+      <w:proofErr w:type="spellStart"/>
+      <w:r>
+        <w:rPr>
+          <w:rFonts w:ascii="Times New Roman" w:hAnsi="Times New Roman" w:cs="Times New Roman"/>
+          <w:sz w:val="36"/>
+          <w:szCs w:val="36"/>
+          <w:lang w:val="en-US"/>
+        </w:rPr>
+        <w:t>sortare</w:t>
+      </w:r>
+      <w:proofErr w:type="spellEnd"/>
+      <w:r>
+        <w:rPr>
+          <w:rFonts w:ascii="Times New Roman" w:hAnsi="Times New Roman" w:cs="Times New Roman"/>
+          <w:sz w:val="36"/>
+          <w:szCs w:val="36"/>
+          <w:lang w:val="en-US"/>
+        </w:rPr>
+        <w:t xml:space="preserve"> </w:t>
+      </w:r>
+      <w:proofErr w:type="spellStart"/>
+      <w:proofErr w:type="gramStart"/>
+      <w:r>
+        <w:rPr>
+          <w:rFonts w:ascii="Times New Roman" w:hAnsi="Times New Roman" w:cs="Times New Roman"/>
+          <w:sz w:val="36"/>
+          <w:szCs w:val="36"/>
+          <w:lang w:val="en-US"/>
+        </w:rPr>
+        <w:t>rapida</w:t>
+      </w:r>
+      <w:proofErr w:type="spellEnd"/>
+      <w:r>
+        <w:rPr>
+          <w:rFonts w:ascii="Times New Roman" w:hAnsi="Times New Roman" w:cs="Times New Roman"/>
+          <w:sz w:val="36"/>
+          <w:szCs w:val="36"/>
+          <w:lang w:val="en-US"/>
+        </w:rPr>
+        <w:t xml:space="preserve"> .</w:t>
+      </w:r>
+      <w:proofErr w:type="gramEnd"/>
+    </w:p>
+    <w:p>
+      <w:pPr>
+        <w:rPr>
+          <w:rFonts w:ascii="Times New Roman" w:hAnsi="Times New Roman" w:cs="Times New Roman"/>
+          <w:sz w:val="36"/>
+          <w:szCs w:val="36"/>
+          <w:lang w:val="en-US"/>
+        </w:rPr>
+      </w:pPr>
+      <w:r>
+        <w:rPr>
+          <w:rFonts w:ascii="Times New Roman" w:hAnsi="Times New Roman" w:cs="Times New Roman"/>
+          <w:sz w:val="36"/>
+          <w:szCs w:val="36"/>
+          <w:lang w:val="en-US"/>
+        </w:rPr>
+        <w:t xml:space="preserve">  </w:t>
+      </w:r>
+      <w:proofErr w:type="gramStart"/>
+      <w:r>
+        <w:rPr>
+          <w:rFonts w:ascii="Times New Roman" w:hAnsi="Times New Roman" w:cs="Times New Roman"/>
+          <w:sz w:val="36"/>
+          <w:szCs w:val="36"/>
+          <w:lang w:val="en-US"/>
+        </w:rPr>
+        <w:t>program</w:t>
+      </w:r>
+      <w:proofErr w:type="gramEnd"/>
+      <w:r>
+        <w:rPr>
+          <w:rFonts w:ascii="Times New Roman" w:hAnsi="Times New Roman" w:cs="Times New Roman"/>
+          <w:sz w:val="36"/>
+          <w:szCs w:val="36"/>
+          <w:lang w:val="en-US"/>
+        </w:rPr>
+        <w:t xml:space="preserve"> quicksort;</w:t>
+      </w:r>
+    </w:p>
+    <w:p>
+      <w:pPr>
+        <w:rPr>
+          <w:rFonts w:ascii="Times New Roman" w:hAnsi="Times New Roman" w:cs="Times New Roman"/>
+          <w:sz w:val="32"/>
+          <w:szCs w:val="32"/>
+          <w:lang w:val="en-US"/>
+        </w:rPr>
+      </w:pPr>
+      <w:r>
+        <w:rPr>
+          <w:rFonts w:ascii="Times New Roman" w:hAnsi="Times New Roman" w:cs="Times New Roman"/>
+          <w:sz w:val="36"/>
+          <w:szCs w:val="36"/>
+          <w:lang w:val="en-US"/>
+        </w:rPr>
+        <w:t xml:space="preserve"> </w:t>
+      </w:r>
+      <w:proofErr w:type="gramStart"/>
+      <w:r>
+        <w:rPr>
+          <w:rFonts w:ascii="Times New Roman" w:hAnsi="Times New Roman" w:cs="Times New Roman"/>
+          <w:sz w:val="32"/>
+          <w:szCs w:val="32"/>
+          <w:lang w:val="en-US"/>
+        </w:rPr>
+        <w:t>type  vector</w:t>
+      </w:r>
+      <w:proofErr w:type="gramEnd"/>
+      <w:r>
+        <w:rPr>
+          <w:rFonts w:ascii="Times New Roman" w:hAnsi="Times New Roman" w:cs="Times New Roman"/>
+          <w:sz w:val="32"/>
+          <w:szCs w:val="32"/>
+          <w:lang w:val="en-US"/>
+        </w:rPr>
+        <w:t>= array [1..50] of real ;</w:t>
+      </w:r>
+    </w:p>
+    <w:p>
+      <w:pPr>
+        <w:rPr>
+          <w:rFonts w:ascii="Times New Roman" w:hAnsi="Times New Roman" w:cs="Times New Roman"/>
+          <w:sz w:val="32"/>
+          <w:szCs w:val="32"/>
+          <w:lang w:val="en-US"/>
+        </w:rPr>
+      </w:pPr>
+      <w:r>
+        <w:rPr>
+          <w:rFonts w:ascii="Times New Roman" w:hAnsi="Times New Roman" w:cs="Times New Roman"/>
+          <w:sz w:val="32"/>
+          <w:szCs w:val="32"/>
+          <w:lang w:val="en-US"/>
+        </w:rPr>
+        <w:lastRenderedPageBreak/>
+        <w:t xml:space="preserve"> </w:t>
+      </w:r>
+      <w:proofErr w:type="spellStart"/>
+      <w:proofErr w:type="gramStart"/>
+      <w:r>
+        <w:rPr>
+          <w:rFonts w:ascii="Times New Roman" w:hAnsi="Times New Roman" w:cs="Times New Roman"/>
+          <w:sz w:val="32"/>
+          <w:szCs w:val="32"/>
+          <w:lang w:val="en-US"/>
+        </w:rPr>
+        <w:t>var</w:t>
+      </w:r>
+      <w:proofErr w:type="spellEnd"/>
+      <w:proofErr w:type="gramEnd"/>
+      <w:r>
+        <w:rPr>
+          <w:rFonts w:ascii="Times New Roman" w:hAnsi="Times New Roman" w:cs="Times New Roman"/>
+          <w:sz w:val="32"/>
+          <w:szCs w:val="32"/>
+          <w:lang w:val="en-US"/>
+        </w:rPr>
+        <w:t xml:space="preserve"> v:vector;</w:t>
+      </w:r>
+    </w:p>
+    <w:p>
+      <w:pPr>
+        <w:rPr>
+          <w:rFonts w:ascii="Times New Roman" w:hAnsi="Times New Roman" w:cs="Times New Roman"/>
+          <w:sz w:val="32"/>
+          <w:szCs w:val="32"/>
+          <w:lang w:val="en-US"/>
+        </w:rPr>
+      </w:pPr>
+      <w:proofErr w:type="spellStart"/>
+      <w:proofErr w:type="gramStart"/>
+      <w:r>
+        <w:rPr>
+          <w:rFonts w:ascii="Times New Roman" w:hAnsi="Times New Roman" w:cs="Times New Roman"/>
+          <w:sz w:val="32"/>
+          <w:szCs w:val="32"/>
+          <w:lang w:val="en-US"/>
+        </w:rPr>
+        <w:t>i,</w:t>
+      </w:r>
+      <w:proofErr w:type="gramEnd"/>
+      <w:r>
+        <w:rPr>
+          <w:rFonts w:ascii="Times New Roman" w:hAnsi="Times New Roman" w:cs="Times New Roman"/>
+          <w:sz w:val="32"/>
+          <w:szCs w:val="32"/>
+          <w:lang w:val="en-US"/>
+        </w:rPr>
+        <w:t>n,k:integer</w:t>
+      </w:r>
+      <w:proofErr w:type="spellEnd"/>
+      <w:r>
+        <w:rPr>
+          <w:rFonts w:ascii="Times New Roman" w:hAnsi="Times New Roman" w:cs="Times New Roman"/>
+          <w:sz w:val="32"/>
+          <w:szCs w:val="32"/>
+          <w:lang w:val="en-US"/>
+        </w:rPr>
+        <w:t>;</w:t>
+      </w:r>
+    </w:p>
+    <w:p>
+      <w:pPr>
+        <w:rPr>
+          <w:rFonts w:ascii="Times New Roman" w:hAnsi="Times New Roman" w:cs="Times New Roman"/>
+          <w:sz w:val="32"/>
+          <w:szCs w:val="32"/>
+          <w:lang w:val="en-US"/>
+        </w:rPr>
+      </w:pPr>
+      <w:r>
+        <w:rPr>
+          <w:rFonts w:ascii="Times New Roman" w:hAnsi="Times New Roman" w:cs="Times New Roman"/>
+          <w:sz w:val="32"/>
+          <w:szCs w:val="32"/>
+          <w:lang w:val="en-US"/>
+        </w:rPr>
+        <w:t xml:space="preserve"> </w:t>
+      </w:r>
+      <w:proofErr w:type="spellStart"/>
+      <w:proofErr w:type="gramStart"/>
+      <w:r>
+        <w:rPr>
+          <w:rFonts w:ascii="Times New Roman" w:hAnsi="Times New Roman" w:cs="Times New Roman"/>
+          <w:sz w:val="32"/>
+          <w:szCs w:val="32"/>
+          <w:lang w:val="en-US"/>
+        </w:rPr>
+        <w:t>functia</w:t>
+      </w:r>
+      <w:proofErr w:type="spellEnd"/>
+      <w:proofErr w:type="gramEnd"/>
+      <w:r>
+        <w:rPr>
+          <w:rFonts w:ascii="Times New Roman" w:hAnsi="Times New Roman" w:cs="Times New Roman"/>
+          <w:sz w:val="32"/>
+          <w:szCs w:val="32"/>
+          <w:lang w:val="en-US"/>
+        </w:rPr>
+        <w:t xml:space="preserve"> </w:t>
+      </w:r>
+      <w:proofErr w:type="spellStart"/>
+      <w:r>
+        <w:rPr>
+          <w:rFonts w:ascii="Times New Roman" w:hAnsi="Times New Roman" w:cs="Times New Roman"/>
+          <w:sz w:val="32"/>
+          <w:szCs w:val="32"/>
+          <w:lang w:val="en-US"/>
+        </w:rPr>
+        <w:t>poz</w:t>
+      </w:r>
+      <w:proofErr w:type="spellEnd"/>
+      <w:r>
+        <w:rPr>
+          <w:rFonts w:ascii="Times New Roman" w:hAnsi="Times New Roman" w:cs="Times New Roman"/>
+          <w:sz w:val="32"/>
+          <w:szCs w:val="32"/>
+          <w:lang w:val="en-US"/>
+        </w:rPr>
+        <w:t>(</w:t>
+      </w:r>
+      <w:proofErr w:type="spellStart"/>
+      <w:r>
+        <w:rPr>
+          <w:rFonts w:ascii="Times New Roman" w:hAnsi="Times New Roman" w:cs="Times New Roman"/>
+          <w:sz w:val="32"/>
+          <w:szCs w:val="32"/>
+          <w:lang w:val="en-US"/>
+        </w:rPr>
+        <w:t>li,ls:integer</w:t>
+      </w:r>
+      <w:proofErr w:type="spellEnd"/>
+      <w:r>
+        <w:rPr>
+          <w:rFonts w:ascii="Times New Roman" w:hAnsi="Times New Roman" w:cs="Times New Roman"/>
+          <w:sz w:val="32"/>
+          <w:szCs w:val="32"/>
+          <w:lang w:val="en-US"/>
+        </w:rPr>
+        <w:t>):integer;</w:t>
+      </w:r>
+    </w:p>
+    <w:p>
+      <w:pPr>
+        <w:rPr>
+          <w:rFonts w:ascii="Times New Roman" w:hAnsi="Times New Roman" w:cs="Times New Roman"/>
+          <w:sz w:val="32"/>
+          <w:szCs w:val="32"/>
+          <w:lang w:val="en-US"/>
+        </w:rPr>
+      </w:pPr>
+      <w:proofErr w:type="spellStart"/>
+      <w:proofErr w:type="gramStart"/>
+      <w:r>
+        <w:rPr>
+          <w:rFonts w:ascii="Times New Roman" w:hAnsi="Times New Roman" w:cs="Times New Roman"/>
+          <w:sz w:val="32"/>
+          <w:szCs w:val="32"/>
+          <w:lang w:val="en-US"/>
+        </w:rPr>
+        <w:t>var</w:t>
+      </w:r>
+      <w:proofErr w:type="spellEnd"/>
+      <w:proofErr w:type="gramEnd"/>
+      <w:r>
+        <w:rPr>
+          <w:rFonts w:ascii="Times New Roman" w:hAnsi="Times New Roman" w:cs="Times New Roman"/>
+          <w:sz w:val="32"/>
+          <w:szCs w:val="32"/>
+          <w:lang w:val="en-US"/>
+        </w:rPr>
+        <w:t xml:space="preserve"> </w:t>
+      </w:r>
+      <w:proofErr w:type="spellStart"/>
+      <w:r>
+        <w:rPr>
+          <w:rFonts w:ascii="Times New Roman" w:hAnsi="Times New Roman" w:cs="Times New Roman"/>
+          <w:sz w:val="32"/>
+          <w:szCs w:val="32"/>
+          <w:lang w:val="en-US"/>
+        </w:rPr>
+        <w:t>i,j,modi,modj,m:integer</w:t>
+      </w:r>
+      <w:proofErr w:type="spellEnd"/>
+      <w:r>
+        <w:rPr>
+          <w:rFonts w:ascii="Times New Roman" w:hAnsi="Times New Roman" w:cs="Times New Roman"/>
+          <w:sz w:val="32"/>
+          <w:szCs w:val="32"/>
+          <w:lang w:val="en-US"/>
+        </w:rPr>
+        <w:t>;</w:t>
+      </w:r>
+    </w:p>
+    <w:p>
+      <w:pPr>
+        <w:rPr>
+          <w:rFonts w:ascii="Times New Roman" w:hAnsi="Times New Roman" w:cs="Times New Roman"/>
+          <w:sz w:val="32"/>
+          <w:szCs w:val="32"/>
+          <w:lang w:val="en-US"/>
+        </w:rPr>
+      </w:pPr>
+      <w:r>
+        <w:rPr>
+          <w:rFonts w:ascii="Times New Roman" w:hAnsi="Times New Roman" w:cs="Times New Roman"/>
+          <w:sz w:val="32"/>
+          <w:szCs w:val="32"/>
+          <w:lang w:val="en-US"/>
+        </w:rPr>
+        <w:t xml:space="preserve"> </w:t>
+      </w:r>
+      <w:proofErr w:type="spellStart"/>
+      <w:proofErr w:type="gramStart"/>
+      <w:r>
+        <w:rPr>
+          <w:rFonts w:ascii="Times New Roman" w:hAnsi="Times New Roman" w:cs="Times New Roman"/>
+          <w:sz w:val="32"/>
+          <w:szCs w:val="32"/>
+          <w:lang w:val="en-US"/>
+        </w:rPr>
+        <w:t>man:</w:t>
+      </w:r>
+      <w:proofErr w:type="gramEnd"/>
+      <w:r>
+        <w:rPr>
+          <w:rFonts w:ascii="Times New Roman" w:hAnsi="Times New Roman" w:cs="Times New Roman"/>
+          <w:sz w:val="32"/>
+          <w:szCs w:val="32"/>
+          <w:lang w:val="en-US"/>
+        </w:rPr>
+        <w:t>real</w:t>
+      </w:r>
+      <w:proofErr w:type="spellEnd"/>
+      <w:r>
+        <w:rPr>
+          <w:rFonts w:ascii="Times New Roman" w:hAnsi="Times New Roman" w:cs="Times New Roman"/>
+          <w:sz w:val="32"/>
+          <w:szCs w:val="32"/>
+          <w:lang w:val="en-US"/>
+        </w:rPr>
+        <w:t>;</w:t>
+      </w:r>
+    </w:p>
+    <w:p>
+      <w:pPr>
+        <w:rPr>
+          <w:rFonts w:ascii="Times New Roman" w:hAnsi="Times New Roman" w:cs="Times New Roman"/>
+          <w:sz w:val="32"/>
+          <w:szCs w:val="32"/>
+          <w:lang w:val="en-US"/>
+        </w:rPr>
+      </w:pPr>
+      <w:proofErr w:type="gramStart"/>
+      <w:r>
+        <w:rPr>
+          <w:rFonts w:ascii="Times New Roman" w:hAnsi="Times New Roman" w:cs="Times New Roman"/>
+          <w:sz w:val="32"/>
+          <w:szCs w:val="32"/>
+          <w:lang w:val="en-US"/>
+        </w:rPr>
+        <w:t>begin</w:t>
+      </w:r>
+      <w:proofErr w:type="gramEnd"/>
+    </w:p>
+    <w:p>
+      <w:pPr>
+        <w:rPr>
+          <w:rFonts w:ascii="Times New Roman" w:hAnsi="Times New Roman" w:cs="Times New Roman"/>
+          <w:sz w:val="32"/>
+          <w:szCs w:val="32"/>
+          <w:lang w:val="en-US"/>
+        </w:rPr>
+      </w:pPr>
+      <w:proofErr w:type="gramStart"/>
+      <w:r>
+        <w:rPr>
+          <w:rFonts w:ascii="Times New Roman" w:hAnsi="Times New Roman" w:cs="Times New Roman"/>
+          <w:sz w:val="32"/>
+          <w:szCs w:val="32"/>
+          <w:lang w:val="en-US"/>
+        </w:rPr>
+        <w:t>i</w:t>
+      </w:r>
+      <w:proofErr w:type="gramEnd"/>
+      <w:r>
+        <w:rPr>
+          <w:rFonts w:ascii="Times New Roman" w:hAnsi="Times New Roman" w:cs="Times New Roman"/>
+          <w:sz w:val="32"/>
+          <w:szCs w:val="32"/>
+          <w:lang w:val="en-US"/>
+        </w:rPr>
+        <w:t>:=li; j:=ls;</w:t>
+      </w:r>
+    </w:p>
+    <w:p>
+      <w:pPr>
+        <w:rPr>
+          <w:rFonts w:ascii="Times New Roman" w:hAnsi="Times New Roman" w:cs="Times New Roman"/>
+          <w:sz w:val="32"/>
+          <w:szCs w:val="32"/>
+          <w:lang w:val="en-US"/>
+        </w:rPr>
+      </w:pPr>
+      <w:proofErr w:type="spellStart"/>
+      <w:proofErr w:type="gramStart"/>
+      <w:r>
+        <w:rPr>
+          <w:rFonts w:ascii="Times New Roman" w:hAnsi="Times New Roman" w:cs="Times New Roman"/>
+          <w:sz w:val="32"/>
+          <w:szCs w:val="32"/>
+          <w:lang w:val="en-US"/>
+        </w:rPr>
+        <w:t>modi</w:t>
+      </w:r>
+      <w:proofErr w:type="spellEnd"/>
+      <w:proofErr w:type="gramEnd"/>
+      <w:r>
+        <w:rPr>
+          <w:rFonts w:ascii="Times New Roman" w:hAnsi="Times New Roman" w:cs="Times New Roman"/>
+          <w:sz w:val="32"/>
+          <w:szCs w:val="32"/>
+          <w:lang w:val="en-US"/>
+        </w:rPr>
+        <w:t xml:space="preserve">:=0; </w:t>
+      </w:r>
+      <w:proofErr w:type="spellStart"/>
+      <w:r>
+        <w:rPr>
+          <w:rFonts w:ascii="Times New Roman" w:hAnsi="Times New Roman" w:cs="Times New Roman"/>
+          <w:sz w:val="32"/>
+          <w:szCs w:val="32"/>
+          <w:lang w:val="en-US"/>
+        </w:rPr>
+        <w:t>modj</w:t>
+      </w:r>
+      <w:proofErr w:type="spellEnd"/>
+      <w:r>
+        <w:rPr>
+          <w:rFonts w:ascii="Times New Roman" w:hAnsi="Times New Roman" w:cs="Times New Roman"/>
+          <w:sz w:val="32"/>
+          <w:szCs w:val="32"/>
+          <w:lang w:val="en-US"/>
+        </w:rPr>
+        <w:t>:=-1;</w:t>
+      </w:r>
+    </w:p>
+    <w:p>
+      <w:pPr>
+        <w:rPr>
+          <w:rFonts w:ascii="Times New Roman" w:hAnsi="Times New Roman" w:cs="Times New Roman"/>
+          <w:sz w:val="32"/>
+          <w:szCs w:val="32"/>
+          <w:lang w:val="en-US"/>
+        </w:rPr>
+      </w:pPr>
+      <w:r>
+        <w:rPr>
+          <w:rFonts w:ascii="Times New Roman" w:hAnsi="Times New Roman" w:cs="Times New Roman"/>
+          <w:sz w:val="32"/>
+          <w:szCs w:val="32"/>
+          <w:lang w:val="en-US"/>
+        </w:rPr>
+        <w:t xml:space="preserve"> </w:t>
+      </w:r>
+      <w:proofErr w:type="gramStart"/>
+      <w:r>
+        <w:rPr>
+          <w:rFonts w:ascii="Times New Roman" w:hAnsi="Times New Roman" w:cs="Times New Roman"/>
+          <w:sz w:val="32"/>
+          <w:szCs w:val="32"/>
+          <w:lang w:val="en-US"/>
+        </w:rPr>
+        <w:t>while</w:t>
+      </w:r>
+      <w:proofErr w:type="gramEnd"/>
+      <w:r>
+        <w:rPr>
+          <w:rFonts w:ascii="Times New Roman" w:hAnsi="Times New Roman" w:cs="Times New Roman"/>
+          <w:sz w:val="32"/>
+          <w:szCs w:val="32"/>
+          <w:lang w:val="en-US"/>
+        </w:rPr>
+        <w:t xml:space="preserve"> </w:t>
+      </w:r>
+      <w:proofErr w:type="spellStart"/>
+      <w:r>
+        <w:rPr>
+          <w:rFonts w:ascii="Times New Roman" w:hAnsi="Times New Roman" w:cs="Times New Roman"/>
+          <w:sz w:val="32"/>
+          <w:szCs w:val="32"/>
+          <w:lang w:val="en-US"/>
+        </w:rPr>
+        <w:t>i</w:t>
+      </w:r>
+      <w:proofErr w:type="spellEnd"/>
+      <w:r>
+        <w:rPr>
+          <w:rFonts w:ascii="Times New Roman" w:hAnsi="Times New Roman" w:cs="Times New Roman"/>
+          <w:sz w:val="32"/>
+          <w:szCs w:val="32"/>
+          <w:lang w:val="en-US"/>
+        </w:rPr>
+        <w:t>&lt;j do</w:t>
+      </w:r>
+    </w:p>
+    <w:p>
+      <w:pPr>
+        <w:rPr>
+          <w:rFonts w:ascii="Times New Roman" w:hAnsi="Times New Roman" w:cs="Times New Roman"/>
+          <w:sz w:val="32"/>
+          <w:szCs w:val="32"/>
+          <w:lang w:val="en-US"/>
+        </w:rPr>
+      </w:pPr>
+      <w:proofErr w:type="gramStart"/>
+      <w:r>
+        <w:rPr>
+          <w:rFonts w:ascii="Times New Roman" w:hAnsi="Times New Roman" w:cs="Times New Roman"/>
+          <w:sz w:val="32"/>
+          <w:szCs w:val="32"/>
+          <w:lang w:val="en-US"/>
+        </w:rPr>
+        <w:t>begin</w:t>
+      </w:r>
+      <w:proofErr w:type="gramEnd"/>
+    </w:p>
+    <w:p>
+      <w:pPr>
+        <w:rPr>
+          <w:rFonts w:ascii="Times New Roman" w:hAnsi="Times New Roman" w:cs="Times New Roman"/>
+          <w:sz w:val="32"/>
+          <w:szCs w:val="32"/>
+          <w:lang w:val="en-US"/>
+        </w:rPr>
+      </w:pPr>
+      <w:proofErr w:type="gramStart"/>
+      <w:r>
+        <w:rPr>
+          <w:rFonts w:ascii="Times New Roman" w:hAnsi="Times New Roman" w:cs="Times New Roman"/>
+          <w:sz w:val="32"/>
+          <w:szCs w:val="32"/>
+          <w:lang w:val="en-US"/>
+        </w:rPr>
+        <w:t>if  v</w:t>
+      </w:r>
+      <w:proofErr w:type="gramEnd"/>
+      <w:r>
+        <w:rPr>
+          <w:rFonts w:ascii="Times New Roman" w:hAnsi="Times New Roman" w:cs="Times New Roman"/>
+          <w:sz w:val="32"/>
+          <w:szCs w:val="32"/>
+          <w:lang w:val="en-US"/>
+        </w:rPr>
+        <w:t>[</w:t>
+      </w:r>
+      <w:proofErr w:type="spellStart"/>
+      <w:r>
+        <w:rPr>
+          <w:rFonts w:ascii="Times New Roman" w:hAnsi="Times New Roman" w:cs="Times New Roman"/>
+          <w:sz w:val="32"/>
+          <w:szCs w:val="32"/>
+          <w:lang w:val="en-US"/>
+        </w:rPr>
+        <w:t>i</w:t>
+      </w:r>
+      <w:proofErr w:type="spellEnd"/>
+      <w:r>
+        <w:rPr>
+          <w:rFonts w:ascii="Times New Roman" w:hAnsi="Times New Roman" w:cs="Times New Roman"/>
+          <w:sz w:val="32"/>
+          <w:szCs w:val="32"/>
+          <w:lang w:val="en-US"/>
+        </w:rPr>
+        <w:t>]&gt;v[j] then</w:t>
+      </w:r>
+    </w:p>
+    <w:p>
+      <w:pPr>
+        <w:rPr>
+          <w:rFonts w:ascii="Times New Roman" w:hAnsi="Times New Roman" w:cs="Times New Roman"/>
+          <w:sz w:val="32"/>
+          <w:szCs w:val="32"/>
+          <w:lang w:val="en-US"/>
+        </w:rPr>
+      </w:pPr>
+      <w:proofErr w:type="gramStart"/>
+      <w:r>
+        <w:rPr>
+          <w:rFonts w:ascii="Times New Roman" w:hAnsi="Times New Roman" w:cs="Times New Roman"/>
+          <w:sz w:val="32"/>
+          <w:szCs w:val="32"/>
+          <w:lang w:val="en-US"/>
+        </w:rPr>
+        <w:t>begin</w:t>
+      </w:r>
+      <w:proofErr w:type="gramEnd"/>
+    </w:p>
+    <w:p>
+      <w:pPr>
+        <w:rPr>
+          <w:rFonts w:ascii="Times New Roman" w:hAnsi="Times New Roman" w:cs="Times New Roman"/>
+          <w:sz w:val="32"/>
+          <w:szCs w:val="32"/>
+          <w:lang w:val="en-US"/>
+        </w:rPr>
+      </w:pPr>
+      <w:r>
+        <w:rPr>
+          <w:rFonts w:ascii="Times New Roman" w:hAnsi="Times New Roman" w:cs="Times New Roman"/>
+          <w:sz w:val="32"/>
+          <w:szCs w:val="32"/>
+          <w:lang w:val="en-US"/>
+        </w:rPr>
+        <w:t xml:space="preserve"> </w:t>
+      </w:r>
+      <w:proofErr w:type="gramStart"/>
+      <w:r>
+        <w:rPr>
+          <w:rFonts w:ascii="Times New Roman" w:hAnsi="Times New Roman" w:cs="Times New Roman"/>
+          <w:sz w:val="32"/>
+          <w:szCs w:val="32"/>
+          <w:lang w:val="en-US"/>
+        </w:rPr>
+        <w:t>man</w:t>
+      </w:r>
+      <w:proofErr w:type="gramEnd"/>
+      <w:r>
+        <w:rPr>
+          <w:rFonts w:ascii="Times New Roman" w:hAnsi="Times New Roman" w:cs="Times New Roman"/>
+          <w:sz w:val="32"/>
+          <w:szCs w:val="32"/>
+          <w:lang w:val="en-US"/>
+        </w:rPr>
+        <w:t>:=v[</w:t>
+      </w:r>
+      <w:proofErr w:type="spellStart"/>
+      <w:r>
+        <w:rPr>
+          <w:rFonts w:ascii="Times New Roman" w:hAnsi="Times New Roman" w:cs="Times New Roman"/>
+          <w:sz w:val="32"/>
+          <w:szCs w:val="32"/>
+          <w:lang w:val="en-US"/>
+        </w:rPr>
+        <w:t>i</w:t>
+      </w:r>
+      <w:proofErr w:type="spellEnd"/>
+      <w:r>
+        <w:rPr>
+          <w:rFonts w:ascii="Times New Roman" w:hAnsi="Times New Roman" w:cs="Times New Roman"/>
+          <w:sz w:val="32"/>
+          <w:szCs w:val="32"/>
+          <w:lang w:val="en-US"/>
+        </w:rPr>
+        <w:t>];</w:t>
+      </w:r>
+    </w:p>
+    <w:p>
+      <w:pPr>
+        <w:rPr>
+          <w:rFonts w:ascii="Times New Roman" w:hAnsi="Times New Roman" w:cs="Times New Roman"/>
+          <w:sz w:val="32"/>
+          <w:szCs w:val="32"/>
+          <w:lang w:val="en-US"/>
+        </w:rPr>
+      </w:pPr>
+      <w:proofErr w:type="gramStart"/>
+      <w:r>
+        <w:rPr>
+          <w:rFonts w:ascii="Times New Roman" w:hAnsi="Times New Roman" w:cs="Times New Roman"/>
+          <w:sz w:val="32"/>
+          <w:szCs w:val="32"/>
+          <w:lang w:val="en-US"/>
+        </w:rPr>
+        <w:t>v[</w:t>
+      </w:r>
+      <w:proofErr w:type="spellStart"/>
+      <w:proofErr w:type="gramEnd"/>
+      <w:r>
+        <w:rPr>
+          <w:rFonts w:ascii="Times New Roman" w:hAnsi="Times New Roman" w:cs="Times New Roman"/>
+          <w:sz w:val="32"/>
+          <w:szCs w:val="32"/>
+          <w:lang w:val="en-US"/>
+        </w:rPr>
+        <w:t>i</w:t>
+      </w:r>
+      <w:proofErr w:type="spellEnd"/>
+      <w:r>
+        <w:rPr>
+          <w:rFonts w:ascii="Times New Roman" w:hAnsi="Times New Roman" w:cs="Times New Roman"/>
+          <w:sz w:val="32"/>
+          <w:szCs w:val="32"/>
+          <w:lang w:val="en-US"/>
+        </w:rPr>
+        <w:t>]:=v[j];</w:t>
+      </w:r>
+    </w:p>
+    <w:p>
+      <w:pPr>
+        <w:rPr>
+          <w:rFonts w:ascii="Times New Roman" w:hAnsi="Times New Roman" w:cs="Times New Roman"/>
+          <w:sz w:val="32"/>
+          <w:szCs w:val="32"/>
+          <w:lang w:val="en-US"/>
+        </w:rPr>
+      </w:pPr>
+      <w:proofErr w:type="gramStart"/>
+      <w:r>
+        <w:rPr>
+          <w:rFonts w:ascii="Times New Roman" w:hAnsi="Times New Roman" w:cs="Times New Roman"/>
+          <w:sz w:val="32"/>
+          <w:szCs w:val="32"/>
+          <w:lang w:val="en-US"/>
+        </w:rPr>
+        <w:t>v[</w:t>
+      </w:r>
+      <w:proofErr w:type="gramEnd"/>
+      <w:r>
+        <w:rPr>
+          <w:rFonts w:ascii="Times New Roman" w:hAnsi="Times New Roman" w:cs="Times New Roman"/>
+          <w:sz w:val="32"/>
+          <w:szCs w:val="32"/>
+          <w:lang w:val="en-US"/>
+        </w:rPr>
+        <w:t>j]:=man;</w:t>
+      </w:r>
+    </w:p>
+    <w:p>
+      <w:pPr>
+        <w:rPr>
+          <w:rFonts w:ascii="Times New Roman" w:hAnsi="Times New Roman" w:cs="Times New Roman"/>
+          <w:sz w:val="32"/>
+          <w:szCs w:val="32"/>
+          <w:lang w:val="en-US"/>
+        </w:rPr>
+      </w:pPr>
+      <w:proofErr w:type="gramStart"/>
+      <w:r>
+        <w:rPr>
+          <w:rFonts w:ascii="Times New Roman" w:hAnsi="Times New Roman" w:cs="Times New Roman"/>
+          <w:sz w:val="32"/>
+          <w:szCs w:val="32"/>
+          <w:lang w:val="en-US"/>
+        </w:rPr>
+        <w:t>m</w:t>
+      </w:r>
+      <w:proofErr w:type="gramEnd"/>
+      <w:r>
+        <w:rPr>
+          <w:rFonts w:ascii="Times New Roman" w:hAnsi="Times New Roman" w:cs="Times New Roman"/>
+          <w:sz w:val="32"/>
+          <w:szCs w:val="32"/>
+          <w:lang w:val="en-US"/>
+        </w:rPr>
+        <w:t>:=modi ;</w:t>
+      </w:r>
+    </w:p>
+    <w:p>
+      <w:pPr>
+        <w:rPr>
+          <w:rFonts w:ascii="Times New Roman" w:hAnsi="Times New Roman" w:cs="Times New Roman"/>
+          <w:sz w:val="32"/>
+          <w:szCs w:val="32"/>
+          <w:lang w:val="en-US"/>
+        </w:rPr>
+      </w:pPr>
+      <w:proofErr w:type="spellStart"/>
+      <w:proofErr w:type="gramStart"/>
+      <w:r>
+        <w:rPr>
+          <w:rFonts w:ascii="Times New Roman" w:hAnsi="Times New Roman" w:cs="Times New Roman"/>
+          <w:sz w:val="32"/>
+          <w:szCs w:val="32"/>
+          <w:lang w:val="en-US"/>
+        </w:rPr>
+        <w:t>modi</w:t>
+      </w:r>
+      <w:proofErr w:type="spellEnd"/>
+      <w:proofErr w:type="gramEnd"/>
+      <w:r>
+        <w:rPr>
+          <w:rFonts w:ascii="Times New Roman" w:hAnsi="Times New Roman" w:cs="Times New Roman"/>
+          <w:sz w:val="32"/>
+          <w:szCs w:val="32"/>
+          <w:lang w:val="en-US"/>
+        </w:rPr>
+        <w:t>:=-</w:t>
+      </w:r>
+      <w:proofErr w:type="spellStart"/>
+      <w:r>
+        <w:rPr>
+          <w:rFonts w:ascii="Times New Roman" w:hAnsi="Times New Roman" w:cs="Times New Roman"/>
+          <w:sz w:val="32"/>
+          <w:szCs w:val="32"/>
+          <w:lang w:val="en-US"/>
+        </w:rPr>
+        <w:t>modj</w:t>
+      </w:r>
+      <w:proofErr w:type="spellEnd"/>
+      <w:r>
+        <w:rPr>
+          <w:rFonts w:ascii="Times New Roman" w:hAnsi="Times New Roman" w:cs="Times New Roman"/>
+          <w:sz w:val="32"/>
+          <w:szCs w:val="32"/>
+          <w:lang w:val="en-US"/>
+        </w:rPr>
+        <w:t>;</w:t>
+      </w:r>
+    </w:p>
+    <w:p>
+      <w:pPr>
+        <w:rPr>
+          <w:rFonts w:ascii="Times New Roman" w:hAnsi="Times New Roman" w:cs="Times New Roman"/>
+          <w:sz w:val="32"/>
+          <w:szCs w:val="32"/>
+          <w:lang w:val="en-US"/>
+        </w:rPr>
+      </w:pPr>
+      <w:proofErr w:type="spellStart"/>
+      <w:proofErr w:type="gramStart"/>
+      <w:r>
+        <w:rPr>
+          <w:rFonts w:ascii="Times New Roman" w:hAnsi="Times New Roman" w:cs="Times New Roman"/>
+          <w:sz w:val="32"/>
+          <w:szCs w:val="32"/>
+          <w:lang w:val="en-US"/>
+        </w:rPr>
+        <w:t>modj</w:t>
+      </w:r>
+      <w:proofErr w:type="spellEnd"/>
+      <w:proofErr w:type="gramEnd"/>
+      <w:r>
+        <w:rPr>
+          <w:rFonts w:ascii="Times New Roman" w:hAnsi="Times New Roman" w:cs="Times New Roman"/>
+          <w:sz w:val="32"/>
+          <w:szCs w:val="32"/>
+          <w:lang w:val="en-US"/>
+        </w:rPr>
+        <w:t>:=-m;</w:t>
+      </w:r>
+    </w:p>
+    <w:p>
+      <w:pPr>
+        <w:rPr>
+          <w:rFonts w:ascii="Times New Roman" w:hAnsi="Times New Roman" w:cs="Times New Roman"/>
+          <w:sz w:val="32"/>
+          <w:szCs w:val="32"/>
+          <w:lang w:val="en-US"/>
+        </w:rPr>
+      </w:pPr>
+      <w:proofErr w:type="gramStart"/>
+      <w:r>
+        <w:rPr>
+          <w:rFonts w:ascii="Times New Roman" w:hAnsi="Times New Roman" w:cs="Times New Roman"/>
+          <w:sz w:val="32"/>
+          <w:szCs w:val="32"/>
+          <w:lang w:val="en-US"/>
+        </w:rPr>
+        <w:t>end</w:t>
+      </w:r>
+      <w:proofErr w:type="gramEnd"/>
+      <w:r>
+        <w:rPr>
+          <w:rFonts w:ascii="Times New Roman" w:hAnsi="Times New Roman" w:cs="Times New Roman"/>
+          <w:sz w:val="32"/>
+          <w:szCs w:val="32"/>
+          <w:lang w:val="en-US"/>
+        </w:rPr>
+        <w:t>;</w:t>
+      </w:r>
+    </w:p>
+    <w:p>
+      <w:pPr>
+        <w:rPr>
+          <w:rFonts w:ascii="Times New Roman" w:hAnsi="Times New Roman" w:cs="Times New Roman"/>
+          <w:sz w:val="32"/>
+          <w:szCs w:val="32"/>
+          <w:lang w:val="en-US"/>
+        </w:rPr>
+      </w:pPr>
+      <w:proofErr w:type="gramStart"/>
+      <w:r>
+        <w:rPr>
+          <w:rFonts w:ascii="Times New Roman" w:hAnsi="Times New Roman" w:cs="Times New Roman"/>
+          <w:sz w:val="32"/>
+          <w:szCs w:val="32"/>
+          <w:lang w:val="en-US"/>
+        </w:rPr>
+        <w:t>i</w:t>
+      </w:r>
+      <w:proofErr w:type="gramEnd"/>
+      <w:r>
+        <w:rPr>
+          <w:rFonts w:ascii="Times New Roman" w:hAnsi="Times New Roman" w:cs="Times New Roman"/>
+          <w:sz w:val="32"/>
+          <w:szCs w:val="32"/>
+          <w:lang w:val="en-US"/>
+        </w:rPr>
+        <w:t>:=i+modi;</w:t>
+      </w:r>
+    </w:p>
+    <w:p>
+      <w:pPr>
+        <w:rPr>
+          <w:rFonts w:ascii="Times New Roman" w:hAnsi="Times New Roman" w:cs="Times New Roman"/>
+          <w:sz w:val="32"/>
+          <w:szCs w:val="32"/>
+          <w:lang w:val="en-US"/>
+        </w:rPr>
+      </w:pPr>
+      <w:r>
+        <w:rPr>
+          <w:rFonts w:ascii="Times New Roman" w:hAnsi="Times New Roman" w:cs="Times New Roman"/>
+          <w:sz w:val="32"/>
+          <w:szCs w:val="32"/>
+          <w:lang w:val="en-US"/>
+        </w:rPr>
+        <w:t xml:space="preserve"> </w:t>
+      </w:r>
+      <w:proofErr w:type="gramStart"/>
+      <w:r>
+        <w:rPr>
+          <w:rFonts w:ascii="Times New Roman" w:hAnsi="Times New Roman" w:cs="Times New Roman"/>
+          <w:sz w:val="32"/>
+          <w:szCs w:val="32"/>
+          <w:lang w:val="en-US"/>
+        </w:rPr>
+        <w:t>j</w:t>
+      </w:r>
+      <w:proofErr w:type="gramEnd"/>
+      <w:r>
+        <w:rPr>
+          <w:rFonts w:ascii="Times New Roman" w:hAnsi="Times New Roman" w:cs="Times New Roman"/>
+          <w:sz w:val="32"/>
+          <w:szCs w:val="32"/>
+          <w:lang w:val="en-US"/>
+        </w:rPr>
+        <w:t>:=j+modj;</w:t>
+      </w:r>
+    </w:p>
+    <w:p>
+      <w:pPr>
+        <w:rPr>
+          <w:rFonts w:ascii="Times New Roman" w:hAnsi="Times New Roman" w:cs="Times New Roman"/>
+          <w:sz w:val="32"/>
+          <w:szCs w:val="32"/>
+          <w:lang w:val="en-US"/>
+        </w:rPr>
+      </w:pPr>
+      <w:proofErr w:type="gramStart"/>
+      <w:r>
+        <w:rPr>
+          <w:rFonts w:ascii="Times New Roman" w:hAnsi="Times New Roman" w:cs="Times New Roman"/>
+          <w:sz w:val="32"/>
+          <w:szCs w:val="32"/>
+          <w:lang w:val="en-US"/>
+        </w:rPr>
+        <w:t>end</w:t>
+      </w:r>
+      <w:proofErr w:type="gramEnd"/>
+      <w:r>
+        <w:rPr>
+          <w:rFonts w:ascii="Times New Roman" w:hAnsi="Times New Roman" w:cs="Times New Roman"/>
+          <w:sz w:val="32"/>
+          <w:szCs w:val="32"/>
+          <w:lang w:val="en-US"/>
+        </w:rPr>
+        <w:t>;</w:t>
+      </w:r>
+    </w:p>
+    <w:p>
+      <w:pPr>
+        <w:rPr>
+          <w:rFonts w:ascii="Times New Roman" w:hAnsi="Times New Roman" w:cs="Times New Roman"/>
+          <w:sz w:val="32"/>
+          <w:szCs w:val="32"/>
+          <w:lang w:val="en-US"/>
+        </w:rPr>
+      </w:pPr>
+      <w:proofErr w:type="spellStart"/>
+      <w:proofErr w:type="gramStart"/>
+      <w:r>
+        <w:rPr>
+          <w:rFonts w:ascii="Times New Roman" w:hAnsi="Times New Roman" w:cs="Times New Roman"/>
+          <w:sz w:val="32"/>
+          <w:szCs w:val="32"/>
+          <w:lang w:val="en-US"/>
+        </w:rPr>
+        <w:t>poz</w:t>
+      </w:r>
+      <w:proofErr w:type="spellEnd"/>
+      <w:proofErr w:type="gramEnd"/>
+      <w:r>
+        <w:rPr>
+          <w:rFonts w:ascii="Times New Roman" w:hAnsi="Times New Roman" w:cs="Times New Roman"/>
+          <w:sz w:val="32"/>
+          <w:szCs w:val="32"/>
+          <w:lang w:val="en-US"/>
+        </w:rPr>
+        <w:t>:=</w:t>
+      </w:r>
+      <w:proofErr w:type="spellStart"/>
+      <w:r>
+        <w:rPr>
+          <w:rFonts w:ascii="Times New Roman" w:hAnsi="Times New Roman" w:cs="Times New Roman"/>
+          <w:sz w:val="32"/>
+          <w:szCs w:val="32"/>
+          <w:lang w:val="en-US"/>
+        </w:rPr>
+        <w:t>i</w:t>
+      </w:r>
+      <w:proofErr w:type="spellEnd"/>
+      <w:r>
+        <w:rPr>
+          <w:rFonts w:ascii="Times New Roman" w:hAnsi="Times New Roman" w:cs="Times New Roman"/>
+          <w:sz w:val="32"/>
+          <w:szCs w:val="32"/>
+          <w:lang w:val="en-US"/>
+        </w:rPr>
+        <w:t>;</w:t>
+      </w:r>
+    </w:p>
+    <w:p>
+      <w:pPr>
+        <w:rPr>
+          <w:rFonts w:ascii="Times New Roman" w:hAnsi="Times New Roman" w:cs="Times New Roman"/>
+          <w:sz w:val="32"/>
+          <w:szCs w:val="32"/>
+          <w:lang w:val="en-US"/>
+        </w:rPr>
+      </w:pPr>
+      <w:proofErr w:type="gramStart"/>
+      <w:r>
+        <w:rPr>
+          <w:rFonts w:ascii="Times New Roman" w:hAnsi="Times New Roman" w:cs="Times New Roman"/>
+          <w:sz w:val="32"/>
+          <w:szCs w:val="32"/>
+          <w:lang w:val="en-US"/>
+        </w:rPr>
+        <w:t>end</w:t>
+      </w:r>
+      <w:proofErr w:type="gramEnd"/>
+      <w:r>
+        <w:rPr>
+          <w:rFonts w:ascii="Times New Roman" w:hAnsi="Times New Roman" w:cs="Times New Roman"/>
+          <w:sz w:val="32"/>
+          <w:szCs w:val="32"/>
+          <w:lang w:val="en-US"/>
+        </w:rPr>
+        <w:t>;</w:t>
+      </w:r>
+    </w:p>
+    <w:p>
+      <w:pPr>
+        <w:rPr>
+          <w:rFonts w:ascii="Times New Roman" w:hAnsi="Times New Roman" w:cs="Times New Roman"/>
+          <w:sz w:val="32"/>
+          <w:szCs w:val="32"/>
+          <w:lang w:val="en-US"/>
+        </w:rPr>
+      </w:pPr>
+      <w:proofErr w:type="gramStart"/>
+      <w:r>
+        <w:rPr>
+          <w:rFonts w:ascii="Times New Roman" w:hAnsi="Times New Roman" w:cs="Times New Roman"/>
+          <w:sz w:val="32"/>
+          <w:szCs w:val="32"/>
+          <w:lang w:val="en-US"/>
+        </w:rPr>
+        <w:t>pr</w:t>
+      </w:r>
+      <w:r>
+        <w:rPr>
+          <w:rFonts w:ascii="Times New Roman" w:hAnsi="Times New Roman" w:cs="Times New Roman"/>
+          <w:sz w:val="32"/>
+          <w:szCs w:val="32"/>
+          <w:lang w:val="en-US"/>
+        </w:rPr>
+        <w:t>ocedure</w:t>
+      </w:r>
+      <w:proofErr w:type="gramEnd"/>
+      <w:r>
+        <w:rPr>
+          <w:rFonts w:ascii="Times New Roman" w:hAnsi="Times New Roman" w:cs="Times New Roman"/>
+          <w:sz w:val="32"/>
+          <w:szCs w:val="32"/>
+          <w:lang w:val="en-US"/>
+        </w:rPr>
+        <w:t xml:space="preserve">   quick(</w:t>
+      </w:r>
+      <w:proofErr w:type="spellStart"/>
+      <w:r>
+        <w:rPr>
+          <w:rFonts w:ascii="Times New Roman" w:hAnsi="Times New Roman" w:cs="Times New Roman"/>
+          <w:sz w:val="32"/>
+          <w:szCs w:val="32"/>
+          <w:lang w:val="en-US"/>
+        </w:rPr>
+        <w:t>li,ls:integer</w:t>
+      </w:r>
+      <w:proofErr w:type="spellEnd"/>
+      <w:r>
+        <w:rPr>
+          <w:rFonts w:ascii="Times New Roman" w:hAnsi="Times New Roman" w:cs="Times New Roman"/>
+          <w:sz w:val="32"/>
+          <w:szCs w:val="32"/>
+          <w:lang w:val="en-US"/>
+        </w:rPr>
+        <w:t>);</w:t>
+      </w:r>
+    </w:p>
+    <w:p>
+      <w:pPr>
+        <w:rPr>
+          <w:rFonts w:ascii="Times New Roman" w:hAnsi="Times New Roman" w:cs="Times New Roman"/>
+          <w:sz w:val="32"/>
+          <w:szCs w:val="32"/>
+          <w:lang w:val="en-US"/>
+        </w:rPr>
+      </w:pPr>
+      <w:proofErr w:type="gramStart"/>
+      <w:r>
+        <w:rPr>
+          <w:rFonts w:ascii="Times New Roman" w:hAnsi="Times New Roman" w:cs="Times New Roman"/>
+          <w:sz w:val="32"/>
+          <w:szCs w:val="32"/>
+          <w:lang w:val="en-US"/>
+        </w:rPr>
+        <w:t>begin</w:t>
+      </w:r>
+      <w:proofErr w:type="gramEnd"/>
+    </w:p>
+    <w:p>
+      <w:pPr>
+        <w:rPr>
+          <w:rFonts w:ascii="Times New Roman" w:hAnsi="Times New Roman" w:cs="Times New Roman"/>
+          <w:sz w:val="32"/>
+          <w:szCs w:val="32"/>
+          <w:lang w:val="en-US"/>
+        </w:rPr>
+      </w:pPr>
+      <w:r>
+        <w:rPr>
+          <w:rFonts w:ascii="Times New Roman" w:hAnsi="Times New Roman" w:cs="Times New Roman"/>
+          <w:sz w:val="32"/>
+          <w:szCs w:val="32"/>
+          <w:lang w:val="en-US"/>
+        </w:rPr>
+        <w:lastRenderedPageBreak/>
+        <w:t xml:space="preserve"> </w:t>
+      </w:r>
+      <w:proofErr w:type="gramStart"/>
+      <w:r>
+        <w:rPr>
+          <w:rFonts w:ascii="Times New Roman" w:hAnsi="Times New Roman" w:cs="Times New Roman"/>
+          <w:sz w:val="32"/>
+          <w:szCs w:val="32"/>
+          <w:lang w:val="en-US"/>
+        </w:rPr>
+        <w:t>if  li</w:t>
+      </w:r>
+      <w:proofErr w:type="gramEnd"/>
+      <w:r>
+        <w:rPr>
+          <w:rFonts w:ascii="Times New Roman" w:hAnsi="Times New Roman" w:cs="Times New Roman"/>
+          <w:sz w:val="32"/>
+          <w:szCs w:val="32"/>
+          <w:lang w:val="en-US"/>
+        </w:rPr>
+        <w:t>&lt;</w:t>
+      </w:r>
+      <w:proofErr w:type="spellStart"/>
+      <w:r>
+        <w:rPr>
+          <w:rFonts w:ascii="Times New Roman" w:hAnsi="Times New Roman" w:cs="Times New Roman"/>
+          <w:sz w:val="32"/>
+          <w:szCs w:val="32"/>
+          <w:lang w:val="en-US"/>
+        </w:rPr>
+        <w:t>ls</w:t>
+      </w:r>
+      <w:proofErr w:type="spellEnd"/>
+      <w:r>
+        <w:rPr>
+          <w:rFonts w:ascii="Times New Roman" w:hAnsi="Times New Roman" w:cs="Times New Roman"/>
+          <w:sz w:val="32"/>
+          <w:szCs w:val="32"/>
+          <w:lang w:val="en-US"/>
+        </w:rPr>
+        <w:t xml:space="preserve"> then begin</w:t>
+      </w:r>
+    </w:p>
+    <w:p>
+      <w:pPr>
+        <w:rPr>
+          <w:rFonts w:ascii="Times New Roman" w:hAnsi="Times New Roman" w:cs="Times New Roman"/>
+          <w:sz w:val="32"/>
+          <w:szCs w:val="32"/>
+          <w:lang w:val="en-US"/>
+        </w:rPr>
+      </w:pPr>
+      <w:proofErr w:type="gramStart"/>
+      <w:r>
+        <w:rPr>
+          <w:rFonts w:ascii="Times New Roman" w:hAnsi="Times New Roman" w:cs="Times New Roman"/>
+          <w:sz w:val="32"/>
+          <w:szCs w:val="32"/>
+          <w:lang w:val="en-US"/>
+        </w:rPr>
+        <w:t>k</w:t>
+      </w:r>
+      <w:proofErr w:type="gramEnd"/>
+      <w:r>
+        <w:rPr>
+          <w:rFonts w:ascii="Times New Roman" w:hAnsi="Times New Roman" w:cs="Times New Roman"/>
+          <w:sz w:val="32"/>
+          <w:szCs w:val="32"/>
+          <w:lang w:val="en-US"/>
+        </w:rPr>
+        <w:t>::=poz(li,</w:t>
+      </w:r>
+    </w:p>
+    <w:p>
+      <w:pPr>
+        <w:rPr>
+          <w:rFonts w:ascii="Times New Roman" w:hAnsi="Times New Roman" w:cs="Times New Roman"/>
+          <w:sz w:val="32"/>
+          <w:szCs w:val="32"/>
+          <w:lang w:val="en-US"/>
+        </w:rPr>
+      </w:pPr>
+      <w:proofErr w:type="gramStart"/>
+      <w:r>
+        <w:rPr>
+          <w:rFonts w:ascii="Times New Roman" w:hAnsi="Times New Roman" w:cs="Times New Roman"/>
+          <w:sz w:val="32"/>
+          <w:szCs w:val="32"/>
+          <w:lang w:val="en-US"/>
+        </w:rPr>
+        <w:t>quick(</w:t>
+      </w:r>
+      <w:proofErr w:type="gramEnd"/>
+      <w:r>
+        <w:rPr>
+          <w:rFonts w:ascii="Times New Roman" w:hAnsi="Times New Roman" w:cs="Times New Roman"/>
+          <w:sz w:val="32"/>
+          <w:szCs w:val="32"/>
+          <w:lang w:val="en-US"/>
+        </w:rPr>
+        <w:t>li,k-1);</w:t>
+      </w:r>
+    </w:p>
+    <w:p>
+      <w:pPr>
+        <w:rPr>
+          <w:rFonts w:ascii="Times New Roman" w:hAnsi="Times New Roman" w:cs="Times New Roman"/>
+          <w:sz w:val="32"/>
+          <w:szCs w:val="32"/>
+          <w:lang w:val="en-US"/>
+        </w:rPr>
+      </w:pPr>
+      <w:r>
+        <w:rPr>
+          <w:rFonts w:ascii="Times New Roman" w:hAnsi="Times New Roman" w:cs="Times New Roman"/>
+          <w:sz w:val="32"/>
+          <w:szCs w:val="32"/>
+          <w:lang w:val="en-US"/>
+        </w:rPr>
+        <w:t xml:space="preserve"> </w:t>
+      </w:r>
+      <w:proofErr w:type="gramStart"/>
+      <w:r>
+        <w:rPr>
+          <w:rFonts w:ascii="Times New Roman" w:hAnsi="Times New Roman" w:cs="Times New Roman"/>
+          <w:sz w:val="32"/>
+          <w:szCs w:val="32"/>
+          <w:lang w:val="en-US"/>
+        </w:rPr>
+        <w:t>quick(</w:t>
+      </w:r>
+      <w:proofErr w:type="gramEnd"/>
+      <w:r>
+        <w:rPr>
+          <w:rFonts w:ascii="Times New Roman" w:hAnsi="Times New Roman" w:cs="Times New Roman"/>
+          <w:sz w:val="32"/>
+          <w:szCs w:val="32"/>
+          <w:lang w:val="en-US"/>
+        </w:rPr>
+        <w:t>k+1,ls);</w:t>
+      </w:r>
+    </w:p>
+    <w:p>
+      <w:pPr>
+        <w:rPr>
+          <w:rFonts w:ascii="Times New Roman" w:hAnsi="Times New Roman" w:cs="Times New Roman"/>
+          <w:sz w:val="32"/>
+          <w:szCs w:val="32"/>
+          <w:lang w:val="en-US"/>
+        </w:rPr>
+      </w:pPr>
+      <w:r>
+        <w:rPr>
+          <w:rFonts w:ascii="Times New Roman" w:hAnsi="Times New Roman" w:cs="Times New Roman"/>
+          <w:sz w:val="32"/>
+          <w:szCs w:val="32"/>
+          <w:lang w:val="en-US"/>
+        </w:rPr>
+        <w:t xml:space="preserve"> </w:t>
+      </w:r>
+      <w:proofErr w:type="gramStart"/>
+      <w:r>
+        <w:rPr>
+          <w:rFonts w:ascii="Times New Roman" w:hAnsi="Times New Roman" w:cs="Times New Roman"/>
+          <w:sz w:val="32"/>
+          <w:szCs w:val="32"/>
+          <w:lang w:val="en-US"/>
+        </w:rPr>
+        <w:t>end</w:t>
+      </w:r>
+      <w:proofErr w:type="gramEnd"/>
+      <w:r>
+        <w:rPr>
+          <w:rFonts w:ascii="Times New Roman" w:hAnsi="Times New Roman" w:cs="Times New Roman"/>
+          <w:sz w:val="32"/>
+          <w:szCs w:val="32"/>
+          <w:lang w:val="en-US"/>
+        </w:rPr>
+        <w:t>;</w:t>
+      </w:r>
+    </w:p>
+    <w:p>
+      <w:pPr>
+        <w:rPr>
+          <w:rFonts w:ascii="Times New Roman" w:hAnsi="Times New Roman" w:cs="Times New Roman"/>
+          <w:sz w:val="32"/>
+          <w:szCs w:val="32"/>
+          <w:lang w:val="en-US"/>
+        </w:rPr>
+      </w:pPr>
+      <w:r>
+        <w:rPr>
+          <w:rFonts w:ascii="Times New Roman" w:hAnsi="Times New Roman" w:cs="Times New Roman"/>
+          <w:sz w:val="32"/>
+          <w:szCs w:val="32"/>
+          <w:lang w:val="en-US"/>
+        </w:rPr>
+        <w:t xml:space="preserve"> </w:t>
+      </w:r>
+      <w:proofErr w:type="gramStart"/>
+      <w:r>
+        <w:rPr>
+          <w:rFonts w:ascii="Times New Roman" w:hAnsi="Times New Roman" w:cs="Times New Roman"/>
+          <w:sz w:val="32"/>
+          <w:szCs w:val="32"/>
+          <w:lang w:val="en-US"/>
+        </w:rPr>
+        <w:t>begin</w:t>
+      </w:r>
+      <w:proofErr w:type="gramEnd"/>
+    </w:p>
+    <w:p>
+      <w:pPr>
+        <w:rPr>
+          <w:rFonts w:ascii="Times New Roman" w:hAnsi="Times New Roman" w:cs="Times New Roman"/>
+          <w:sz w:val="32"/>
+          <w:szCs w:val="32"/>
+          <w:lang w:val="en-US"/>
+        </w:rPr>
+      </w:pPr>
+      <w:proofErr w:type="gramStart"/>
+      <w:r>
+        <w:rPr>
+          <w:rFonts w:ascii="Times New Roman" w:hAnsi="Times New Roman" w:cs="Times New Roman"/>
+          <w:sz w:val="32"/>
+          <w:szCs w:val="32"/>
+          <w:lang w:val="en-US"/>
+        </w:rPr>
+        <w:t>write(</w:t>
+      </w:r>
+      <w:proofErr w:type="gramEnd"/>
+      <w:r>
+        <w:rPr>
+          <w:rFonts w:ascii="Times New Roman" w:hAnsi="Times New Roman" w:cs="Times New Roman"/>
+          <w:sz w:val="32"/>
+          <w:szCs w:val="32"/>
+          <w:lang w:val="en-US"/>
+        </w:rPr>
+        <w:t>'</w:t>
+      </w:r>
+      <w:proofErr w:type="spellStart"/>
+      <w:r>
+        <w:rPr>
+          <w:rFonts w:ascii="Times New Roman" w:hAnsi="Times New Roman" w:cs="Times New Roman"/>
+          <w:sz w:val="32"/>
+          <w:szCs w:val="32"/>
+          <w:lang w:val="en-US"/>
+        </w:rPr>
+        <w:t>cate</w:t>
+      </w:r>
+      <w:proofErr w:type="spellEnd"/>
+      <w:r>
+        <w:rPr>
+          <w:rFonts w:ascii="Times New Roman" w:hAnsi="Times New Roman" w:cs="Times New Roman"/>
+          <w:sz w:val="32"/>
+          <w:szCs w:val="32"/>
+          <w:lang w:val="en-US"/>
+        </w:rPr>
+        <w:t xml:space="preserve"> </w:t>
+      </w:r>
+      <w:proofErr w:type="spellStart"/>
+      <w:r>
+        <w:rPr>
+          <w:rFonts w:ascii="Times New Roman" w:hAnsi="Times New Roman" w:cs="Times New Roman"/>
+          <w:sz w:val="32"/>
+          <w:szCs w:val="32"/>
+          <w:lang w:val="en-US"/>
+        </w:rPr>
+        <w:t>elemen</w:t>
+      </w:r>
+      <w:r>
+        <w:rPr>
+          <w:rFonts w:ascii="Times New Roman" w:hAnsi="Times New Roman" w:cs="Times New Roman"/>
+          <w:sz w:val="32"/>
+          <w:szCs w:val="32"/>
+          <w:lang w:val="en-US"/>
+        </w:rPr>
+        <w:t>te</w:t>
+      </w:r>
+      <w:proofErr w:type="spellEnd"/>
+      <w:r>
+        <w:rPr>
+          <w:rFonts w:ascii="Times New Roman" w:hAnsi="Times New Roman" w:cs="Times New Roman"/>
+          <w:sz w:val="32"/>
+          <w:szCs w:val="32"/>
+          <w:lang w:val="en-US"/>
+        </w:rPr>
+        <w:t xml:space="preserve"> are </w:t>
+      </w:r>
+      <w:proofErr w:type="spellStart"/>
+      <w:r>
+        <w:rPr>
+          <w:rFonts w:ascii="Times New Roman" w:hAnsi="Times New Roman" w:cs="Times New Roman"/>
+          <w:sz w:val="32"/>
+          <w:szCs w:val="32"/>
+          <w:lang w:val="en-US"/>
+        </w:rPr>
+        <w:t>vectorul</w:t>
+      </w:r>
+      <w:proofErr w:type="spellEnd"/>
+      <w:r>
+        <w:rPr>
+          <w:rFonts w:ascii="Times New Roman" w:hAnsi="Times New Roman" w:cs="Times New Roman"/>
+          <w:sz w:val="32"/>
+          <w:szCs w:val="32"/>
+          <w:lang w:val="en-US"/>
+        </w:rPr>
+        <w:t xml:space="preserve"> ?=');</w:t>
+      </w:r>
+      <w:proofErr w:type="spellStart"/>
+      <w:r>
+        <w:rPr>
+          <w:rFonts w:ascii="Times New Roman" w:hAnsi="Times New Roman" w:cs="Times New Roman"/>
+          <w:sz w:val="32"/>
+          <w:szCs w:val="32"/>
+          <w:lang w:val="en-US"/>
+        </w:rPr>
+        <w:t>readln</w:t>
+      </w:r>
+      <w:proofErr w:type="spellEnd"/>
+      <w:r>
+        <w:rPr>
+          <w:rFonts w:ascii="Times New Roman" w:hAnsi="Times New Roman" w:cs="Times New Roman"/>
+          <w:sz w:val="32"/>
+          <w:szCs w:val="32"/>
+          <w:lang w:val="en-US"/>
+        </w:rPr>
+        <w:t xml:space="preserve">(n);  </w:t>
+      </w:r>
+    </w:p>
+    <w:p>
+      <w:pPr>
+        <w:rPr>
+          <w:rFonts w:ascii="Times New Roman" w:hAnsi="Times New Roman" w:cs="Times New Roman"/>
+          <w:sz w:val="32"/>
+          <w:szCs w:val="32"/>
+          <w:lang w:val="en-US"/>
+        </w:rPr>
+      </w:pPr>
+      <w:proofErr w:type="gramStart"/>
+      <w:r>
+        <w:rPr>
+          <w:rFonts w:ascii="Times New Roman" w:hAnsi="Times New Roman" w:cs="Times New Roman"/>
+          <w:sz w:val="32"/>
+          <w:szCs w:val="32"/>
+          <w:lang w:val="en-US"/>
+        </w:rPr>
+        <w:t>for</w:t>
+      </w:r>
+      <w:proofErr w:type="gramEnd"/>
+      <w:r>
+        <w:rPr>
+          <w:rFonts w:ascii="Times New Roman" w:hAnsi="Times New Roman" w:cs="Times New Roman"/>
+          <w:sz w:val="32"/>
+          <w:szCs w:val="32"/>
+          <w:lang w:val="en-US"/>
+        </w:rPr>
+        <w:t xml:space="preserve"> i:</w:t>
+      </w:r>
+      <w:r>
+        <w:rPr>
+          <w:rFonts w:ascii="Times New Roman" w:hAnsi="Times New Roman" w:cs="Times New Roman"/>
+          <w:sz w:val="32"/>
+          <w:szCs w:val="32"/>
+          <w:lang w:val="en-US"/>
+        </w:rPr>
+        <w:t xml:space="preserve">=1 </w:t>
+      </w:r>
+      <w:proofErr w:type="spellStart"/>
+      <w:r>
+        <w:rPr>
+          <w:rFonts w:ascii="Times New Roman" w:hAnsi="Times New Roman" w:cs="Times New Roman"/>
+          <w:sz w:val="32"/>
+          <w:szCs w:val="32"/>
+          <w:lang w:val="en-US"/>
+        </w:rPr>
+        <w:t>to n</w:t>
+      </w:r>
+      <w:proofErr w:type="spellEnd"/>
+      <w:r>
+        <w:rPr>
+          <w:rFonts w:ascii="Times New Roman" w:hAnsi="Times New Roman" w:cs="Times New Roman"/>
+          <w:sz w:val="32"/>
+          <w:szCs w:val="32"/>
+          <w:lang w:val="en-US"/>
+        </w:rPr>
+        <w:t xml:space="preserve"> do</w:t>
+      </w:r>
+    </w:p>
+    <w:p>
+      <w:pPr>
+        <w:rPr>
+          <w:rFonts w:ascii="Times New Roman" w:hAnsi="Times New Roman" w:cs="Times New Roman"/>
+          <w:sz w:val="32"/>
+          <w:szCs w:val="32"/>
+          <w:lang w:val="en-US"/>
+        </w:rPr>
+      </w:pPr>
+      <w:proofErr w:type="gramStart"/>
+      <w:r>
+        <w:rPr>
+          <w:rFonts w:ascii="Times New Roman" w:hAnsi="Times New Roman" w:cs="Times New Roman"/>
+          <w:sz w:val="32"/>
+          <w:szCs w:val="32"/>
+          <w:lang w:val="en-US"/>
+        </w:rPr>
+        <w:t>begin</w:t>
+      </w:r>
+      <w:proofErr w:type="gramEnd"/>
+    </w:p>
+    <w:p>
+      <w:pPr>
+        <w:rPr>
+          <w:rFonts w:ascii="Times New Roman" w:hAnsi="Times New Roman" w:cs="Times New Roman"/>
+          <w:sz w:val="32"/>
+          <w:szCs w:val="32"/>
+          <w:lang w:val="en-US"/>
+        </w:rPr>
+      </w:pPr>
+      <w:proofErr w:type="gramStart"/>
+      <w:r>
+        <w:rPr>
+          <w:rFonts w:ascii="Times New Roman" w:hAnsi="Times New Roman" w:cs="Times New Roman"/>
+          <w:sz w:val="32"/>
+          <w:szCs w:val="32"/>
+          <w:lang w:val="en-US"/>
+        </w:rPr>
+        <w:t>write(</w:t>
+      </w:r>
+      <w:proofErr w:type="gramEnd"/>
+      <w:r>
+        <w:rPr>
+          <w:rFonts w:ascii="Times New Roman" w:hAnsi="Times New Roman" w:cs="Times New Roman"/>
+          <w:sz w:val="32"/>
+          <w:szCs w:val="32"/>
+          <w:lang w:val="en-US"/>
+        </w:rPr>
+        <w:t>'</w:t>
+      </w:r>
+      <w:proofErr w:type="spellStart"/>
+      <w:r>
+        <w:rPr>
+          <w:rFonts w:ascii="Times New Roman" w:hAnsi="Times New Roman" w:cs="Times New Roman"/>
+          <w:sz w:val="32"/>
+          <w:szCs w:val="32"/>
+          <w:lang w:val="en-US"/>
+        </w:rPr>
+        <w:t>tastati</w:t>
+      </w:r>
+      <w:proofErr w:type="spellEnd"/>
+      <w:r>
+        <w:rPr>
+          <w:rFonts w:ascii="Times New Roman" w:hAnsi="Times New Roman" w:cs="Times New Roman"/>
+          <w:sz w:val="32"/>
+          <w:szCs w:val="32"/>
+          <w:lang w:val="en-US"/>
+        </w:rPr>
+        <w:t xml:space="preserve"> </w:t>
+      </w:r>
+      <w:proofErr w:type="spellStart"/>
+      <w:r>
+        <w:rPr>
+          <w:rFonts w:ascii="Times New Roman" w:hAnsi="Times New Roman" w:cs="Times New Roman"/>
+          <w:sz w:val="32"/>
+          <w:szCs w:val="32"/>
+          <w:lang w:val="en-US"/>
+        </w:rPr>
+        <w:t>elementul</w:t>
+      </w:r>
+      <w:proofErr w:type="spellEnd"/>
+      <w:r>
+        <w:rPr>
+          <w:rFonts w:ascii="Times New Roman" w:hAnsi="Times New Roman" w:cs="Times New Roman"/>
+          <w:sz w:val="32"/>
+          <w:szCs w:val="32"/>
+          <w:lang w:val="en-US"/>
+        </w:rPr>
+        <w:t xml:space="preserve"> ',</w:t>
+      </w:r>
+      <w:proofErr w:type="spellStart"/>
+      <w:r>
+        <w:rPr>
+          <w:rFonts w:ascii="Times New Roman" w:hAnsi="Times New Roman" w:cs="Times New Roman"/>
+          <w:sz w:val="32"/>
+          <w:szCs w:val="32"/>
+          <w:lang w:val="en-US"/>
+        </w:rPr>
+        <w:t>i</w:t>
+      </w:r>
+      <w:proofErr w:type="spellEnd"/>
+      <w:r>
+        <w:rPr>
+          <w:rFonts w:ascii="Times New Roman" w:hAnsi="Times New Roman" w:cs="Times New Roman"/>
+          <w:sz w:val="32"/>
+          <w:szCs w:val="32"/>
+          <w:lang w:val="en-US"/>
+        </w:rPr>
+        <w:t>,'=');</w:t>
+      </w:r>
+    </w:p>
+    <w:p>
+      <w:pPr>
+        <w:rPr>
+          <w:rFonts w:ascii="Times New Roman" w:hAnsi="Times New Roman" w:cs="Times New Roman"/>
+          <w:sz w:val="32"/>
+          <w:szCs w:val="32"/>
+          <w:lang w:val="en-US"/>
+        </w:rPr>
+      </w:pPr>
+      <w:proofErr w:type="spellStart"/>
+      <w:proofErr w:type="gramStart"/>
+      <w:r>
+        <w:rPr>
+          <w:rFonts w:ascii="Times New Roman" w:hAnsi="Times New Roman" w:cs="Times New Roman"/>
+          <w:sz w:val="32"/>
+          <w:szCs w:val="32"/>
+          <w:lang w:val="en-US"/>
+        </w:rPr>
+        <w:t>readln</w:t>
+      </w:r>
+      <w:proofErr w:type="spellEnd"/>
+      <w:r>
+        <w:rPr>
+          <w:rFonts w:ascii="Times New Roman" w:hAnsi="Times New Roman" w:cs="Times New Roman"/>
+          <w:sz w:val="32"/>
+          <w:szCs w:val="32"/>
+          <w:lang w:val="en-US"/>
+        </w:rPr>
+        <w:t>(</w:t>
+      </w:r>
+      <w:proofErr w:type="gramEnd"/>
+      <w:r>
+        <w:rPr>
+          <w:rFonts w:ascii="Times New Roman" w:hAnsi="Times New Roman" w:cs="Times New Roman"/>
+          <w:sz w:val="32"/>
+          <w:szCs w:val="32"/>
+          <w:lang w:val="en-US"/>
+        </w:rPr>
+        <w:t>v[</w:t>
+      </w:r>
+      <w:proofErr w:type="spellStart"/>
+      <w:r>
+        <w:rPr>
+          <w:rFonts w:ascii="Times New Roman" w:hAnsi="Times New Roman" w:cs="Times New Roman"/>
+          <w:sz w:val="32"/>
+          <w:szCs w:val="32"/>
+          <w:lang w:val="en-US"/>
+        </w:rPr>
+        <w:t>i</w:t>
+      </w:r>
+      <w:proofErr w:type="spellEnd"/>
+      <w:r>
+        <w:rPr>
+          <w:rFonts w:ascii="Times New Roman" w:hAnsi="Times New Roman" w:cs="Times New Roman"/>
+          <w:sz w:val="32"/>
+          <w:szCs w:val="32"/>
+          <w:lang w:val="en-US"/>
+        </w:rPr>
+        <w:t>]);</w:t>
+      </w:r>
+    </w:p>
+    <w:p>
+      <w:pPr>
+        <w:rPr>
+          <w:rFonts w:ascii="Times New Roman" w:hAnsi="Times New Roman" w:cs="Times New Roman"/>
+          <w:sz w:val="32"/>
+          <w:szCs w:val="32"/>
+          <w:lang w:val="en-US"/>
+        </w:rPr>
+      </w:pPr>
+      <w:proofErr w:type="gramStart"/>
+      <w:r>
+        <w:rPr>
+          <w:rFonts w:ascii="Times New Roman" w:hAnsi="Times New Roman" w:cs="Times New Roman"/>
+          <w:sz w:val="32"/>
+          <w:szCs w:val="32"/>
+          <w:lang w:val="en-US"/>
+        </w:rPr>
+        <w:t>end</w:t>
+      </w:r>
+      <w:proofErr w:type="gramEnd"/>
+      <w:r>
+        <w:rPr>
+          <w:rFonts w:ascii="Times New Roman" w:hAnsi="Times New Roman" w:cs="Times New Roman"/>
+          <w:sz w:val="32"/>
+          <w:szCs w:val="32"/>
+          <w:lang w:val="en-US"/>
+        </w:rPr>
+        <w:t>;</w:t>
+      </w:r>
+    </w:p>
+    <w:p>
+      <w:pPr>
+        <w:rPr>
+          <w:rFonts w:ascii="Times New Roman" w:hAnsi="Times New Roman" w:cs="Times New Roman"/>
+          <w:sz w:val="32"/>
+          <w:szCs w:val="32"/>
+          <w:lang w:val="en-US"/>
+        </w:rPr>
+      </w:pPr>
+      <w:proofErr w:type="gramStart"/>
+      <w:r>
+        <w:rPr>
+          <w:rFonts w:ascii="Times New Roman" w:hAnsi="Times New Roman" w:cs="Times New Roman"/>
+          <w:sz w:val="32"/>
+          <w:szCs w:val="32"/>
+          <w:lang w:val="en-US"/>
+        </w:rPr>
+        <w:t>quick(</w:t>
+      </w:r>
+      <w:proofErr w:type="gramEnd"/>
+      <w:r>
+        <w:rPr>
+          <w:rFonts w:ascii="Times New Roman" w:hAnsi="Times New Roman" w:cs="Times New Roman"/>
+          <w:sz w:val="32"/>
+          <w:szCs w:val="32"/>
+          <w:lang w:val="en-US"/>
+        </w:rPr>
+        <w:t>1,n);</w:t>
+      </w:r>
+    </w:p>
+    <w:p>
+      <w:pPr>
+        <w:rPr>
+          <w:rFonts w:ascii="Times New Roman" w:hAnsi="Times New Roman" w:cs="Times New Roman"/>
+          <w:sz w:val="32"/>
+          <w:szCs w:val="32"/>
+          <w:lang w:val="en-US"/>
+        </w:rPr>
+      </w:pPr>
+      <w:r>
+        <w:rPr>
+          <w:rFonts w:ascii="Times New Roman" w:hAnsi="Times New Roman" w:cs="Times New Roman"/>
+          <w:sz w:val="32"/>
+          <w:szCs w:val="32"/>
+          <w:lang w:val="en-US"/>
+        </w:rPr>
+        <w:t xml:space="preserve"> </w:t>
+      </w:r>
+      <w:proofErr w:type="spellStart"/>
+      <w:proofErr w:type="gramStart"/>
+      <w:r>
+        <w:rPr>
+          <w:rFonts w:ascii="Times New Roman" w:hAnsi="Times New Roman" w:cs="Times New Roman"/>
+          <w:sz w:val="32"/>
+          <w:szCs w:val="32"/>
+          <w:lang w:val="en-US"/>
+        </w:rPr>
         <w:t>writeln</w:t>
       </w:r>
       <w:proofErr w:type="spellEnd"/>
       <w:r>
         <w:rPr>
           <w:rFonts w:ascii="Times New Roman" w:hAnsi="Times New Roman" w:cs="Times New Roman"/>
-          <w:sz w:val="28"/>
-          <w:szCs w:val="28"/>
+          <w:sz w:val="32"/>
+          <w:szCs w:val="32"/>
           <w:lang w:val="en-US"/>
         </w:rPr>
         <w:t>(</w:t>
       </w:r>
-      <w:proofErr w:type="spellStart"/>
       <w:proofErr w:type="gramEnd"/>
       <w:r>
         <w:rPr>
           <w:rFonts w:ascii="Times New Roman" w:hAnsi="Times New Roman" w:cs="Times New Roman"/>
-          <w:sz w:val="28"/>
-          <w:szCs w:val="28"/>
-          <w:lang w:val="en-US"/>
-        </w:rPr>
-        <w:t>a,'à',b</w:t>
-      </w:r>
-      <w:proofErr w:type="spellEnd"/>
-      <w:r>
-        <w:rPr>
-          <w:rFonts w:ascii="Times New Roman" w:hAnsi="Times New Roman" w:cs="Times New Roman"/>
-          <w:sz w:val="28"/>
-          <w:szCs w:val="28"/>
-          <w:lang w:val="en-US"/>
-        </w:rPr>
-        <w:t>);</w:t>
-      </w:r>
-    </w:p>
-    <w:p>
-      <w:pPr>
-        <w:rPr>
-          <w:rFonts w:ascii="Times New Roman" w:hAnsi="Times New Roman" w:cs="Times New Roman"/>
-          <w:sz w:val="28"/>
-          <w:szCs w:val="28"/>
-          <w:lang w:val="en-US"/>
-        </w:rPr>
-      </w:pPr>
-      <w:proofErr w:type="spellStart"/>
+          <w:sz w:val="32"/>
+          <w:szCs w:val="32"/>
+          <w:lang w:val="en-US"/>
+        </w:rPr>
+        <w:t>'</w:t>
+      </w:r>
+      <w:proofErr w:type="spellStart"/>
+      <w:r>
+        <w:rPr>
+          <w:rFonts w:ascii="Times New Roman" w:hAnsi="Times New Roman" w:cs="Times New Roman"/>
+          <w:sz w:val="32"/>
+          <w:szCs w:val="32"/>
+          <w:lang w:val="en-US"/>
+        </w:rPr>
+        <w:t>vectorul</w:t>
+      </w:r>
+      <w:proofErr w:type="spellEnd"/>
+      <w:r>
+        <w:rPr>
+          <w:rFonts w:ascii="Times New Roman" w:hAnsi="Times New Roman" w:cs="Times New Roman"/>
+          <w:sz w:val="32"/>
+          <w:szCs w:val="32"/>
+          <w:lang w:val="en-US"/>
+        </w:rPr>
+        <w:t xml:space="preserve"> </w:t>
+      </w:r>
+      <w:proofErr w:type="spellStart"/>
+      <w:r>
+        <w:rPr>
+          <w:rFonts w:ascii="Times New Roman" w:hAnsi="Times New Roman" w:cs="Times New Roman"/>
+          <w:sz w:val="32"/>
+          <w:szCs w:val="32"/>
+          <w:lang w:val="en-US"/>
+        </w:rPr>
+        <w:t>ordonat</w:t>
+      </w:r>
+      <w:proofErr w:type="spellEnd"/>
+      <w:r>
+        <w:rPr>
+          <w:rFonts w:ascii="Times New Roman" w:hAnsi="Times New Roman" w:cs="Times New Roman"/>
+          <w:sz w:val="32"/>
+          <w:szCs w:val="32"/>
+          <w:lang w:val="en-US"/>
+        </w:rPr>
+        <w:t xml:space="preserve"> </w:t>
+      </w:r>
+      <w:proofErr w:type="spellStart"/>
+      <w:r>
+        <w:rPr>
+          <w:rFonts w:ascii="Times New Roman" w:hAnsi="Times New Roman" w:cs="Times New Roman"/>
+          <w:sz w:val="32"/>
+          <w:szCs w:val="32"/>
+          <w:lang w:val="en-US"/>
+        </w:rPr>
+        <w:t>este</w:t>
+      </w:r>
+      <w:proofErr w:type="spellEnd"/>
+      <w:r>
+        <w:rPr>
+          <w:rFonts w:ascii="Times New Roman" w:hAnsi="Times New Roman" w:cs="Times New Roman"/>
+          <w:sz w:val="32"/>
+          <w:szCs w:val="32"/>
+          <w:lang w:val="en-US"/>
+        </w:rPr>
+        <w:t xml:space="preserve"> :');</w:t>
+      </w:r>
+    </w:p>
+    <w:p>
+      <w:pPr>
+        <w:rPr>
+          <w:rFonts w:ascii="Times New Roman" w:hAnsi="Times New Roman" w:cs="Times New Roman"/>
+          <w:sz w:val="32"/>
+          <w:szCs w:val="32"/>
+          <w:lang w:val="en-US"/>
+        </w:rPr>
+      </w:pPr>
       <w:proofErr w:type="gramStart"/>
       <w:r>
         <w:rPr>
           <w:rFonts w:ascii="Times New Roman" w:hAnsi="Times New Roman" w:cs="Times New Roman"/>
-          <w:sz w:val="28"/>
-          <w:szCs w:val="28"/>
-          <w:lang w:val="en-US"/>
-        </w:rPr>
-        <w:t>hanoi</w:t>
-      </w:r>
-      <w:proofErr w:type="spellEnd"/>
-      <w:r>
-        <w:rPr>
-          <w:rFonts w:ascii="Times New Roman" w:hAnsi="Times New Roman" w:cs="Times New Roman"/>
-          <w:sz w:val="28"/>
-          <w:szCs w:val="28"/>
-          <w:lang w:val="en-US"/>
-        </w:rPr>
-        <w:t>(</w:t>
+          <w:sz w:val="32"/>
+          <w:szCs w:val="32"/>
+          <w:lang w:val="en-US"/>
+        </w:rPr>
+        <w:t>for</w:t>
       </w:r>
       <w:proofErr w:type="gramEnd"/>
       <w:r>
         <w:rPr>
           <w:rFonts w:ascii="Times New Roman" w:hAnsi="Times New Roman" w:cs="Times New Roman"/>
-          <w:sz w:val="28"/>
-          <w:szCs w:val="28"/>
-          <w:lang w:val="en-US"/>
-        </w:rPr>
-        <w:t>n-1,c,b,a);</w:t>
-      </w:r>
-    </w:p>
-    <w:p>
-      <w:pPr>
-        <w:rPr>
-          <w:rFonts w:ascii="Times New Roman" w:hAnsi="Times New Roman" w:cs="Times New Roman"/>
-          <w:sz w:val="28"/>
-          <w:szCs w:val="28"/>
-          <w:lang w:val="en-US"/>
-        </w:rPr>
-      </w:pPr>
+          <w:sz w:val="32"/>
+          <w:szCs w:val="32"/>
+          <w:lang w:val="en-US"/>
+        </w:rPr>
+        <w:t xml:space="preserve"> i:=1 </w:t>
+      </w:r>
+      <w:proofErr w:type="spellStart"/>
+      <w:r>
+        <w:rPr>
+          <w:rFonts w:ascii="Times New Roman" w:hAnsi="Times New Roman" w:cs="Times New Roman"/>
+          <w:sz w:val="32"/>
+          <w:szCs w:val="32"/>
+          <w:lang w:val="en-US"/>
+        </w:rPr>
+        <w:t>to n</w:t>
+      </w:r>
+      <w:proofErr w:type="spellEnd"/>
+      <w:r>
+        <w:rPr>
+          <w:rFonts w:ascii="Times New Roman" w:hAnsi="Times New Roman" w:cs="Times New Roman"/>
+          <w:sz w:val="32"/>
+          <w:szCs w:val="32"/>
+          <w:lang w:val="en-US"/>
+        </w:rPr>
+        <w:t xml:space="preserve"> do </w:t>
+      </w:r>
+      <w:proofErr w:type="spellStart"/>
+      <w:r>
+        <w:rPr>
+          <w:rFonts w:ascii="Times New Roman" w:hAnsi="Times New Roman" w:cs="Times New Roman"/>
+          <w:sz w:val="32"/>
+          <w:szCs w:val="32"/>
+          <w:lang w:val="en-US"/>
+        </w:rPr>
+        <w:t>writeln</w:t>
+      </w:r>
+      <w:proofErr w:type="spellEnd"/>
+      <w:r>
+        <w:rPr>
+          <w:rFonts w:ascii="Times New Roman" w:hAnsi="Times New Roman" w:cs="Times New Roman"/>
+          <w:sz w:val="32"/>
+          <w:szCs w:val="32"/>
+          <w:lang w:val="en-US"/>
+        </w:rPr>
+        <w:t>(v[</w:t>
+      </w:r>
+      <w:proofErr w:type="spellStart"/>
+      <w:r>
+        <w:rPr>
+          <w:rFonts w:ascii="Times New Roman" w:hAnsi="Times New Roman" w:cs="Times New Roman"/>
+          <w:sz w:val="32"/>
+          <w:szCs w:val="32"/>
+          <w:lang w:val="en-US"/>
+        </w:rPr>
+        <w:t>i</w:t>
+      </w:r>
+      <w:proofErr w:type="spellEnd"/>
+      <w:r>
+        <w:rPr>
+          <w:rFonts w:ascii="Times New Roman" w:hAnsi="Times New Roman" w:cs="Times New Roman"/>
+          <w:sz w:val="32"/>
+          <w:szCs w:val="32"/>
+          <w:lang w:val="en-US"/>
+        </w:rPr>
+        <w:t>]);</w:t>
+      </w:r>
+    </w:p>
+    <w:p>
+      <w:pPr>
+        <w:rPr>
+          <w:rFonts w:ascii="Times New Roman" w:hAnsi="Times New Roman" w:cs="Times New Roman"/>
+          <w:sz w:val="32"/>
+          <w:szCs w:val="32"/>
+          <w:lang w:val="en-US"/>
+        </w:rPr>
+      </w:pPr>
+      <w:proofErr w:type="spellStart"/>
       <w:proofErr w:type="gramStart"/>
       <w:r>
         <w:rPr>
           <w:rFonts w:ascii="Times New Roman" w:hAnsi="Times New Roman" w:cs="Times New Roman"/>
-          <w:sz w:val="28"/>
-          <w:szCs w:val="28"/>
-          <w:lang w:val="en-US"/>
-        </w:rPr>
-        <w:t>end</w:t>
-      </w:r>
+          <w:sz w:val="32"/>
+          <w:szCs w:val="32"/>
+          <w:lang w:val="en-US"/>
+        </w:rPr>
+        <w:t>readln</w:t>
+      </w:r>
+      <w:proofErr w:type="spellEnd"/>
       <w:proofErr w:type="gramEnd"/>
       <w:r>
         <w:rPr>
           <w:rFonts w:ascii="Times New Roman" w:hAnsi="Times New Roman" w:cs="Times New Roman"/>
-          <w:sz w:val="28"/>
-          <w:szCs w:val="28"/>
-          <w:lang w:val="en-US"/>
-        </w:rPr>
-        <w:t xml:space="preserve">;    </w:t>
-      </w:r>
-    </w:p>
-    <w:p>
-      <w:pPr>
-        <w:rPr>
-          <w:rFonts w:ascii="Times New Roman" w:hAnsi="Times New Roman" w:cs="Times New Roman"/>
-          <w:sz w:val="28"/>
-          <w:szCs w:val="28"/>
-          <w:lang w:val="en-US"/>
-        </w:rPr>
-      </w:pPr>
-      <w:r>
-        <w:rPr>
-          <w:rFonts w:ascii="Times New Roman" w:hAnsi="Times New Roman" w:cs="Times New Roman"/>
-          <w:sz w:val="28"/>
-          <w:szCs w:val="28"/>
-          <w:lang w:val="en-US"/>
-        </w:rPr>
-        <w:t xml:space="preserve"> </w:t>
-      </w:r>
-      <w:proofErr w:type="gramStart"/>
-      <w:r>
-        <w:rPr>
-          <w:rFonts w:ascii="Times New Roman" w:hAnsi="Times New Roman" w:cs="Times New Roman"/>
-          <w:sz w:val="28"/>
-          <w:szCs w:val="28"/>
-          <w:lang w:val="en-US"/>
-        </w:rPr>
-        <w:t>end</w:t>
-      </w:r>
-      <w:proofErr w:type="gramEnd"/>
-      <w:r>
-        <w:rPr>
-          <w:rFonts w:ascii="Times New Roman" w:hAnsi="Times New Roman" w:cs="Times New Roman"/>
-          <w:sz w:val="28"/>
-          <w:szCs w:val="28"/>
+          <w:sz w:val="32"/>
+          <w:szCs w:val="32"/>
           <w:lang w:val="en-US"/>
         </w:rPr>
         <w:t>;</w:t>
       </w:r>
-    </w:p>
-    <w:p>
-      <w:pPr>
-        <w:rPr>
-          <w:rFonts w:ascii="Times New Roman" w:hAnsi="Times New Roman" w:cs="Times New Roman"/>
-          <w:sz w:val="28"/>
-          <w:szCs w:val="28"/>
-          <w:lang w:val="en-US"/>
-        </w:rPr>
-      </w:pPr>
-      <w:r>
-        <w:rPr>
-          <w:rFonts w:ascii="Times New Roman" w:hAnsi="Times New Roman" w:cs="Times New Roman"/>
-          <w:sz w:val="28"/>
-          <w:szCs w:val="28"/>
-          <w:lang w:val="en-US"/>
-        </w:rPr>
-        <w:t xml:space="preserve">  </w:t>
-      </w:r>
-      <w:proofErr w:type="gramStart"/>
-      <w:r>
-        <w:rPr>
-          <w:rFonts w:ascii="Times New Roman" w:hAnsi="Times New Roman" w:cs="Times New Roman"/>
-          <w:sz w:val="28"/>
-          <w:szCs w:val="28"/>
-          <w:lang w:val="en-US"/>
-        </w:rPr>
-        <w:t>begin</w:t>
-      </w:r>
-      <w:proofErr w:type="gramEnd"/>
-    </w:p>
-    <w:p>
-      <w:pPr>
-        <w:rPr>
-          <w:rFonts w:ascii="Times New Roman" w:hAnsi="Times New Roman" w:cs="Times New Roman"/>
-          <w:sz w:val="28"/>
-          <w:szCs w:val="28"/>
-          <w:lang w:val="en-US"/>
-        </w:rPr>
-      </w:pPr>
-      <w:r>
-        <w:rPr>
-          <w:rFonts w:ascii="Times New Roman" w:hAnsi="Times New Roman" w:cs="Times New Roman"/>
-          <w:sz w:val="28"/>
-          <w:szCs w:val="28"/>
-          <w:lang w:val="en-US"/>
-        </w:rPr>
-        <w:t xml:space="preserve"> </w:t>
-      </w:r>
-      <w:proofErr w:type="gramStart"/>
-      <w:r>
-        <w:rPr>
-          <w:rFonts w:ascii="Times New Roman" w:hAnsi="Times New Roman" w:cs="Times New Roman"/>
-          <w:sz w:val="28"/>
-          <w:szCs w:val="28"/>
-          <w:lang w:val="en-US"/>
-        </w:rPr>
-        <w:t>write(</w:t>
-      </w:r>
-      <w:proofErr w:type="gramEnd"/>
-      <w:r>
-        <w:rPr>
-          <w:rFonts w:ascii="Times New Roman" w:hAnsi="Times New Roman" w:cs="Times New Roman"/>
-          <w:sz w:val="28"/>
-          <w:szCs w:val="28"/>
-          <w:lang w:val="en-US"/>
-        </w:rPr>
-        <w:t xml:space="preserve">'nr </w:t>
-      </w:r>
-      <w:proofErr w:type="spellStart"/>
-      <w:r>
-        <w:rPr>
-          <w:rFonts w:ascii="Times New Roman" w:hAnsi="Times New Roman" w:cs="Times New Roman"/>
-          <w:sz w:val="28"/>
-          <w:szCs w:val="28"/>
-          <w:lang w:val="en-US"/>
-        </w:rPr>
-        <w:t>discuri</w:t>
-      </w:r>
-      <w:proofErr w:type="spellEnd"/>
-      <w:r>
-        <w:rPr>
-          <w:rFonts w:ascii="Times New Roman" w:hAnsi="Times New Roman" w:cs="Times New Roman"/>
-          <w:sz w:val="28"/>
-          <w:szCs w:val="28"/>
-          <w:lang w:val="en-US"/>
-        </w:rPr>
-        <w:t xml:space="preserve"> </w:t>
-      </w:r>
-      <w:proofErr w:type="spellStart"/>
-      <w:r>
-        <w:rPr>
-          <w:rFonts w:ascii="Times New Roman" w:hAnsi="Times New Roman" w:cs="Times New Roman"/>
-          <w:sz w:val="28"/>
-          <w:szCs w:val="28"/>
-          <w:lang w:val="en-US"/>
-        </w:rPr>
-        <w:t>pe</w:t>
-      </w:r>
-      <w:proofErr w:type="spellEnd"/>
-      <w:r>
-        <w:rPr>
-          <w:rFonts w:ascii="Times New Roman" w:hAnsi="Times New Roman" w:cs="Times New Roman"/>
-          <w:sz w:val="28"/>
-          <w:szCs w:val="28"/>
-          <w:lang w:val="en-US"/>
-        </w:rPr>
-        <w:t xml:space="preserve"> </w:t>
-      </w:r>
-      <w:proofErr w:type="spellStart"/>
-      <w:r>
-        <w:rPr>
-          <w:rFonts w:ascii="Times New Roman" w:hAnsi="Times New Roman" w:cs="Times New Roman"/>
-          <w:sz w:val="28"/>
-          <w:szCs w:val="28"/>
-          <w:lang w:val="en-US"/>
-        </w:rPr>
-        <w:t>tija</w:t>
-      </w:r>
-      <w:proofErr w:type="spellEnd"/>
-      <w:r>
-        <w:rPr>
-          <w:rFonts w:ascii="Times New Roman" w:hAnsi="Times New Roman" w:cs="Times New Roman"/>
-          <w:sz w:val="28"/>
-          <w:szCs w:val="28"/>
-          <w:lang w:val="en-US"/>
-        </w:rPr>
-        <w:t xml:space="preserve"> A =');</w:t>
-      </w:r>
-      <w:proofErr w:type="spellStart"/>
-      <w:r>
-        <w:rPr>
-          <w:rFonts w:ascii="Times New Roman" w:hAnsi="Times New Roman" w:cs="Times New Roman"/>
-          <w:sz w:val="28"/>
-          <w:szCs w:val="28"/>
-          <w:lang w:val="en-US"/>
-        </w:rPr>
-        <w:t>readln</w:t>
-      </w:r>
-      <w:proofErr w:type="spellEnd"/>
-      <w:r>
-        <w:rPr>
-          <w:rFonts w:ascii="Times New Roman" w:hAnsi="Times New Roman" w:cs="Times New Roman"/>
-          <w:sz w:val="28"/>
-          <w:szCs w:val="28"/>
-          <w:lang w:val="en-US"/>
-        </w:rPr>
-        <w:t>(n);</w:t>
-      </w:r>
-    </w:p>
-    <w:p>
-      <w:pPr>
-        <w:rPr>
-          <w:rFonts w:ascii="Times New Roman" w:hAnsi="Times New Roman" w:cs="Times New Roman"/>
-          <w:sz w:val="28"/>
-          <w:szCs w:val="28"/>
-          <w:lang w:val="en-US"/>
-        </w:rPr>
-      </w:pPr>
-      <w:r>
-        <w:rPr>
-          <w:rFonts w:ascii="Times New Roman" w:hAnsi="Times New Roman" w:cs="Times New Roman"/>
-          <w:sz w:val="28"/>
-          <w:szCs w:val="28"/>
-          <w:lang w:val="en-US"/>
-        </w:rPr>
-        <w:t xml:space="preserve">  </w:t>
-      </w:r>
-      <w:proofErr w:type="spellStart"/>
-      <w:proofErr w:type="gramStart"/>
-      <w:r>
-        <w:rPr>
-          <w:rFonts w:ascii="Times New Roman" w:hAnsi="Times New Roman" w:cs="Times New Roman"/>
-          <w:sz w:val="28"/>
-          <w:szCs w:val="28"/>
-          <w:lang w:val="en-US"/>
-        </w:rPr>
-        <w:t>writeln</w:t>
-      </w:r>
-      <w:proofErr w:type="spellEnd"/>
-      <w:r>
-        <w:rPr>
-          <w:rFonts w:ascii="Times New Roman" w:hAnsi="Times New Roman" w:cs="Times New Roman"/>
-          <w:sz w:val="28"/>
-          <w:szCs w:val="28"/>
-          <w:lang w:val="en-US"/>
-        </w:rPr>
-        <w:t>(</w:t>
-      </w:r>
-      <w:proofErr w:type="gramEnd"/>
-      <w:r>
-        <w:rPr>
-          <w:rFonts w:ascii="Times New Roman" w:hAnsi="Times New Roman" w:cs="Times New Roman"/>
-          <w:sz w:val="28"/>
-          <w:szCs w:val="28"/>
-          <w:lang w:val="en-US"/>
-        </w:rPr>
-        <w:t>'</w:t>
-      </w:r>
-      <w:proofErr w:type="spellStart"/>
-      <w:r>
-        <w:rPr>
-          <w:rFonts w:ascii="Times New Roman" w:hAnsi="Times New Roman" w:cs="Times New Roman"/>
-          <w:sz w:val="28"/>
-          <w:szCs w:val="28"/>
-          <w:lang w:val="en-US"/>
-        </w:rPr>
-        <w:t>mutarile</w:t>
-      </w:r>
-      <w:proofErr w:type="spellEnd"/>
-      <w:r>
-        <w:rPr>
-          <w:rFonts w:ascii="Times New Roman" w:hAnsi="Times New Roman" w:cs="Times New Roman"/>
-          <w:sz w:val="28"/>
-          <w:szCs w:val="28"/>
-          <w:lang w:val="en-US"/>
-        </w:rPr>
-        <w:t xml:space="preserve"> </w:t>
-      </w:r>
-      <w:proofErr w:type="spellStart"/>
-      <w:r>
-        <w:rPr>
-          <w:rFonts w:ascii="Times New Roman" w:hAnsi="Times New Roman" w:cs="Times New Roman"/>
-          <w:sz w:val="28"/>
-          <w:szCs w:val="28"/>
-          <w:lang w:val="en-US"/>
-        </w:rPr>
-        <w:t>sunt</w:t>
-      </w:r>
-      <w:proofErr w:type="spellEnd"/>
-      <w:r>
-        <w:rPr>
-          <w:rFonts w:ascii="Times New Roman" w:hAnsi="Times New Roman" w:cs="Times New Roman"/>
-          <w:sz w:val="28"/>
-          <w:szCs w:val="28"/>
-          <w:lang w:val="en-US"/>
-        </w:rPr>
-        <w:t xml:space="preserve"> </w:t>
-      </w:r>
-      <w:proofErr w:type="spellStart"/>
-      <w:r>
-        <w:rPr>
-          <w:rFonts w:ascii="Times New Roman" w:hAnsi="Times New Roman" w:cs="Times New Roman"/>
-          <w:sz w:val="28"/>
-          <w:szCs w:val="28"/>
-          <w:lang w:val="en-US"/>
-        </w:rPr>
-        <w:t>urmatoarele</w:t>
-      </w:r>
-      <w:proofErr w:type="spellEnd"/>
-      <w:r>
-        <w:rPr>
-          <w:rFonts w:ascii="Times New Roman" w:hAnsi="Times New Roman" w:cs="Times New Roman"/>
-          <w:sz w:val="28"/>
-          <w:szCs w:val="28"/>
-          <w:lang w:val="en-US"/>
-        </w:rPr>
-        <w:t xml:space="preserve"> :');</w:t>
-      </w:r>
-    </w:p>
-    <w:p>
-      <w:pPr>
-        <w:rPr>
-          <w:rFonts w:ascii="Times New Roman" w:hAnsi="Times New Roman" w:cs="Times New Roman"/>
-          <w:sz w:val="28"/>
-          <w:szCs w:val="28"/>
-          <w:lang w:val="en-US"/>
-        </w:rPr>
-      </w:pPr>
-      <w:r>
-        <w:rPr>
-          <w:rFonts w:ascii="Times New Roman" w:hAnsi="Times New Roman" w:cs="Times New Roman"/>
-          <w:sz w:val="28"/>
-          <w:szCs w:val="28"/>
-          <w:lang w:val="en-US"/>
-        </w:rPr>
-        <w:t xml:space="preserve">  </w:t>
-      </w:r>
-      <w:proofErr w:type="spellStart"/>
-      <w:proofErr w:type="gramStart"/>
-      <w:r>
-        <w:rPr>
-          <w:rFonts w:ascii="Times New Roman" w:hAnsi="Times New Roman" w:cs="Times New Roman"/>
-          <w:sz w:val="28"/>
-          <w:szCs w:val="28"/>
-          <w:lang w:val="en-US"/>
-        </w:rPr>
-        <w:t>hanoi</w:t>
-      </w:r>
-      <w:proofErr w:type="spellEnd"/>
-      <w:r>
-        <w:rPr>
-          <w:rFonts w:ascii="Times New Roman" w:hAnsi="Times New Roman" w:cs="Times New Roman"/>
-          <w:sz w:val="28"/>
-          <w:szCs w:val="28"/>
-          <w:lang w:val="en-US"/>
-        </w:rPr>
-        <w:t>(</w:t>
-      </w:r>
-      <w:proofErr w:type="spellStart"/>
-      <w:proofErr w:type="gramEnd"/>
-      <w:r>
-        <w:rPr>
-          <w:rFonts w:ascii="Times New Roman" w:hAnsi="Times New Roman" w:cs="Times New Roman"/>
-          <w:sz w:val="28"/>
-          <w:szCs w:val="28"/>
-          <w:lang w:val="en-US"/>
-        </w:rPr>
-        <w:t>n,'A','B','C</w:t>
-      </w:r>
-      <w:proofErr w:type="spellEnd"/>
-      <w:r>
-        <w:rPr>
-          <w:rFonts w:ascii="Times New Roman" w:hAnsi="Times New Roman" w:cs="Times New Roman"/>
-          <w:sz w:val="28"/>
-          <w:szCs w:val="28"/>
-          <w:lang w:val="en-US"/>
-        </w:rPr>
-        <w:t>');</w:t>
-      </w:r>
-    </w:p>
-    <w:p>
-      <w:pPr>
-        <w:rPr>
-          <w:rFonts w:ascii="Times New Roman" w:hAnsi="Times New Roman" w:cs="Times New Roman"/>
-          <w:sz w:val="28"/>
-          <w:szCs w:val="28"/>
-          <w:lang w:val="en-US"/>
-        </w:rPr>
-      </w:pPr>
-      <w:proofErr w:type="spellStart"/>
-      <w:proofErr w:type="gramStart"/>
-      <w:r>
-        <w:rPr>
-          <w:rFonts w:ascii="Times New Roman" w:hAnsi="Times New Roman" w:cs="Times New Roman"/>
-          <w:sz w:val="28"/>
-          <w:szCs w:val="28"/>
-          <w:lang w:val="en-US"/>
-        </w:rPr>
-        <w:t>readln</w:t>
-      </w:r>
-      <w:proofErr w:type="spellEnd"/>
-      <w:proofErr w:type="gramEnd"/>
-      <w:r>
-        <w:rPr>
-          <w:rFonts w:ascii="Times New Roman" w:hAnsi="Times New Roman" w:cs="Times New Roman"/>
-          <w:sz w:val="28"/>
-          <w:szCs w:val="28"/>
-          <w:lang w:val="en-US"/>
-        </w:rPr>
-        <w:t>;</w:t>
-      </w:r>
-    </w:p>
-    <w:p>
-      <w:pPr>
-        <w:rPr>
-          <w:rFonts w:ascii="Times New Roman" w:hAnsi="Times New Roman" w:cs="Times New Roman"/>
-          <w:sz w:val="28"/>
-          <w:szCs w:val="28"/>
-          <w:lang w:val="en-US"/>
-        </w:rPr>
-      </w:pPr>
-      <w:r>
-        <w:rPr>
-          <w:rFonts w:ascii="Times New Roman" w:hAnsi="Times New Roman" w:cs="Times New Roman"/>
-          <w:sz w:val="28"/>
-          <w:szCs w:val="28"/>
-          <w:lang w:val="en-US"/>
-        </w:rPr>
-        <w:t xml:space="preserve">  </w:t>
-      </w:r>
-      <w:proofErr w:type="gramStart"/>
-      <w:r>
-        <w:rPr>
-          <w:rFonts w:ascii="Times New Roman" w:hAnsi="Times New Roman" w:cs="Times New Roman"/>
-          <w:sz w:val="28"/>
-          <w:szCs w:val="28"/>
-          <w:lang w:val="en-US"/>
-        </w:rPr>
-        <w:t>end</w:t>
-      </w:r>
-      <w:proofErr w:type="gramEnd"/>
-      <w:r>
-        <w:rPr>
-          <w:rFonts w:ascii="Times New Roman" w:hAnsi="Times New Roman" w:cs="Times New Roman"/>
-          <w:sz w:val="28"/>
-          <w:szCs w:val="28"/>
-          <w:lang w:val="en-US"/>
-        </w:rPr>
-        <w:t>.</w:t>
-      </w:r>
-    </w:p>
-    <w:p>
-      <w:pPr>
-        <w:rPr>
-          <w:rFonts w:ascii="Times New Roman" w:hAnsi="Times New Roman" w:cs="Times New Roman"/>
-          <w:sz w:val="28"/>
-          <w:szCs w:val="28"/>
-          <w:lang w:val="en-US"/>
-        </w:rPr>
-      </w:pPr>
-    </w:p>
-    <w:p>
-      <w:pPr>
-        <w:rPr>
-          <w:rFonts w:ascii="Times New Roman" w:hAnsi="Times New Roman" w:cs="Times New Roman"/>
-          <w:sz w:val="36"/>
-          <w:szCs w:val="36"/>
-          <w:lang w:val="en-US"/>
-        </w:rPr>
-      </w:pPr>
-      <w:r>
-        <w:rPr>
-          <w:rFonts w:ascii="Algerian" w:hAnsi="Algerian" w:cs="Times New Roman"/>
-          <w:sz w:val="36"/>
-          <w:szCs w:val="36"/>
-          <w:lang w:val="en-US"/>
-        </w:rPr>
-        <w:t>2.</w:t>
-      </w:r>
-      <w:r>
-        <w:t xml:space="preserve"> </w:t>
-      </w:r>
-      <w:proofErr w:type="spellStart"/>
-      <w:r>
-        <w:rPr>
-          <w:rFonts w:ascii="Times New Roman" w:hAnsi="Times New Roman" w:cs="Times New Roman"/>
-          <w:sz w:val="36"/>
-          <w:szCs w:val="36"/>
-          <w:lang w:val="en-US"/>
-        </w:rPr>
-        <w:t>Sortare</w:t>
-      </w:r>
-      <w:proofErr w:type="spellEnd"/>
-      <w:r>
-        <w:rPr>
-          <w:rFonts w:ascii="Times New Roman" w:hAnsi="Times New Roman" w:cs="Times New Roman"/>
-          <w:sz w:val="36"/>
-          <w:szCs w:val="36"/>
-          <w:lang w:val="en-US"/>
-        </w:rPr>
-        <w:t xml:space="preserve"> </w:t>
-      </w:r>
-      <w:proofErr w:type="spellStart"/>
-      <w:proofErr w:type="gramStart"/>
-      <w:r>
-        <w:rPr>
-          <w:rFonts w:ascii="Times New Roman" w:hAnsi="Times New Roman" w:cs="Times New Roman"/>
-          <w:sz w:val="36"/>
-          <w:szCs w:val="36"/>
-          <w:lang w:val="en-US"/>
-        </w:rPr>
-        <w:t>rapida</w:t>
-      </w:r>
-      <w:proofErr w:type="spellEnd"/>
-      <w:r>
-        <w:rPr>
-          <w:rFonts w:ascii="Times New Roman" w:hAnsi="Times New Roman" w:cs="Times New Roman"/>
-          <w:sz w:val="36"/>
-          <w:szCs w:val="36"/>
-          <w:lang w:val="en-US"/>
-        </w:rPr>
-        <w:t>(</w:t>
-      </w:r>
-      <w:proofErr w:type="gramEnd"/>
-      <w:r>
-        <w:rPr>
-          <w:rFonts w:ascii="Times New Roman" w:hAnsi="Times New Roman" w:cs="Times New Roman"/>
-          <w:sz w:val="36"/>
-          <w:szCs w:val="36"/>
-          <w:lang w:val="en-US"/>
-        </w:rPr>
-        <w:t>quicksort)</w:t>
-      </w:r>
-    </w:p>
-    <w:p>
-      <w:pPr>
-        <w:rPr>
-          <w:rFonts w:ascii="Times New Roman" w:hAnsi="Times New Roman" w:cs="Times New Roman"/>
-          <w:sz w:val="36"/>
-          <w:szCs w:val="36"/>
-          <w:lang w:val="en-US"/>
-        </w:rPr>
-      </w:pPr>
-      <w:r>
-        <w:rPr>
-          <w:rFonts w:ascii="Times New Roman" w:hAnsi="Times New Roman" w:cs="Times New Roman"/>
-          <w:sz w:val="36"/>
-          <w:szCs w:val="36"/>
-          <w:lang w:val="en-US"/>
-        </w:rPr>
-        <w:t xml:space="preserve">Un </w:t>
-      </w:r>
-      <w:proofErr w:type="spellStart"/>
-      <w:r>
-        <w:rPr>
-          <w:rFonts w:ascii="Times New Roman" w:hAnsi="Times New Roman" w:cs="Times New Roman"/>
-          <w:sz w:val="36"/>
-          <w:szCs w:val="36"/>
-          <w:lang w:val="en-US"/>
-        </w:rPr>
-        <w:t>tablou</w:t>
-      </w:r>
-      <w:proofErr w:type="spellEnd"/>
-      <w:r>
-        <w:rPr>
-          <w:rFonts w:ascii="Times New Roman" w:hAnsi="Times New Roman" w:cs="Times New Roman"/>
-          <w:sz w:val="36"/>
-          <w:szCs w:val="36"/>
-          <w:lang w:val="en-US"/>
-        </w:rPr>
-        <w:t xml:space="preserve"> V se </w:t>
-      </w:r>
-      <w:proofErr w:type="spellStart"/>
-      <w:r>
-        <w:rPr>
-          <w:rFonts w:ascii="Times New Roman" w:hAnsi="Times New Roman" w:cs="Times New Roman"/>
-          <w:sz w:val="36"/>
-          <w:szCs w:val="36"/>
-          <w:lang w:val="en-US"/>
-        </w:rPr>
-        <w:t>completeaza</w:t>
-      </w:r>
-      <w:proofErr w:type="spellEnd"/>
-      <w:r>
-        <w:rPr>
-          <w:rFonts w:ascii="Times New Roman" w:hAnsi="Times New Roman" w:cs="Times New Roman"/>
-          <w:sz w:val="36"/>
-          <w:szCs w:val="36"/>
-          <w:lang w:val="en-US"/>
-        </w:rPr>
-        <w:t xml:space="preserve"> cu n </w:t>
-      </w:r>
-      <w:proofErr w:type="spellStart"/>
-      <w:r>
-        <w:rPr>
-          <w:rFonts w:ascii="Times New Roman" w:hAnsi="Times New Roman" w:cs="Times New Roman"/>
-          <w:sz w:val="36"/>
-          <w:szCs w:val="36"/>
-          <w:lang w:val="en-US"/>
-        </w:rPr>
-        <w:t>elemente</w:t>
-      </w:r>
-      <w:proofErr w:type="spellEnd"/>
-      <w:r>
-        <w:rPr>
-          <w:rFonts w:ascii="Times New Roman" w:hAnsi="Times New Roman" w:cs="Times New Roman"/>
-          <w:sz w:val="36"/>
-          <w:szCs w:val="36"/>
-          <w:lang w:val="en-US"/>
-        </w:rPr>
-        <w:t xml:space="preserve"> </w:t>
-      </w:r>
-      <w:proofErr w:type="spellStart"/>
-      <w:r>
-        <w:rPr>
-          <w:rFonts w:ascii="Times New Roman" w:hAnsi="Times New Roman" w:cs="Times New Roman"/>
-          <w:sz w:val="36"/>
-          <w:szCs w:val="36"/>
-          <w:lang w:val="en-US"/>
-        </w:rPr>
-        <w:t>numere</w:t>
-      </w:r>
-      <w:proofErr w:type="spellEnd"/>
-      <w:r>
-        <w:rPr>
-          <w:rFonts w:ascii="Times New Roman" w:hAnsi="Times New Roman" w:cs="Times New Roman"/>
-          <w:sz w:val="36"/>
-          <w:szCs w:val="36"/>
-          <w:lang w:val="en-US"/>
-        </w:rPr>
-        <w:t xml:space="preserve"> </w:t>
-      </w:r>
-      <w:proofErr w:type="spellStart"/>
-      <w:r>
-        <w:rPr>
-          <w:rFonts w:ascii="Times New Roman" w:hAnsi="Times New Roman" w:cs="Times New Roman"/>
-          <w:sz w:val="36"/>
-          <w:szCs w:val="36"/>
-          <w:lang w:val="en-US"/>
-        </w:rPr>
-        <w:t>reale</w:t>
-      </w:r>
-      <w:proofErr w:type="spellEnd"/>
-      <w:r>
-        <w:rPr>
-          <w:rFonts w:ascii="Times New Roman" w:hAnsi="Times New Roman" w:cs="Times New Roman"/>
-          <w:sz w:val="36"/>
-          <w:szCs w:val="36"/>
-          <w:lang w:val="en-US"/>
-        </w:rPr>
-        <w:t xml:space="preserve"> .Sa se </w:t>
-      </w:r>
-      <w:proofErr w:type="spellStart"/>
-      <w:r>
-        <w:rPr>
-          <w:rFonts w:ascii="Times New Roman" w:hAnsi="Times New Roman" w:cs="Times New Roman"/>
-          <w:sz w:val="36"/>
-          <w:szCs w:val="36"/>
-          <w:lang w:val="en-US"/>
-        </w:rPr>
-        <w:t>ordoneze</w:t>
-      </w:r>
-      <w:proofErr w:type="spellEnd"/>
-      <w:r>
-        <w:rPr>
-          <w:rFonts w:ascii="Times New Roman" w:hAnsi="Times New Roman" w:cs="Times New Roman"/>
-          <w:sz w:val="36"/>
-          <w:szCs w:val="36"/>
-          <w:lang w:val="en-US"/>
-        </w:rPr>
-        <w:t xml:space="preserve"> </w:t>
-      </w:r>
-      <w:proofErr w:type="spellStart"/>
-      <w:r>
-        <w:rPr>
-          <w:rFonts w:ascii="Times New Roman" w:hAnsi="Times New Roman" w:cs="Times New Roman"/>
-          <w:sz w:val="36"/>
-          <w:szCs w:val="36"/>
-          <w:lang w:val="en-US"/>
-        </w:rPr>
-        <w:t>crescator</w:t>
-      </w:r>
-      <w:proofErr w:type="spellEnd"/>
-      <w:r>
-        <w:rPr>
-          <w:rFonts w:ascii="Times New Roman" w:hAnsi="Times New Roman" w:cs="Times New Roman"/>
-          <w:sz w:val="36"/>
-          <w:szCs w:val="36"/>
-          <w:lang w:val="en-US"/>
-        </w:rPr>
-        <w:t xml:space="preserve"> </w:t>
-      </w:r>
-      <w:proofErr w:type="spellStart"/>
-      <w:r>
-        <w:rPr>
-          <w:rFonts w:ascii="Times New Roman" w:hAnsi="Times New Roman" w:cs="Times New Roman"/>
-          <w:sz w:val="36"/>
-          <w:szCs w:val="36"/>
-          <w:lang w:val="en-US"/>
-        </w:rPr>
-        <w:t>folosind</w:t>
-      </w:r>
-      <w:proofErr w:type="spellEnd"/>
-      <w:r>
-        <w:rPr>
-          <w:rFonts w:ascii="Times New Roman" w:hAnsi="Times New Roman" w:cs="Times New Roman"/>
-          <w:sz w:val="36"/>
-          <w:szCs w:val="36"/>
-          <w:lang w:val="en-US"/>
-        </w:rPr>
-        <w:t xml:space="preserve"> </w:t>
-      </w:r>
-      <w:proofErr w:type="spellStart"/>
-      <w:r>
-        <w:rPr>
-          <w:rFonts w:ascii="Times New Roman" w:hAnsi="Times New Roman" w:cs="Times New Roman"/>
-          <w:sz w:val="36"/>
-          <w:szCs w:val="36"/>
-          <w:lang w:val="en-US"/>
-        </w:rPr>
-        <w:t>metoda</w:t>
-      </w:r>
-      <w:proofErr w:type="spellEnd"/>
-      <w:r>
-        <w:rPr>
-          <w:rFonts w:ascii="Times New Roman" w:hAnsi="Times New Roman" w:cs="Times New Roman"/>
-          <w:sz w:val="36"/>
-          <w:szCs w:val="36"/>
-          <w:lang w:val="en-US"/>
-        </w:rPr>
-        <w:t xml:space="preserve"> de </w:t>
-      </w:r>
-      <w:proofErr w:type="spellStart"/>
-      <w:r>
-        <w:rPr>
-          <w:rFonts w:ascii="Times New Roman" w:hAnsi="Times New Roman" w:cs="Times New Roman"/>
-          <w:sz w:val="36"/>
-          <w:szCs w:val="36"/>
-          <w:lang w:val="en-US"/>
-        </w:rPr>
-        <w:t>sortare</w:t>
-      </w:r>
-      <w:proofErr w:type="spellEnd"/>
-      <w:r>
-        <w:rPr>
-          <w:rFonts w:ascii="Times New Roman" w:hAnsi="Times New Roman" w:cs="Times New Roman"/>
-          <w:sz w:val="36"/>
-          <w:szCs w:val="36"/>
-          <w:lang w:val="en-US"/>
-        </w:rPr>
-        <w:t xml:space="preserve"> </w:t>
-      </w:r>
-      <w:proofErr w:type="spellStart"/>
-      <w:proofErr w:type="gramStart"/>
-      <w:r>
-        <w:rPr>
-          <w:rFonts w:ascii="Times New Roman" w:hAnsi="Times New Roman" w:cs="Times New Roman"/>
-          <w:sz w:val="36"/>
-          <w:szCs w:val="36"/>
-          <w:lang w:val="en-US"/>
-        </w:rPr>
-        <w:t>rapida</w:t>
-      </w:r>
-      <w:proofErr w:type="spellEnd"/>
-      <w:r>
-        <w:rPr>
-          <w:rFonts w:ascii="Times New Roman" w:hAnsi="Times New Roman" w:cs="Times New Roman"/>
-          <w:sz w:val="36"/>
-          <w:szCs w:val="36"/>
-          <w:lang w:val="en-US"/>
-        </w:rPr>
-        <w:t xml:space="preserve"> .</w:t>
-      </w:r>
-      <w:proofErr w:type="gramEnd"/>
-    </w:p>
-    <w:p>
-      <w:pPr>
-        <w:rPr>
-          <w:rFonts w:ascii="Times New Roman" w:hAnsi="Times New Roman" w:cs="Times New Roman"/>
-          <w:sz w:val="36"/>
-          <w:szCs w:val="36"/>
-          <w:lang w:val="en-US"/>
-        </w:rPr>
-      </w:pPr>
-      <w:r>
-        <w:rPr>
-          <w:rFonts w:ascii="Times New Roman" w:hAnsi="Times New Roman" w:cs="Times New Roman"/>
-          <w:sz w:val="36"/>
-          <w:szCs w:val="36"/>
-          <w:lang w:val="en-US"/>
-        </w:rPr>
-        <w:t xml:space="preserve">  </w:t>
-      </w:r>
-      <w:proofErr w:type="gramStart"/>
-      <w:r>
-        <w:rPr>
-          <w:rFonts w:ascii="Times New Roman" w:hAnsi="Times New Roman" w:cs="Times New Roman"/>
-          <w:sz w:val="36"/>
-          <w:szCs w:val="36"/>
-          <w:lang w:val="en-US"/>
-        </w:rPr>
-        <w:t>program</w:t>
-      </w:r>
-      <w:proofErr w:type="gramEnd"/>
-      <w:r>
-        <w:rPr>
-          <w:rFonts w:ascii="Times New Roman" w:hAnsi="Times New Roman" w:cs="Times New Roman"/>
-          <w:sz w:val="36"/>
-          <w:szCs w:val="36"/>
-          <w:lang w:val="en-US"/>
-        </w:rPr>
-        <w:t xml:space="preserve"> quicksort;</w:t>
-      </w:r>
-    </w:p>
-    <w:p>
-      <w:pPr>
-        <w:rPr>
-          <w:rFonts w:ascii="Times New Roman" w:hAnsi="Times New Roman" w:cs="Times New Roman"/>
-          <w:sz w:val="32"/>
-          <w:szCs w:val="32"/>
-          <w:lang w:val="en-US"/>
-        </w:rPr>
-      </w:pPr>
-      <w:r>
-        <w:rPr>
-          <w:rFonts w:ascii="Times New Roman" w:hAnsi="Times New Roman" w:cs="Times New Roman"/>
-          <w:sz w:val="36"/>
-          <w:szCs w:val="36"/>
-          <w:lang w:val="en-US"/>
-        </w:rPr>
-        <w:t xml:space="preserve"> </w:t>
-      </w:r>
-      <w:proofErr w:type="gramStart"/>
-      <w:r>
-        <w:rPr>
-          <w:rFonts w:ascii="Times New Roman" w:hAnsi="Times New Roman" w:cs="Times New Roman"/>
-          <w:sz w:val="32"/>
-          <w:szCs w:val="32"/>
-          <w:lang w:val="en-US"/>
-        </w:rPr>
-        <w:t xml:space="preserve">type </w:t>
-      </w:r>
-      <w:r>
-        <w:rPr>
-          <w:rFonts w:ascii="Times New Roman" w:hAnsi="Times New Roman" w:cs="Times New Roman"/>
-          <w:sz w:val="32"/>
-          <w:szCs w:val="32"/>
-          <w:lang w:val="en-US"/>
-        </w:rPr>
-        <w:t xml:space="preserve"> vector</w:t>
-      </w:r>
-      <w:proofErr w:type="gramEnd"/>
-      <w:r>
-        <w:rPr>
-          <w:rFonts w:ascii="Times New Roman" w:hAnsi="Times New Roman" w:cs="Times New Roman"/>
-          <w:sz w:val="32"/>
-          <w:szCs w:val="32"/>
-          <w:lang w:val="en-US"/>
-        </w:rPr>
-        <w:t>= array [1..50] of real ;</w:t>
-      </w:r>
-    </w:p>
-    <w:p>
-      <w:pPr>
-        <w:rPr>
-          <w:rFonts w:ascii="Times New Roman" w:hAnsi="Times New Roman" w:cs="Times New Roman"/>
-          <w:sz w:val="32"/>
-          <w:szCs w:val="32"/>
-          <w:lang w:val="en-US"/>
-        </w:rPr>
-      </w:pPr>
-      <w:r>
-        <w:rPr>
-          <w:rFonts w:ascii="Times New Roman" w:hAnsi="Times New Roman" w:cs="Times New Roman"/>
-          <w:sz w:val="32"/>
-          <w:szCs w:val="32"/>
-          <w:lang w:val="en-US"/>
-        </w:rPr>
-        <w:lastRenderedPageBreak/>
-        <w:t xml:space="preserve"> </w:t>
-      </w:r>
-      <w:proofErr w:type="spellStart"/>
-      <w:proofErr w:type="gramStart"/>
-      <w:r>
-        <w:rPr>
-          <w:rFonts w:ascii="Times New Roman" w:hAnsi="Times New Roman" w:cs="Times New Roman"/>
-          <w:sz w:val="32"/>
-          <w:szCs w:val="32"/>
-          <w:lang w:val="en-US"/>
-        </w:rPr>
-        <w:t>var</w:t>
-      </w:r>
-      <w:proofErr w:type="spellEnd"/>
-      <w:proofErr w:type="gramEnd"/>
-      <w:r>
-        <w:rPr>
-          <w:rFonts w:ascii="Times New Roman" w:hAnsi="Times New Roman" w:cs="Times New Roman"/>
-          <w:sz w:val="32"/>
-          <w:szCs w:val="32"/>
-          <w:lang w:val="en-US"/>
-        </w:rPr>
-        <w:t xml:space="preserve"> v:vector;</w:t>
-      </w:r>
-    </w:p>
-    <w:p>
-      <w:pPr>
-        <w:rPr>
-          <w:rFonts w:ascii="Times New Roman" w:hAnsi="Times New Roman" w:cs="Times New Roman"/>
-          <w:sz w:val="32"/>
-          <w:szCs w:val="32"/>
-          <w:lang w:val="en-US"/>
-        </w:rPr>
-      </w:pPr>
-      <w:proofErr w:type="spellStart"/>
-      <w:proofErr w:type="gramStart"/>
-      <w:r>
-        <w:rPr>
-          <w:rFonts w:ascii="Times New Roman" w:hAnsi="Times New Roman" w:cs="Times New Roman"/>
-          <w:sz w:val="32"/>
-          <w:szCs w:val="32"/>
-          <w:lang w:val="en-US"/>
-        </w:rPr>
-        <w:t>i,</w:t>
-      </w:r>
-      <w:proofErr w:type="gramEnd"/>
-      <w:r>
-        <w:rPr>
-          <w:rFonts w:ascii="Times New Roman" w:hAnsi="Times New Roman" w:cs="Times New Roman"/>
-          <w:sz w:val="32"/>
-          <w:szCs w:val="32"/>
-          <w:lang w:val="en-US"/>
-        </w:rPr>
-        <w:t>n,k:integer</w:t>
-      </w:r>
-      <w:proofErr w:type="spellEnd"/>
-      <w:r>
-        <w:rPr>
-          <w:rFonts w:ascii="Times New Roman" w:hAnsi="Times New Roman" w:cs="Times New Roman"/>
-          <w:sz w:val="32"/>
-          <w:szCs w:val="32"/>
-          <w:lang w:val="en-US"/>
-        </w:rPr>
-        <w:t>;</w:t>
-      </w:r>
-    </w:p>
-    <w:p>
-      <w:pPr>
-        <w:rPr>
-          <w:rFonts w:ascii="Times New Roman" w:hAnsi="Times New Roman" w:cs="Times New Roman"/>
-          <w:sz w:val="32"/>
-          <w:szCs w:val="32"/>
-          <w:lang w:val="en-US"/>
-        </w:rPr>
-      </w:pPr>
-      <w:r>
-        <w:rPr>
-          <w:rFonts w:ascii="Times New Roman" w:hAnsi="Times New Roman" w:cs="Times New Roman"/>
-          <w:sz w:val="32"/>
-          <w:szCs w:val="32"/>
-          <w:lang w:val="en-US"/>
-        </w:rPr>
-        <w:t xml:space="preserve"> </w:t>
-      </w:r>
-      <w:proofErr w:type="spellStart"/>
-      <w:proofErr w:type="gramStart"/>
-      <w:r>
-        <w:rPr>
-          <w:rFonts w:ascii="Times New Roman" w:hAnsi="Times New Roman" w:cs="Times New Roman"/>
-          <w:sz w:val="32"/>
-          <w:szCs w:val="32"/>
-          <w:lang w:val="en-US"/>
-        </w:rPr>
-        <w:t>functia</w:t>
-      </w:r>
-      <w:proofErr w:type="spellEnd"/>
-      <w:proofErr w:type="gramEnd"/>
-      <w:r>
-        <w:rPr>
-          <w:rFonts w:ascii="Times New Roman" w:hAnsi="Times New Roman" w:cs="Times New Roman"/>
-          <w:sz w:val="32"/>
-          <w:szCs w:val="32"/>
-          <w:lang w:val="en-US"/>
-        </w:rPr>
-        <w:t xml:space="preserve"> </w:t>
-      </w:r>
-      <w:proofErr w:type="spellStart"/>
-      <w:r>
-        <w:rPr>
-          <w:rFonts w:ascii="Times New Roman" w:hAnsi="Times New Roman" w:cs="Times New Roman"/>
-          <w:sz w:val="32"/>
-          <w:szCs w:val="32"/>
-          <w:lang w:val="en-US"/>
-        </w:rPr>
-        <w:t>poz</w:t>
-      </w:r>
-      <w:proofErr w:type="spellEnd"/>
-      <w:r>
-        <w:rPr>
-          <w:rFonts w:ascii="Times New Roman" w:hAnsi="Times New Roman" w:cs="Times New Roman"/>
-          <w:sz w:val="32"/>
-          <w:szCs w:val="32"/>
-          <w:lang w:val="en-US"/>
-        </w:rPr>
-        <w:t>(</w:t>
-      </w:r>
-      <w:proofErr w:type="spellStart"/>
-      <w:r>
-        <w:rPr>
-          <w:rFonts w:ascii="Times New Roman" w:hAnsi="Times New Roman" w:cs="Times New Roman"/>
-          <w:sz w:val="32"/>
-          <w:szCs w:val="32"/>
-          <w:lang w:val="en-US"/>
-        </w:rPr>
-        <w:t>li,ls:integer</w:t>
-      </w:r>
-      <w:proofErr w:type="spellEnd"/>
-      <w:r>
-        <w:rPr>
-          <w:rFonts w:ascii="Times New Roman" w:hAnsi="Times New Roman" w:cs="Times New Roman"/>
-          <w:sz w:val="32"/>
-          <w:szCs w:val="32"/>
-          <w:lang w:val="en-US"/>
-        </w:rPr>
-        <w:t>):integer;</w:t>
-      </w:r>
-    </w:p>
-    <w:p>
-      <w:pPr>
-        <w:rPr>
-          <w:rFonts w:ascii="Times New Roman" w:hAnsi="Times New Roman" w:cs="Times New Roman"/>
-          <w:sz w:val="32"/>
-          <w:szCs w:val="32"/>
-          <w:lang w:val="en-US"/>
-        </w:rPr>
-      </w:pPr>
-      <w:proofErr w:type="spellStart"/>
-      <w:proofErr w:type="gramStart"/>
-      <w:r>
-        <w:rPr>
-          <w:rFonts w:ascii="Times New Roman" w:hAnsi="Times New Roman" w:cs="Times New Roman"/>
-          <w:sz w:val="32"/>
-          <w:szCs w:val="32"/>
-          <w:lang w:val="en-US"/>
-        </w:rPr>
-        <w:t>var</w:t>
-      </w:r>
-      <w:proofErr w:type="spellEnd"/>
-      <w:proofErr w:type="gramEnd"/>
-      <w:r>
-        <w:rPr>
-          <w:rFonts w:ascii="Times New Roman" w:hAnsi="Times New Roman" w:cs="Times New Roman"/>
-          <w:sz w:val="32"/>
-          <w:szCs w:val="32"/>
-          <w:lang w:val="en-US"/>
-        </w:rPr>
-        <w:t xml:space="preserve"> </w:t>
-      </w:r>
-      <w:proofErr w:type="spellStart"/>
-      <w:r>
-        <w:rPr>
-          <w:rFonts w:ascii="Times New Roman" w:hAnsi="Times New Roman" w:cs="Times New Roman"/>
-          <w:sz w:val="32"/>
-          <w:szCs w:val="32"/>
-          <w:lang w:val="en-US"/>
-        </w:rPr>
-        <w:t>i,j,modi,modj,m:integer</w:t>
-      </w:r>
-      <w:proofErr w:type="spellEnd"/>
-      <w:r>
-        <w:rPr>
-          <w:rFonts w:ascii="Times New Roman" w:hAnsi="Times New Roman" w:cs="Times New Roman"/>
-          <w:sz w:val="32"/>
-          <w:szCs w:val="32"/>
-          <w:lang w:val="en-US"/>
-        </w:rPr>
-        <w:t>;</w:t>
-      </w:r>
-    </w:p>
-    <w:p>
-      <w:pPr>
-        <w:rPr>
-          <w:rFonts w:ascii="Times New Roman" w:hAnsi="Times New Roman" w:cs="Times New Roman"/>
-          <w:sz w:val="32"/>
-          <w:szCs w:val="32"/>
-          <w:lang w:val="en-US"/>
-        </w:rPr>
-      </w:pPr>
-      <w:r>
-        <w:rPr>
-          <w:rFonts w:ascii="Times New Roman" w:hAnsi="Times New Roman" w:cs="Times New Roman"/>
-          <w:sz w:val="32"/>
-          <w:szCs w:val="32"/>
-          <w:lang w:val="en-US"/>
-        </w:rPr>
-        <w:t xml:space="preserve"> </w:t>
-      </w:r>
-      <w:proofErr w:type="spellStart"/>
-      <w:proofErr w:type="gramStart"/>
-      <w:r>
-        <w:rPr>
-          <w:rFonts w:ascii="Times New Roman" w:hAnsi="Times New Roman" w:cs="Times New Roman"/>
-          <w:sz w:val="32"/>
-          <w:szCs w:val="32"/>
-          <w:lang w:val="en-US"/>
-        </w:rPr>
-        <w:t>man:</w:t>
-      </w:r>
-      <w:proofErr w:type="gramEnd"/>
-      <w:r>
-        <w:rPr>
-          <w:rFonts w:ascii="Times New Roman" w:hAnsi="Times New Roman" w:cs="Times New Roman"/>
-          <w:sz w:val="32"/>
-          <w:szCs w:val="32"/>
-          <w:lang w:val="en-US"/>
-        </w:rPr>
-        <w:t>real</w:t>
-      </w:r>
-      <w:proofErr w:type="spellEnd"/>
-      <w:r>
-        <w:rPr>
-          <w:rFonts w:ascii="Times New Roman" w:hAnsi="Times New Roman" w:cs="Times New Roman"/>
-          <w:sz w:val="32"/>
-          <w:szCs w:val="32"/>
-          <w:lang w:val="en-US"/>
-        </w:rPr>
-        <w:t>;</w:t>
-      </w:r>
-    </w:p>
-    <w:p>
-      <w:pPr>
-        <w:rPr>
-          <w:rFonts w:ascii="Times New Roman" w:hAnsi="Times New Roman" w:cs="Times New Roman"/>
-          <w:sz w:val="32"/>
-          <w:szCs w:val="32"/>
-          <w:lang w:val="en-US"/>
-        </w:rPr>
-      </w:pPr>
-      <w:proofErr w:type="gramStart"/>
-      <w:r>
-        <w:rPr>
-          <w:rFonts w:ascii="Times New Roman" w:hAnsi="Times New Roman" w:cs="Times New Roman"/>
-          <w:sz w:val="32"/>
-          <w:szCs w:val="32"/>
-          <w:lang w:val="en-US"/>
-        </w:rPr>
-        <w:t>begin</w:t>
-      </w:r>
-      <w:proofErr w:type="gramEnd"/>
-    </w:p>
-    <w:p>
-      <w:pPr>
-        <w:rPr>
-          <w:rFonts w:ascii="Times New Roman" w:hAnsi="Times New Roman" w:cs="Times New Roman"/>
-          <w:sz w:val="32"/>
-          <w:szCs w:val="32"/>
-          <w:lang w:val="en-US"/>
-        </w:rPr>
-      </w:pPr>
-      <w:proofErr w:type="gramStart"/>
-      <w:r>
-        <w:rPr>
-          <w:rFonts w:ascii="Times New Roman" w:hAnsi="Times New Roman" w:cs="Times New Roman"/>
-          <w:sz w:val="32"/>
-          <w:szCs w:val="32"/>
-          <w:lang w:val="en-US"/>
-        </w:rPr>
-        <w:t>i</w:t>
-      </w:r>
-      <w:proofErr w:type="gramEnd"/>
-      <w:r>
-        <w:rPr>
-          <w:rFonts w:ascii="Times New Roman" w:hAnsi="Times New Roman" w:cs="Times New Roman"/>
-          <w:sz w:val="32"/>
-          <w:szCs w:val="32"/>
-          <w:lang w:val="en-US"/>
-        </w:rPr>
-        <w:t>:=li; j:=ls;</w:t>
-      </w:r>
-    </w:p>
-    <w:p>
-      <w:pPr>
-        <w:rPr>
-          <w:rFonts w:ascii="Times New Roman" w:hAnsi="Times New Roman" w:cs="Times New Roman"/>
-          <w:sz w:val="32"/>
-          <w:szCs w:val="32"/>
-          <w:lang w:val="en-US"/>
-        </w:rPr>
-      </w:pPr>
-      <w:proofErr w:type="spellStart"/>
-      <w:proofErr w:type="gramStart"/>
-      <w:r>
-        <w:rPr>
-          <w:rFonts w:ascii="Times New Roman" w:hAnsi="Times New Roman" w:cs="Times New Roman"/>
-          <w:sz w:val="32"/>
-          <w:szCs w:val="32"/>
-          <w:lang w:val="en-US"/>
-        </w:rPr>
-        <w:t>modi</w:t>
-      </w:r>
-      <w:proofErr w:type="spellEnd"/>
-      <w:proofErr w:type="gramEnd"/>
-      <w:r>
-        <w:rPr>
-          <w:rFonts w:ascii="Times New Roman" w:hAnsi="Times New Roman" w:cs="Times New Roman"/>
-          <w:sz w:val="32"/>
-          <w:szCs w:val="32"/>
-          <w:lang w:val="en-US"/>
-        </w:rPr>
-        <w:t xml:space="preserve">:=0; </w:t>
-      </w:r>
-      <w:proofErr w:type="spellStart"/>
-      <w:r>
-        <w:rPr>
-          <w:rFonts w:ascii="Times New Roman" w:hAnsi="Times New Roman" w:cs="Times New Roman"/>
-          <w:sz w:val="32"/>
-          <w:szCs w:val="32"/>
-          <w:lang w:val="en-US"/>
-        </w:rPr>
-        <w:t>modj</w:t>
-      </w:r>
-      <w:proofErr w:type="spellEnd"/>
-      <w:r>
-        <w:rPr>
-          <w:rFonts w:ascii="Times New Roman" w:hAnsi="Times New Roman" w:cs="Times New Roman"/>
-          <w:sz w:val="32"/>
-          <w:szCs w:val="32"/>
-          <w:lang w:val="en-US"/>
-        </w:rPr>
-        <w:t>:=-1;</w:t>
-      </w:r>
-    </w:p>
-    <w:p>
-      <w:pPr>
-        <w:rPr>
-          <w:rFonts w:ascii="Times New Roman" w:hAnsi="Times New Roman" w:cs="Times New Roman"/>
-          <w:sz w:val="32"/>
-          <w:szCs w:val="32"/>
-          <w:lang w:val="en-US"/>
-        </w:rPr>
-      </w:pPr>
-      <w:r>
-        <w:rPr>
-          <w:rFonts w:ascii="Times New Roman" w:hAnsi="Times New Roman" w:cs="Times New Roman"/>
-          <w:sz w:val="32"/>
-          <w:szCs w:val="32"/>
-          <w:lang w:val="en-US"/>
-        </w:rPr>
-        <w:t xml:space="preserve"> </w:t>
-      </w:r>
-      <w:proofErr w:type="gramStart"/>
-      <w:r>
-        <w:rPr>
-          <w:rFonts w:ascii="Times New Roman" w:hAnsi="Times New Roman" w:cs="Times New Roman"/>
-          <w:sz w:val="32"/>
-          <w:szCs w:val="32"/>
-          <w:lang w:val="en-US"/>
-        </w:rPr>
-        <w:t>while</w:t>
-      </w:r>
-      <w:proofErr w:type="gramEnd"/>
-      <w:r>
-        <w:rPr>
-          <w:rFonts w:ascii="Times New Roman" w:hAnsi="Times New Roman" w:cs="Times New Roman"/>
-          <w:sz w:val="32"/>
-          <w:szCs w:val="32"/>
-          <w:lang w:val="en-US"/>
-        </w:rPr>
-        <w:t xml:space="preserve"> </w:t>
-      </w:r>
-      <w:proofErr w:type="spellStart"/>
-      <w:r>
-        <w:rPr>
-          <w:rFonts w:ascii="Times New Roman" w:hAnsi="Times New Roman" w:cs="Times New Roman"/>
-          <w:sz w:val="32"/>
-          <w:szCs w:val="32"/>
-          <w:lang w:val="en-US"/>
-        </w:rPr>
-        <w:t>i</w:t>
-      </w:r>
-      <w:proofErr w:type="spellEnd"/>
-      <w:r>
-        <w:rPr>
-          <w:rFonts w:ascii="Times New Roman" w:hAnsi="Times New Roman" w:cs="Times New Roman"/>
-          <w:sz w:val="32"/>
-          <w:szCs w:val="32"/>
-          <w:lang w:val="en-US"/>
-        </w:rPr>
-        <w:t>&lt;j do</w:t>
-      </w:r>
-    </w:p>
-    <w:p>
-      <w:pPr>
-        <w:rPr>
-          <w:rFonts w:ascii="Times New Roman" w:hAnsi="Times New Roman" w:cs="Times New Roman"/>
-          <w:sz w:val="32"/>
-          <w:szCs w:val="32"/>
-          <w:lang w:val="en-US"/>
-        </w:rPr>
-      </w:pPr>
-      <w:proofErr w:type="gramStart"/>
-      <w:r>
-        <w:rPr>
-          <w:rFonts w:ascii="Times New Roman" w:hAnsi="Times New Roman" w:cs="Times New Roman"/>
-          <w:sz w:val="32"/>
-          <w:szCs w:val="32"/>
-          <w:lang w:val="en-US"/>
-        </w:rPr>
-        <w:t>begin</w:t>
-      </w:r>
-      <w:proofErr w:type="gramEnd"/>
-    </w:p>
-    <w:p>
-      <w:pPr>
-        <w:rPr>
-          <w:rFonts w:ascii="Times New Roman" w:hAnsi="Times New Roman" w:cs="Times New Roman"/>
-          <w:sz w:val="32"/>
-          <w:szCs w:val="32"/>
-          <w:lang w:val="en-US"/>
-        </w:rPr>
-      </w:pPr>
-      <w:proofErr w:type="gramStart"/>
-      <w:r>
-        <w:rPr>
-          <w:rFonts w:ascii="Times New Roman" w:hAnsi="Times New Roman" w:cs="Times New Roman"/>
-          <w:sz w:val="32"/>
-          <w:szCs w:val="32"/>
-          <w:lang w:val="en-US"/>
-        </w:rPr>
-        <w:t>if  v</w:t>
-      </w:r>
-      <w:proofErr w:type="gramEnd"/>
-      <w:r>
-        <w:rPr>
-          <w:rFonts w:ascii="Times New Roman" w:hAnsi="Times New Roman" w:cs="Times New Roman"/>
-          <w:sz w:val="32"/>
-          <w:szCs w:val="32"/>
-          <w:lang w:val="en-US"/>
-        </w:rPr>
-        <w:t>[</w:t>
-      </w:r>
-      <w:proofErr w:type="spellStart"/>
-      <w:r>
-        <w:rPr>
-          <w:rFonts w:ascii="Times New Roman" w:hAnsi="Times New Roman" w:cs="Times New Roman"/>
-          <w:sz w:val="32"/>
-          <w:szCs w:val="32"/>
-          <w:lang w:val="en-US"/>
-        </w:rPr>
-        <w:t>i</w:t>
-      </w:r>
-      <w:proofErr w:type="spellEnd"/>
-      <w:r>
-        <w:rPr>
-          <w:rFonts w:ascii="Times New Roman" w:hAnsi="Times New Roman" w:cs="Times New Roman"/>
-          <w:sz w:val="32"/>
-          <w:szCs w:val="32"/>
-          <w:lang w:val="en-US"/>
-        </w:rPr>
-        <w:t>]&gt;v[j] then</w:t>
-      </w:r>
-    </w:p>
-    <w:p>
-      <w:pPr>
-        <w:rPr>
-          <w:rFonts w:ascii="Times New Roman" w:hAnsi="Times New Roman" w:cs="Times New Roman"/>
-          <w:sz w:val="32"/>
-          <w:szCs w:val="32"/>
-          <w:lang w:val="en-US"/>
-        </w:rPr>
-      </w:pPr>
-      <w:proofErr w:type="gramStart"/>
-      <w:r>
-        <w:rPr>
-          <w:rFonts w:ascii="Times New Roman" w:hAnsi="Times New Roman" w:cs="Times New Roman"/>
-          <w:sz w:val="32"/>
-          <w:szCs w:val="32"/>
-          <w:lang w:val="en-US"/>
-        </w:rPr>
-        <w:t>begin</w:t>
-      </w:r>
-      <w:proofErr w:type="gramEnd"/>
-    </w:p>
-    <w:p>
-      <w:pPr>
-        <w:rPr>
-          <w:rFonts w:ascii="Times New Roman" w:hAnsi="Times New Roman" w:cs="Times New Roman"/>
-          <w:sz w:val="32"/>
-          <w:szCs w:val="32"/>
-          <w:lang w:val="en-US"/>
-        </w:rPr>
-      </w:pPr>
-      <w:r>
-        <w:rPr>
-          <w:rFonts w:ascii="Times New Roman" w:hAnsi="Times New Roman" w:cs="Times New Roman"/>
-          <w:sz w:val="32"/>
-          <w:szCs w:val="32"/>
-          <w:lang w:val="en-US"/>
-        </w:rPr>
-        <w:t xml:space="preserve"> </w:t>
-      </w:r>
-      <w:proofErr w:type="gramStart"/>
-      <w:r>
-        <w:rPr>
-          <w:rFonts w:ascii="Times New Roman" w:hAnsi="Times New Roman" w:cs="Times New Roman"/>
-          <w:sz w:val="32"/>
-          <w:szCs w:val="32"/>
-          <w:lang w:val="en-US"/>
-        </w:rPr>
-        <w:t>man</w:t>
-      </w:r>
-      <w:proofErr w:type="gramEnd"/>
-      <w:r>
-        <w:rPr>
-          <w:rFonts w:ascii="Times New Roman" w:hAnsi="Times New Roman" w:cs="Times New Roman"/>
-          <w:sz w:val="32"/>
-          <w:szCs w:val="32"/>
-          <w:lang w:val="en-US"/>
-        </w:rPr>
-        <w:t>:=v[</w:t>
-      </w:r>
-      <w:proofErr w:type="spellStart"/>
-      <w:r>
-        <w:rPr>
-          <w:rFonts w:ascii="Times New Roman" w:hAnsi="Times New Roman" w:cs="Times New Roman"/>
-          <w:sz w:val="32"/>
-          <w:szCs w:val="32"/>
-          <w:lang w:val="en-US"/>
-        </w:rPr>
-        <w:t>i</w:t>
-      </w:r>
-      <w:proofErr w:type="spellEnd"/>
-      <w:r>
-        <w:rPr>
-          <w:rFonts w:ascii="Times New Roman" w:hAnsi="Times New Roman" w:cs="Times New Roman"/>
-          <w:sz w:val="32"/>
-          <w:szCs w:val="32"/>
-          <w:lang w:val="en-US"/>
-        </w:rPr>
-        <w:t>];</w:t>
-      </w:r>
-    </w:p>
-    <w:p>
-      <w:pPr>
-        <w:rPr>
-          <w:rFonts w:ascii="Times New Roman" w:hAnsi="Times New Roman" w:cs="Times New Roman"/>
-          <w:sz w:val="32"/>
-          <w:szCs w:val="32"/>
-          <w:lang w:val="en-US"/>
-        </w:rPr>
-      </w:pPr>
-      <w:proofErr w:type="gramStart"/>
-      <w:r>
-        <w:rPr>
-          <w:rFonts w:ascii="Times New Roman" w:hAnsi="Times New Roman" w:cs="Times New Roman"/>
-          <w:sz w:val="32"/>
-          <w:szCs w:val="32"/>
-          <w:lang w:val="en-US"/>
-        </w:rPr>
-        <w:t>v[</w:t>
-      </w:r>
-      <w:proofErr w:type="spellStart"/>
-      <w:proofErr w:type="gramEnd"/>
-      <w:r>
-        <w:rPr>
-          <w:rFonts w:ascii="Times New Roman" w:hAnsi="Times New Roman" w:cs="Times New Roman"/>
-          <w:sz w:val="32"/>
-          <w:szCs w:val="32"/>
-          <w:lang w:val="en-US"/>
-        </w:rPr>
-        <w:t>i</w:t>
-      </w:r>
-      <w:proofErr w:type="spellEnd"/>
-      <w:r>
-        <w:rPr>
-          <w:rFonts w:ascii="Times New Roman" w:hAnsi="Times New Roman" w:cs="Times New Roman"/>
-          <w:sz w:val="32"/>
-          <w:szCs w:val="32"/>
-          <w:lang w:val="en-US"/>
-        </w:rPr>
-        <w:t>]:=v[j];</w:t>
-      </w:r>
-    </w:p>
-    <w:p>
-      <w:pPr>
-        <w:rPr>
-          <w:rFonts w:ascii="Times New Roman" w:hAnsi="Times New Roman" w:cs="Times New Roman"/>
-          <w:sz w:val="32"/>
-          <w:szCs w:val="32"/>
-          <w:lang w:val="en-US"/>
-        </w:rPr>
-      </w:pPr>
-      <w:proofErr w:type="gramStart"/>
-      <w:r>
-        <w:rPr>
-          <w:rFonts w:ascii="Times New Roman" w:hAnsi="Times New Roman" w:cs="Times New Roman"/>
-          <w:sz w:val="32"/>
-          <w:szCs w:val="32"/>
-          <w:lang w:val="en-US"/>
-        </w:rPr>
-        <w:t>v[</w:t>
-      </w:r>
-      <w:proofErr w:type="gramEnd"/>
-      <w:r>
-        <w:rPr>
-          <w:rFonts w:ascii="Times New Roman" w:hAnsi="Times New Roman" w:cs="Times New Roman"/>
-          <w:sz w:val="32"/>
-          <w:szCs w:val="32"/>
-          <w:lang w:val="en-US"/>
-        </w:rPr>
-        <w:t>j]:=man;</w:t>
-      </w:r>
-    </w:p>
-    <w:p>
-      <w:pPr>
-        <w:rPr>
-          <w:rFonts w:ascii="Times New Roman" w:hAnsi="Times New Roman" w:cs="Times New Roman"/>
-          <w:sz w:val="32"/>
-          <w:szCs w:val="32"/>
-          <w:lang w:val="en-US"/>
-        </w:rPr>
-      </w:pPr>
-      <w:proofErr w:type="gramStart"/>
-      <w:r>
-        <w:rPr>
-          <w:rFonts w:ascii="Times New Roman" w:hAnsi="Times New Roman" w:cs="Times New Roman"/>
-          <w:sz w:val="32"/>
-          <w:szCs w:val="32"/>
-          <w:lang w:val="en-US"/>
-        </w:rPr>
-        <w:t>m</w:t>
-      </w:r>
-      <w:proofErr w:type="gramEnd"/>
-      <w:r>
-        <w:rPr>
-          <w:rFonts w:ascii="Times New Roman" w:hAnsi="Times New Roman" w:cs="Times New Roman"/>
-          <w:sz w:val="32"/>
-          <w:szCs w:val="32"/>
-          <w:lang w:val="en-US"/>
-        </w:rPr>
-        <w:t>:=modi ;</w:t>
-      </w:r>
-    </w:p>
-    <w:p>
-      <w:pPr>
-        <w:rPr>
-          <w:rFonts w:ascii="Times New Roman" w:hAnsi="Times New Roman" w:cs="Times New Roman"/>
-          <w:sz w:val="32"/>
-          <w:szCs w:val="32"/>
-          <w:lang w:val="en-US"/>
-        </w:rPr>
-      </w:pPr>
-      <w:proofErr w:type="spellStart"/>
-      <w:proofErr w:type="gramStart"/>
-      <w:r>
-        <w:rPr>
-          <w:rFonts w:ascii="Times New Roman" w:hAnsi="Times New Roman" w:cs="Times New Roman"/>
-          <w:sz w:val="32"/>
-          <w:szCs w:val="32"/>
-          <w:lang w:val="en-US"/>
-        </w:rPr>
-        <w:t>modi</w:t>
-      </w:r>
-      <w:proofErr w:type="spellEnd"/>
-      <w:proofErr w:type="gramEnd"/>
-      <w:r>
-        <w:rPr>
-          <w:rFonts w:ascii="Times New Roman" w:hAnsi="Times New Roman" w:cs="Times New Roman"/>
-          <w:sz w:val="32"/>
-          <w:szCs w:val="32"/>
-          <w:lang w:val="en-US"/>
-        </w:rPr>
-        <w:t>:=-</w:t>
-      </w:r>
-      <w:proofErr w:type="spellStart"/>
-      <w:r>
-        <w:rPr>
-          <w:rFonts w:ascii="Times New Roman" w:hAnsi="Times New Roman" w:cs="Times New Roman"/>
-          <w:sz w:val="32"/>
-          <w:szCs w:val="32"/>
-          <w:lang w:val="en-US"/>
-        </w:rPr>
-        <w:t>modj</w:t>
-      </w:r>
-      <w:proofErr w:type="spellEnd"/>
-      <w:r>
-        <w:rPr>
-          <w:rFonts w:ascii="Times New Roman" w:hAnsi="Times New Roman" w:cs="Times New Roman"/>
-          <w:sz w:val="32"/>
-          <w:szCs w:val="32"/>
-          <w:lang w:val="en-US"/>
-        </w:rPr>
-        <w:t>;</w:t>
-      </w:r>
-    </w:p>
-    <w:p>
-      <w:pPr>
-        <w:rPr>
-          <w:rFonts w:ascii="Times New Roman" w:hAnsi="Times New Roman" w:cs="Times New Roman"/>
-          <w:sz w:val="32"/>
-          <w:szCs w:val="32"/>
-          <w:lang w:val="en-US"/>
-        </w:rPr>
-      </w:pPr>
-      <w:proofErr w:type="spellStart"/>
-      <w:proofErr w:type="gramStart"/>
-      <w:r>
-        <w:rPr>
-          <w:rFonts w:ascii="Times New Roman" w:hAnsi="Times New Roman" w:cs="Times New Roman"/>
-          <w:sz w:val="32"/>
-          <w:szCs w:val="32"/>
-          <w:lang w:val="en-US"/>
-        </w:rPr>
-        <w:t>modj</w:t>
-      </w:r>
-      <w:proofErr w:type="spellEnd"/>
-      <w:proofErr w:type="gramEnd"/>
-      <w:r>
-        <w:rPr>
-          <w:rFonts w:ascii="Times New Roman" w:hAnsi="Times New Roman" w:cs="Times New Roman"/>
-          <w:sz w:val="32"/>
-          <w:szCs w:val="32"/>
-          <w:lang w:val="en-US"/>
-        </w:rPr>
-        <w:t>:=-</w:t>
-      </w:r>
-      <w:proofErr w:type="spellStart"/>
-      <w:r>
-        <w:rPr>
-          <w:rFonts w:ascii="Times New Roman" w:hAnsi="Times New Roman" w:cs="Times New Roman"/>
-          <w:sz w:val="32"/>
-          <w:szCs w:val="32"/>
-          <w:lang w:val="en-US"/>
-        </w:rPr>
-        <w:t>m;</w:t>
-      </w:r>
-      <w:proofErr w:type="spellEnd"/>
-    </w:p>
-    <w:p>
-      <w:pPr>
-        <w:rPr>
-          <w:rFonts w:ascii="Times New Roman" w:hAnsi="Times New Roman" w:cs="Times New Roman"/>
-          <w:sz w:val="32"/>
-          <w:szCs w:val="32"/>
-          <w:lang w:val="en-US"/>
-        </w:rPr>
-      </w:pPr>
-      <w:proofErr w:type="gramStart"/>
-      <w:r>
-        <w:rPr>
-          <w:rFonts w:ascii="Times New Roman" w:hAnsi="Times New Roman" w:cs="Times New Roman"/>
-          <w:sz w:val="32"/>
-          <w:szCs w:val="32"/>
-          <w:lang w:val="en-US"/>
-        </w:rPr>
-        <w:t>end</w:t>
-      </w:r>
-      <w:proofErr w:type="gramEnd"/>
-      <w:r>
-        <w:rPr>
-          <w:rFonts w:ascii="Times New Roman" w:hAnsi="Times New Roman" w:cs="Times New Roman"/>
-          <w:sz w:val="32"/>
-          <w:szCs w:val="32"/>
-          <w:lang w:val="en-US"/>
-        </w:rPr>
-        <w:t>;</w:t>
-      </w:r>
-    </w:p>
-    <w:p>
-      <w:pPr>
-        <w:rPr>
-          <w:rFonts w:ascii="Times New Roman" w:hAnsi="Times New Roman" w:cs="Times New Roman"/>
-          <w:sz w:val="32"/>
-          <w:szCs w:val="32"/>
-          <w:lang w:val="en-US"/>
-        </w:rPr>
-      </w:pPr>
-      <w:proofErr w:type="gramStart"/>
-      <w:r>
-        <w:rPr>
-          <w:rFonts w:ascii="Times New Roman" w:hAnsi="Times New Roman" w:cs="Times New Roman"/>
-          <w:sz w:val="32"/>
-          <w:szCs w:val="32"/>
-          <w:lang w:val="en-US"/>
-        </w:rPr>
-        <w:t>i</w:t>
-      </w:r>
-      <w:proofErr w:type="gramEnd"/>
-      <w:r>
-        <w:rPr>
-          <w:rFonts w:ascii="Times New Roman" w:hAnsi="Times New Roman" w:cs="Times New Roman"/>
-          <w:sz w:val="32"/>
-          <w:szCs w:val="32"/>
-          <w:lang w:val="en-US"/>
-        </w:rPr>
-        <w:t>:=i+modi;</w:t>
-      </w:r>
-    </w:p>
-    <w:p>
-      <w:pPr>
-        <w:rPr>
-          <w:rFonts w:ascii="Times New Roman" w:hAnsi="Times New Roman" w:cs="Times New Roman"/>
-          <w:sz w:val="32"/>
-          <w:szCs w:val="32"/>
-          <w:lang w:val="en-US"/>
-        </w:rPr>
-      </w:pPr>
-      <w:r>
-        <w:rPr>
-          <w:rFonts w:ascii="Times New Roman" w:hAnsi="Times New Roman" w:cs="Times New Roman"/>
-          <w:sz w:val="32"/>
-          <w:szCs w:val="32"/>
-          <w:lang w:val="en-US"/>
-        </w:rPr>
-        <w:t xml:space="preserve"> </w:t>
-      </w:r>
-      <w:proofErr w:type="gramStart"/>
-      <w:r>
-        <w:rPr>
-          <w:rFonts w:ascii="Times New Roman" w:hAnsi="Times New Roman" w:cs="Times New Roman"/>
-          <w:sz w:val="32"/>
-          <w:szCs w:val="32"/>
-          <w:lang w:val="en-US"/>
-        </w:rPr>
-        <w:t>j</w:t>
-      </w:r>
-      <w:proofErr w:type="gramEnd"/>
-      <w:r>
-        <w:rPr>
-          <w:rFonts w:ascii="Times New Roman" w:hAnsi="Times New Roman" w:cs="Times New Roman"/>
-          <w:sz w:val="32"/>
-          <w:szCs w:val="32"/>
-          <w:lang w:val="en-US"/>
-        </w:rPr>
-        <w:t>:=j+modj;</w:t>
-      </w:r>
-    </w:p>
-    <w:p>
-      <w:pPr>
-        <w:rPr>
-          <w:rFonts w:ascii="Times New Roman" w:hAnsi="Times New Roman" w:cs="Times New Roman"/>
-          <w:sz w:val="32"/>
-          <w:szCs w:val="32"/>
-          <w:lang w:val="en-US"/>
-        </w:rPr>
-      </w:pPr>
-      <w:proofErr w:type="spellStart"/>
-      <w:proofErr w:type="gramStart"/>
-      <w:r>
-        <w:rPr>
-          <w:rFonts w:ascii="Times New Roman" w:hAnsi="Times New Roman" w:cs="Times New Roman"/>
-          <w:sz w:val="32"/>
-          <w:szCs w:val="32"/>
-          <w:lang w:val="en-US"/>
-        </w:rPr>
-        <w:t>end</w:t>
-      </w:r>
-      <w:proofErr w:type="gramEnd"/>
-      <w:r>
-        <w:rPr>
-          <w:rFonts w:ascii="Times New Roman" w:hAnsi="Times New Roman" w:cs="Times New Roman"/>
-          <w:sz w:val="32"/>
-          <w:szCs w:val="32"/>
-          <w:lang w:val="en-US"/>
-        </w:rPr>
-        <w:t>;</w:t>
-      </w:r>
-      <w:proofErr w:type="spellEnd"/>
-    </w:p>
-    <w:p>
-      <w:pPr>
-        <w:rPr>
-          <w:rFonts w:ascii="Times New Roman" w:hAnsi="Times New Roman" w:cs="Times New Roman"/>
-          <w:sz w:val="32"/>
-          <w:szCs w:val="32"/>
-          <w:lang w:val="en-US"/>
-        </w:rPr>
-      </w:pPr>
-      <w:proofErr w:type="spellStart"/>
-      <w:proofErr w:type="gramStart"/>
-      <w:r>
-        <w:rPr>
-          <w:rFonts w:ascii="Times New Roman" w:hAnsi="Times New Roman" w:cs="Times New Roman"/>
-          <w:sz w:val="32"/>
-          <w:szCs w:val="32"/>
-          <w:lang w:val="en-US"/>
-        </w:rPr>
-        <w:t>poz</w:t>
-      </w:r>
-      <w:proofErr w:type="spellEnd"/>
-      <w:proofErr w:type="gramEnd"/>
-      <w:r>
-        <w:rPr>
-          <w:rFonts w:ascii="Times New Roman" w:hAnsi="Times New Roman" w:cs="Times New Roman"/>
-          <w:sz w:val="32"/>
-          <w:szCs w:val="32"/>
-          <w:lang w:val="en-US"/>
-        </w:rPr>
-        <w:t>:=</w:t>
-      </w:r>
-      <w:proofErr w:type="spellStart"/>
-      <w:r>
-        <w:rPr>
-          <w:rFonts w:ascii="Times New Roman" w:hAnsi="Times New Roman" w:cs="Times New Roman"/>
-          <w:sz w:val="32"/>
-          <w:szCs w:val="32"/>
-          <w:lang w:val="en-US"/>
-        </w:rPr>
-        <w:t>i;</w:t>
-      </w:r>
-      <w:proofErr w:type="spellEnd"/>
-    </w:p>
-    <w:p>
-      <w:pPr>
-        <w:rPr>
-          <w:rFonts w:ascii="Times New Roman" w:hAnsi="Times New Roman" w:cs="Times New Roman"/>
-          <w:sz w:val="32"/>
-          <w:szCs w:val="32"/>
-          <w:lang w:val="en-US"/>
-        </w:rPr>
-      </w:pPr>
-      <w:proofErr w:type="gramStart"/>
-      <w:r>
-        <w:rPr>
-          <w:rFonts w:ascii="Times New Roman" w:hAnsi="Times New Roman" w:cs="Times New Roman"/>
-          <w:sz w:val="32"/>
-          <w:szCs w:val="32"/>
-          <w:lang w:val="en-US"/>
-        </w:rPr>
-        <w:t>end</w:t>
-      </w:r>
-      <w:proofErr w:type="gramEnd"/>
-      <w:r>
-        <w:rPr>
-          <w:rFonts w:ascii="Times New Roman" w:hAnsi="Times New Roman" w:cs="Times New Roman"/>
-          <w:sz w:val="32"/>
-          <w:szCs w:val="32"/>
-          <w:lang w:val="en-US"/>
-        </w:rPr>
-        <w:t>;</w:t>
-      </w:r>
-    </w:p>
-    <w:p>
-      <w:pPr>
-        <w:rPr>
-          <w:rFonts w:ascii="Times New Roman" w:hAnsi="Times New Roman" w:cs="Times New Roman"/>
-          <w:sz w:val="32"/>
-          <w:szCs w:val="32"/>
-          <w:lang w:val="en-US"/>
-        </w:rPr>
-      </w:pPr>
-      <w:proofErr w:type="gramStart"/>
-      <w:r>
-        <w:rPr>
-          <w:rFonts w:ascii="Times New Roman" w:hAnsi="Times New Roman" w:cs="Times New Roman"/>
-          <w:sz w:val="32"/>
-          <w:szCs w:val="32"/>
-          <w:lang w:val="en-US"/>
-        </w:rPr>
-        <w:t>pr</w:t>
-      </w:r>
-      <w:r>
-        <w:rPr>
-          <w:rFonts w:ascii="Times New Roman" w:hAnsi="Times New Roman" w:cs="Times New Roman"/>
-          <w:sz w:val="32"/>
-          <w:szCs w:val="32"/>
-          <w:lang w:val="en-US"/>
-        </w:rPr>
-        <w:t>ocedure</w:t>
-      </w:r>
-      <w:proofErr w:type="gramEnd"/>
-      <w:r>
-        <w:rPr>
-          <w:rFonts w:ascii="Times New Roman" w:hAnsi="Times New Roman" w:cs="Times New Roman"/>
-          <w:sz w:val="32"/>
-          <w:szCs w:val="32"/>
-          <w:lang w:val="en-US"/>
-        </w:rPr>
-        <w:t xml:space="preserve">   quick(</w:t>
-      </w:r>
-      <w:proofErr w:type="spellStart"/>
-      <w:r>
-        <w:rPr>
-          <w:rFonts w:ascii="Times New Roman" w:hAnsi="Times New Roman" w:cs="Times New Roman"/>
-          <w:sz w:val="32"/>
-          <w:szCs w:val="32"/>
-          <w:lang w:val="en-US"/>
-        </w:rPr>
-        <w:t>li,ls:integer</w:t>
-      </w:r>
-      <w:proofErr w:type="spellEnd"/>
-      <w:r>
-        <w:rPr>
-          <w:rFonts w:ascii="Times New Roman" w:hAnsi="Times New Roman" w:cs="Times New Roman"/>
-          <w:sz w:val="32"/>
-          <w:szCs w:val="32"/>
-          <w:lang w:val="en-US"/>
-        </w:rPr>
-        <w:t>);</w:t>
-      </w:r>
-    </w:p>
-    <w:p>
-      <w:pPr>
-        <w:rPr>
-          <w:rFonts w:ascii="Times New Roman" w:hAnsi="Times New Roman" w:cs="Times New Roman"/>
-          <w:sz w:val="32"/>
-          <w:szCs w:val="32"/>
-          <w:lang w:val="en-US"/>
-        </w:rPr>
-      </w:pPr>
-      <w:proofErr w:type="gramStart"/>
-      <w:r>
-        <w:rPr>
-          <w:rFonts w:ascii="Times New Roman" w:hAnsi="Times New Roman" w:cs="Times New Roman"/>
-          <w:sz w:val="32"/>
-          <w:szCs w:val="32"/>
-          <w:lang w:val="en-US"/>
-        </w:rPr>
-        <w:t>begin</w:t>
-      </w:r>
-      <w:proofErr w:type="gramEnd"/>
-    </w:p>
-    <w:p>
-      <w:pPr>
-        <w:rPr>
-          <w:rFonts w:ascii="Times New Roman" w:hAnsi="Times New Roman" w:cs="Times New Roman"/>
-          <w:sz w:val="32"/>
-          <w:szCs w:val="32"/>
-          <w:lang w:val="en-US"/>
-        </w:rPr>
-      </w:pPr>
-      <w:r>
-        <w:rPr>
-          <w:rFonts w:ascii="Times New Roman" w:hAnsi="Times New Roman" w:cs="Times New Roman"/>
-          <w:sz w:val="32"/>
-          <w:szCs w:val="32"/>
-          <w:lang w:val="en-US"/>
-        </w:rPr>
-        <w:lastRenderedPageBreak/>
-        <w:t xml:space="preserve"> </w:t>
-      </w:r>
-      <w:proofErr w:type="gramStart"/>
-      <w:r>
-        <w:rPr>
-          <w:rFonts w:ascii="Times New Roman" w:hAnsi="Times New Roman" w:cs="Times New Roman"/>
-          <w:sz w:val="32"/>
-          <w:szCs w:val="32"/>
-          <w:lang w:val="en-US"/>
-        </w:rPr>
-        <w:t>if  li</w:t>
-      </w:r>
-      <w:proofErr w:type="gramEnd"/>
-      <w:r>
-        <w:rPr>
-          <w:rFonts w:ascii="Times New Roman" w:hAnsi="Times New Roman" w:cs="Times New Roman"/>
-          <w:sz w:val="32"/>
-          <w:szCs w:val="32"/>
-          <w:lang w:val="en-US"/>
-        </w:rPr>
-        <w:t>&lt;</w:t>
-      </w:r>
-      <w:proofErr w:type="spellStart"/>
-      <w:r>
-        <w:rPr>
-          <w:rFonts w:ascii="Times New Roman" w:hAnsi="Times New Roman" w:cs="Times New Roman"/>
-          <w:sz w:val="32"/>
-          <w:szCs w:val="32"/>
-          <w:lang w:val="en-US"/>
-        </w:rPr>
-        <w:t>ls</w:t>
-      </w:r>
-      <w:proofErr w:type="spellEnd"/>
-      <w:r>
-        <w:rPr>
-          <w:rFonts w:ascii="Times New Roman" w:hAnsi="Times New Roman" w:cs="Times New Roman"/>
-          <w:sz w:val="32"/>
-          <w:szCs w:val="32"/>
-          <w:lang w:val="en-US"/>
-        </w:rPr>
-        <w:t xml:space="preserve"> then begin</w:t>
-      </w:r>
-    </w:p>
-    <w:p>
-      <w:pPr>
-        <w:rPr>
-          <w:rFonts w:ascii="Times New Roman" w:hAnsi="Times New Roman" w:cs="Times New Roman"/>
-          <w:sz w:val="32"/>
-          <w:szCs w:val="32"/>
-          <w:lang w:val="en-US"/>
-        </w:rPr>
-      </w:pPr>
-      <w:proofErr w:type="gramStart"/>
-      <w:r>
-        <w:rPr>
-          <w:rFonts w:ascii="Times New Roman" w:hAnsi="Times New Roman" w:cs="Times New Roman"/>
-          <w:sz w:val="32"/>
-          <w:szCs w:val="32"/>
-          <w:lang w:val="en-US"/>
-        </w:rPr>
-        <w:t>k</w:t>
-      </w:r>
-      <w:proofErr w:type="gramEnd"/>
-      <w:r>
-        <w:rPr>
-          <w:rFonts w:ascii="Times New Roman" w:hAnsi="Times New Roman" w:cs="Times New Roman"/>
-          <w:sz w:val="32"/>
-          <w:szCs w:val="32"/>
-          <w:lang w:val="en-US"/>
-        </w:rPr>
-        <w:t>::=poz(li,</w:t>
-      </w:r>
-    </w:p>
-    <w:p>
-      <w:pPr>
-        <w:rPr>
-          <w:rFonts w:ascii="Times New Roman" w:hAnsi="Times New Roman" w:cs="Times New Roman"/>
-          <w:sz w:val="32"/>
-          <w:szCs w:val="32"/>
-          <w:lang w:val="en-US"/>
-        </w:rPr>
-      </w:pPr>
-      <w:proofErr w:type="gramStart"/>
-      <w:r>
-        <w:rPr>
-          <w:rFonts w:ascii="Times New Roman" w:hAnsi="Times New Roman" w:cs="Times New Roman"/>
-          <w:sz w:val="32"/>
-          <w:szCs w:val="32"/>
-          <w:lang w:val="en-US"/>
-        </w:rPr>
-        <w:t>quick(</w:t>
-      </w:r>
-      <w:proofErr w:type="gramEnd"/>
-      <w:r>
-        <w:rPr>
-          <w:rFonts w:ascii="Times New Roman" w:hAnsi="Times New Roman" w:cs="Times New Roman"/>
-          <w:sz w:val="32"/>
-          <w:szCs w:val="32"/>
-          <w:lang w:val="en-US"/>
-        </w:rPr>
-        <w:t>li,k-1);</w:t>
-      </w:r>
-    </w:p>
-    <w:p>
-      <w:pPr>
-        <w:rPr>
-          <w:rFonts w:ascii="Times New Roman" w:hAnsi="Times New Roman" w:cs="Times New Roman"/>
-          <w:sz w:val="32"/>
-          <w:szCs w:val="32"/>
-          <w:lang w:val="en-US"/>
-        </w:rPr>
-      </w:pPr>
-      <w:r>
-        <w:rPr>
-          <w:rFonts w:ascii="Times New Roman" w:hAnsi="Times New Roman" w:cs="Times New Roman"/>
-          <w:sz w:val="32"/>
-          <w:szCs w:val="32"/>
-          <w:lang w:val="en-US"/>
-        </w:rPr>
-        <w:t xml:space="preserve"> </w:t>
-      </w:r>
-      <w:proofErr w:type="gramStart"/>
-      <w:r>
-        <w:rPr>
-          <w:rFonts w:ascii="Times New Roman" w:hAnsi="Times New Roman" w:cs="Times New Roman"/>
-          <w:sz w:val="32"/>
-          <w:szCs w:val="32"/>
-          <w:lang w:val="en-US"/>
-        </w:rPr>
-        <w:t>quick(</w:t>
-      </w:r>
-      <w:proofErr w:type="gramEnd"/>
-      <w:r>
-        <w:rPr>
-          <w:rFonts w:ascii="Times New Roman" w:hAnsi="Times New Roman" w:cs="Times New Roman"/>
-          <w:sz w:val="32"/>
-          <w:szCs w:val="32"/>
-          <w:lang w:val="en-US"/>
-        </w:rPr>
-        <w:t>k+1,ls);</w:t>
-      </w:r>
-    </w:p>
-    <w:p>
-      <w:pPr>
-        <w:rPr>
-          <w:rFonts w:ascii="Times New Roman" w:hAnsi="Times New Roman" w:cs="Times New Roman"/>
-          <w:sz w:val="32"/>
-          <w:szCs w:val="32"/>
-          <w:lang w:val="en-US"/>
-        </w:rPr>
-      </w:pPr>
-      <w:r>
-        <w:rPr>
-          <w:rFonts w:ascii="Times New Roman" w:hAnsi="Times New Roman" w:cs="Times New Roman"/>
-          <w:sz w:val="32"/>
-          <w:szCs w:val="32"/>
-          <w:lang w:val="en-US"/>
-        </w:rPr>
-        <w:t xml:space="preserve"> </w:t>
-      </w:r>
-      <w:proofErr w:type="gramStart"/>
-      <w:r>
-        <w:rPr>
-          <w:rFonts w:ascii="Times New Roman" w:hAnsi="Times New Roman" w:cs="Times New Roman"/>
-          <w:sz w:val="32"/>
-          <w:szCs w:val="32"/>
-          <w:lang w:val="en-US"/>
-        </w:rPr>
-        <w:t>end</w:t>
-      </w:r>
-      <w:proofErr w:type="gramEnd"/>
-      <w:r>
-        <w:rPr>
-          <w:rFonts w:ascii="Times New Roman" w:hAnsi="Times New Roman" w:cs="Times New Roman"/>
-          <w:sz w:val="32"/>
-          <w:szCs w:val="32"/>
-          <w:lang w:val="en-US"/>
-        </w:rPr>
-        <w:t>;</w:t>
-      </w:r>
-    </w:p>
-    <w:p>
-      <w:pPr>
-        <w:rPr>
-          <w:rFonts w:ascii="Times New Roman" w:hAnsi="Times New Roman" w:cs="Times New Roman"/>
-          <w:sz w:val="32"/>
-          <w:szCs w:val="32"/>
-          <w:lang w:val="en-US"/>
-        </w:rPr>
-      </w:pPr>
-      <w:r>
-        <w:rPr>
-          <w:rFonts w:ascii="Times New Roman" w:hAnsi="Times New Roman" w:cs="Times New Roman"/>
-          <w:sz w:val="32"/>
-          <w:szCs w:val="32"/>
-          <w:lang w:val="en-US"/>
-        </w:rPr>
-        <w:t xml:space="preserve"> </w:t>
-      </w:r>
-      <w:proofErr w:type="gramStart"/>
-      <w:r>
-        <w:rPr>
-          <w:rFonts w:ascii="Times New Roman" w:hAnsi="Times New Roman" w:cs="Times New Roman"/>
-          <w:sz w:val="32"/>
-          <w:szCs w:val="32"/>
-          <w:lang w:val="en-US"/>
-        </w:rPr>
-        <w:t>begin</w:t>
-      </w:r>
-      <w:proofErr w:type="gramEnd"/>
-    </w:p>
-    <w:p>
-      <w:pPr>
-        <w:rPr>
-          <w:rFonts w:ascii="Times New Roman" w:hAnsi="Times New Roman" w:cs="Times New Roman"/>
-          <w:sz w:val="32"/>
-          <w:szCs w:val="32"/>
-          <w:lang w:val="en-US"/>
-        </w:rPr>
-      </w:pPr>
-      <w:proofErr w:type="gramStart"/>
-      <w:r>
-        <w:rPr>
-          <w:rFonts w:ascii="Times New Roman" w:hAnsi="Times New Roman" w:cs="Times New Roman"/>
-          <w:sz w:val="32"/>
-          <w:szCs w:val="32"/>
-          <w:lang w:val="en-US"/>
-        </w:rPr>
-        <w:t>write(</w:t>
-      </w:r>
-      <w:proofErr w:type="gramEnd"/>
-      <w:r>
-        <w:rPr>
-          <w:rFonts w:ascii="Times New Roman" w:hAnsi="Times New Roman" w:cs="Times New Roman"/>
-          <w:sz w:val="32"/>
-          <w:szCs w:val="32"/>
-          <w:lang w:val="en-US"/>
-        </w:rPr>
-        <w:t>'</w:t>
-      </w:r>
-      <w:proofErr w:type="spellStart"/>
-      <w:r>
-        <w:rPr>
-          <w:rFonts w:ascii="Times New Roman" w:hAnsi="Times New Roman" w:cs="Times New Roman"/>
-          <w:sz w:val="32"/>
-          <w:szCs w:val="32"/>
-          <w:lang w:val="en-US"/>
-        </w:rPr>
-        <w:t>cate</w:t>
-      </w:r>
-      <w:proofErr w:type="spellEnd"/>
-      <w:r>
-        <w:rPr>
-          <w:rFonts w:ascii="Times New Roman" w:hAnsi="Times New Roman" w:cs="Times New Roman"/>
-          <w:sz w:val="32"/>
-          <w:szCs w:val="32"/>
-          <w:lang w:val="en-US"/>
-        </w:rPr>
-        <w:t xml:space="preserve"> </w:t>
-      </w:r>
-      <w:proofErr w:type="spellStart"/>
-      <w:r>
-        <w:rPr>
-          <w:rFonts w:ascii="Times New Roman" w:hAnsi="Times New Roman" w:cs="Times New Roman"/>
-          <w:sz w:val="32"/>
-          <w:szCs w:val="32"/>
-          <w:lang w:val="en-US"/>
-        </w:rPr>
-        <w:t>elemen</w:t>
-      </w:r>
-      <w:r>
-        <w:rPr>
-          <w:rFonts w:ascii="Times New Roman" w:hAnsi="Times New Roman" w:cs="Times New Roman"/>
-          <w:sz w:val="32"/>
-          <w:szCs w:val="32"/>
-          <w:lang w:val="en-US"/>
-        </w:rPr>
-        <w:t>te</w:t>
-      </w:r>
-      <w:proofErr w:type="spellEnd"/>
-      <w:r>
-        <w:rPr>
-          <w:rFonts w:ascii="Times New Roman" w:hAnsi="Times New Roman" w:cs="Times New Roman"/>
-          <w:sz w:val="32"/>
-          <w:szCs w:val="32"/>
-          <w:lang w:val="en-US"/>
-        </w:rPr>
-        <w:t xml:space="preserve"> are </w:t>
-      </w:r>
-      <w:proofErr w:type="spellStart"/>
-      <w:r>
-        <w:rPr>
-          <w:rFonts w:ascii="Times New Roman" w:hAnsi="Times New Roman" w:cs="Times New Roman"/>
-          <w:sz w:val="32"/>
-          <w:szCs w:val="32"/>
-          <w:lang w:val="en-US"/>
-        </w:rPr>
-        <w:t>vectorul</w:t>
-      </w:r>
-      <w:proofErr w:type="spellEnd"/>
-      <w:r>
-        <w:rPr>
-          <w:rFonts w:ascii="Times New Roman" w:hAnsi="Times New Roman" w:cs="Times New Roman"/>
-          <w:sz w:val="32"/>
-          <w:szCs w:val="32"/>
-          <w:lang w:val="en-US"/>
-        </w:rPr>
-        <w:t xml:space="preserve"> ?=');</w:t>
-      </w:r>
-      <w:proofErr w:type="spellStart"/>
-      <w:r>
-        <w:rPr>
-          <w:rFonts w:ascii="Times New Roman" w:hAnsi="Times New Roman" w:cs="Times New Roman"/>
-          <w:sz w:val="32"/>
-          <w:szCs w:val="32"/>
-          <w:lang w:val="en-US"/>
-        </w:rPr>
-        <w:t>readln</w:t>
-      </w:r>
-      <w:proofErr w:type="spellEnd"/>
-      <w:r>
-        <w:rPr>
-          <w:rFonts w:ascii="Times New Roman" w:hAnsi="Times New Roman" w:cs="Times New Roman"/>
-          <w:sz w:val="32"/>
-          <w:szCs w:val="32"/>
-          <w:lang w:val="en-US"/>
-        </w:rPr>
-        <w:t xml:space="preserve">(n);  </w:t>
-      </w:r>
-    </w:p>
-    <w:p>
-      <w:pPr>
-        <w:rPr>
-          <w:rFonts w:ascii="Times New Roman" w:hAnsi="Times New Roman" w:cs="Times New Roman"/>
-          <w:sz w:val="32"/>
-          <w:szCs w:val="32"/>
-          <w:lang w:val="en-US"/>
-        </w:rPr>
-      </w:pPr>
-      <w:proofErr w:type="gramStart"/>
-      <w:r>
-        <w:rPr>
-          <w:rFonts w:ascii="Times New Roman" w:hAnsi="Times New Roman" w:cs="Times New Roman"/>
-          <w:sz w:val="32"/>
-          <w:szCs w:val="32"/>
-          <w:lang w:val="en-US"/>
-        </w:rPr>
-        <w:t>for</w:t>
-      </w:r>
-      <w:proofErr w:type="gramEnd"/>
-      <w:r>
-        <w:rPr>
-          <w:rFonts w:ascii="Times New Roman" w:hAnsi="Times New Roman" w:cs="Times New Roman"/>
-          <w:sz w:val="32"/>
-          <w:szCs w:val="32"/>
-          <w:lang w:val="en-US"/>
-        </w:rPr>
-        <w:t xml:space="preserve"> i:</w:t>
-      </w:r>
-      <w:r>
-        <w:rPr>
-          <w:rFonts w:ascii="Times New Roman" w:hAnsi="Times New Roman" w:cs="Times New Roman"/>
-          <w:sz w:val="32"/>
-          <w:szCs w:val="32"/>
-          <w:lang w:val="en-US"/>
-        </w:rPr>
-        <w:t xml:space="preserve">=1 </w:t>
-      </w:r>
-      <w:proofErr w:type="spellStart"/>
-      <w:r>
-        <w:rPr>
-          <w:rFonts w:ascii="Times New Roman" w:hAnsi="Times New Roman" w:cs="Times New Roman"/>
-          <w:sz w:val="32"/>
-          <w:szCs w:val="32"/>
-          <w:lang w:val="en-US"/>
-        </w:rPr>
-        <w:t>to n</w:t>
-      </w:r>
-      <w:proofErr w:type="spellEnd"/>
-      <w:r>
-        <w:rPr>
-          <w:rFonts w:ascii="Times New Roman" w:hAnsi="Times New Roman" w:cs="Times New Roman"/>
-          <w:sz w:val="32"/>
-          <w:szCs w:val="32"/>
-          <w:lang w:val="en-US"/>
-        </w:rPr>
-        <w:t xml:space="preserve"> do</w:t>
-      </w:r>
-    </w:p>
-    <w:p>
-      <w:pPr>
-        <w:rPr>
-          <w:rFonts w:ascii="Times New Roman" w:hAnsi="Times New Roman" w:cs="Times New Roman"/>
-          <w:sz w:val="32"/>
-          <w:szCs w:val="32"/>
-          <w:lang w:val="en-US"/>
-        </w:rPr>
-      </w:pPr>
-      <w:proofErr w:type="gramStart"/>
-      <w:r>
-        <w:rPr>
-          <w:rFonts w:ascii="Times New Roman" w:hAnsi="Times New Roman" w:cs="Times New Roman"/>
-          <w:sz w:val="32"/>
-          <w:szCs w:val="32"/>
-          <w:lang w:val="en-US"/>
-        </w:rPr>
-        <w:t>begin</w:t>
-      </w:r>
-      <w:proofErr w:type="gramEnd"/>
-    </w:p>
-    <w:p>
-      <w:pPr>
-        <w:rPr>
-          <w:rFonts w:ascii="Times New Roman" w:hAnsi="Times New Roman" w:cs="Times New Roman"/>
-          <w:sz w:val="32"/>
-          <w:szCs w:val="32"/>
-          <w:lang w:val="en-US"/>
-        </w:rPr>
-      </w:pPr>
-      <w:proofErr w:type="gramStart"/>
-      <w:r>
-        <w:rPr>
-          <w:rFonts w:ascii="Times New Roman" w:hAnsi="Times New Roman" w:cs="Times New Roman"/>
-          <w:sz w:val="32"/>
-          <w:szCs w:val="32"/>
-          <w:lang w:val="en-US"/>
-        </w:rPr>
-        <w:t>write(</w:t>
-      </w:r>
-      <w:proofErr w:type="gramEnd"/>
-      <w:r>
-        <w:rPr>
-          <w:rFonts w:ascii="Times New Roman" w:hAnsi="Times New Roman" w:cs="Times New Roman"/>
-          <w:sz w:val="32"/>
-          <w:szCs w:val="32"/>
-          <w:lang w:val="en-US"/>
-        </w:rPr>
-        <w:t>'</w:t>
-      </w:r>
-      <w:proofErr w:type="spellStart"/>
-      <w:r>
-        <w:rPr>
-          <w:rFonts w:ascii="Times New Roman" w:hAnsi="Times New Roman" w:cs="Times New Roman"/>
-          <w:sz w:val="32"/>
-          <w:szCs w:val="32"/>
-          <w:lang w:val="en-US"/>
-        </w:rPr>
-        <w:t>tastati</w:t>
-      </w:r>
-      <w:proofErr w:type="spellEnd"/>
-      <w:r>
-        <w:rPr>
-          <w:rFonts w:ascii="Times New Roman" w:hAnsi="Times New Roman" w:cs="Times New Roman"/>
-          <w:sz w:val="32"/>
-          <w:szCs w:val="32"/>
-          <w:lang w:val="en-US"/>
-        </w:rPr>
-        <w:t xml:space="preserve"> </w:t>
-      </w:r>
-      <w:proofErr w:type="spellStart"/>
-      <w:r>
-        <w:rPr>
-          <w:rFonts w:ascii="Times New Roman" w:hAnsi="Times New Roman" w:cs="Times New Roman"/>
-          <w:sz w:val="32"/>
-          <w:szCs w:val="32"/>
-          <w:lang w:val="en-US"/>
-        </w:rPr>
-        <w:t>elementul</w:t>
-      </w:r>
-      <w:proofErr w:type="spellEnd"/>
-      <w:r>
-        <w:rPr>
-          <w:rFonts w:ascii="Times New Roman" w:hAnsi="Times New Roman" w:cs="Times New Roman"/>
-          <w:sz w:val="32"/>
-          <w:szCs w:val="32"/>
-          <w:lang w:val="en-US"/>
-        </w:rPr>
-        <w:t xml:space="preserve"> ',</w:t>
-      </w:r>
-      <w:proofErr w:type="spellStart"/>
-      <w:r>
-        <w:rPr>
-          <w:rFonts w:ascii="Times New Roman" w:hAnsi="Times New Roman" w:cs="Times New Roman"/>
-          <w:sz w:val="32"/>
-          <w:szCs w:val="32"/>
-          <w:lang w:val="en-US"/>
-        </w:rPr>
-        <w:t>i</w:t>
-      </w:r>
-      <w:proofErr w:type="spellEnd"/>
-      <w:r>
-        <w:rPr>
-          <w:rFonts w:ascii="Times New Roman" w:hAnsi="Times New Roman" w:cs="Times New Roman"/>
-          <w:sz w:val="32"/>
-          <w:szCs w:val="32"/>
-          <w:lang w:val="en-US"/>
-        </w:rPr>
-        <w:t>,'=');</w:t>
-      </w:r>
-    </w:p>
-    <w:p>
-      <w:pPr>
-        <w:rPr>
-          <w:rFonts w:ascii="Times New Roman" w:hAnsi="Times New Roman" w:cs="Times New Roman"/>
-          <w:sz w:val="32"/>
-          <w:szCs w:val="32"/>
-          <w:lang w:val="en-US"/>
-        </w:rPr>
-      </w:pPr>
-      <w:proofErr w:type="spellStart"/>
-      <w:proofErr w:type="gramStart"/>
-      <w:r>
-        <w:rPr>
-          <w:rFonts w:ascii="Times New Roman" w:hAnsi="Times New Roman" w:cs="Times New Roman"/>
-          <w:sz w:val="32"/>
-          <w:szCs w:val="32"/>
-          <w:lang w:val="en-US"/>
-        </w:rPr>
-        <w:t>readln</w:t>
-      </w:r>
-      <w:proofErr w:type="spellEnd"/>
-      <w:r>
-        <w:rPr>
-          <w:rFonts w:ascii="Times New Roman" w:hAnsi="Times New Roman" w:cs="Times New Roman"/>
-          <w:sz w:val="32"/>
-          <w:szCs w:val="32"/>
-          <w:lang w:val="en-US"/>
-        </w:rPr>
-        <w:t>(</w:t>
-      </w:r>
-      <w:proofErr w:type="gramEnd"/>
-      <w:r>
-        <w:rPr>
-          <w:rFonts w:ascii="Times New Roman" w:hAnsi="Times New Roman" w:cs="Times New Roman"/>
-          <w:sz w:val="32"/>
-          <w:szCs w:val="32"/>
-          <w:lang w:val="en-US"/>
-        </w:rPr>
-        <w:t>v[</w:t>
-      </w:r>
-      <w:proofErr w:type="spellStart"/>
-      <w:r>
-        <w:rPr>
-          <w:rFonts w:ascii="Times New Roman" w:hAnsi="Times New Roman" w:cs="Times New Roman"/>
-          <w:sz w:val="32"/>
-          <w:szCs w:val="32"/>
-          <w:lang w:val="en-US"/>
-        </w:rPr>
-        <w:t>i</w:t>
-      </w:r>
-      <w:proofErr w:type="spellEnd"/>
-      <w:r>
-        <w:rPr>
-          <w:rFonts w:ascii="Times New Roman" w:hAnsi="Times New Roman" w:cs="Times New Roman"/>
-          <w:sz w:val="32"/>
-          <w:szCs w:val="32"/>
-          <w:lang w:val="en-US"/>
-        </w:rPr>
-        <w:t>]);</w:t>
-      </w:r>
-    </w:p>
-    <w:p>
-      <w:pPr>
-        <w:rPr>
-          <w:rFonts w:ascii="Times New Roman" w:hAnsi="Times New Roman" w:cs="Times New Roman"/>
-          <w:sz w:val="32"/>
-          <w:szCs w:val="32"/>
-          <w:lang w:val="en-US"/>
-        </w:rPr>
-      </w:pPr>
-      <w:proofErr w:type="gramStart"/>
-      <w:r>
-        <w:rPr>
-          <w:rFonts w:ascii="Times New Roman" w:hAnsi="Times New Roman" w:cs="Times New Roman"/>
-          <w:sz w:val="32"/>
-          <w:szCs w:val="32"/>
-          <w:lang w:val="en-US"/>
-        </w:rPr>
-        <w:t>end</w:t>
-      </w:r>
-      <w:proofErr w:type="gramEnd"/>
-      <w:r>
-        <w:rPr>
-          <w:rFonts w:ascii="Times New Roman" w:hAnsi="Times New Roman" w:cs="Times New Roman"/>
-          <w:sz w:val="32"/>
-          <w:szCs w:val="32"/>
-          <w:lang w:val="en-US"/>
-        </w:rPr>
-        <w:t>;</w:t>
-      </w:r>
-    </w:p>
-    <w:p>
-      <w:pPr>
-        <w:rPr>
-          <w:rFonts w:ascii="Times New Roman" w:hAnsi="Times New Roman" w:cs="Times New Roman"/>
-          <w:sz w:val="32"/>
-          <w:szCs w:val="32"/>
-          <w:lang w:val="en-US"/>
-        </w:rPr>
-      </w:pPr>
-      <w:proofErr w:type="gramStart"/>
-      <w:r>
-        <w:rPr>
-          <w:rFonts w:ascii="Times New Roman" w:hAnsi="Times New Roman" w:cs="Times New Roman"/>
-          <w:sz w:val="32"/>
-          <w:szCs w:val="32"/>
-          <w:lang w:val="en-US"/>
-        </w:rPr>
-        <w:t>quick(</w:t>
-      </w:r>
-      <w:proofErr w:type="gramEnd"/>
-      <w:r>
-        <w:rPr>
-          <w:rFonts w:ascii="Times New Roman" w:hAnsi="Times New Roman" w:cs="Times New Roman"/>
-          <w:sz w:val="32"/>
-          <w:szCs w:val="32"/>
-          <w:lang w:val="en-US"/>
-        </w:rPr>
-        <w:t>1,n);</w:t>
-      </w:r>
-    </w:p>
-    <w:p>
-      <w:pPr>
-        <w:rPr>
-          <w:rFonts w:ascii="Times New Roman" w:hAnsi="Times New Roman" w:cs="Times New Roman"/>
-          <w:sz w:val="32"/>
-          <w:szCs w:val="32"/>
-          <w:lang w:val="en-US"/>
-        </w:rPr>
-      </w:pPr>
-      <w:r>
-        <w:rPr>
-          <w:rFonts w:ascii="Times New Roman" w:hAnsi="Times New Roman" w:cs="Times New Roman"/>
-          <w:sz w:val="32"/>
-          <w:szCs w:val="32"/>
-          <w:lang w:val="en-US"/>
-        </w:rPr>
-        <w:t xml:space="preserve"> </w:t>
-      </w:r>
-      <w:proofErr w:type="spellStart"/>
-      <w:proofErr w:type="gramStart"/>
-      <w:r>
-        <w:rPr>
-          <w:rFonts w:ascii="Times New Roman" w:hAnsi="Times New Roman" w:cs="Times New Roman"/>
-          <w:sz w:val="32"/>
-          <w:szCs w:val="32"/>
-          <w:lang w:val="en-US"/>
-        </w:rPr>
-        <w:t>writeln</w:t>
-      </w:r>
-      <w:proofErr w:type="spellEnd"/>
-      <w:r>
-        <w:rPr>
-          <w:rFonts w:ascii="Times New Roman" w:hAnsi="Times New Roman" w:cs="Times New Roman"/>
-          <w:sz w:val="32"/>
-          <w:szCs w:val="32"/>
-          <w:lang w:val="en-US"/>
-        </w:rPr>
-        <w:t>(</w:t>
-      </w:r>
-      <w:proofErr w:type="gramEnd"/>
-      <w:r>
-        <w:rPr>
-          <w:rFonts w:ascii="Times New Roman" w:hAnsi="Times New Roman" w:cs="Times New Roman"/>
-          <w:sz w:val="32"/>
-          <w:szCs w:val="32"/>
-          <w:lang w:val="en-US"/>
-        </w:rPr>
-        <w:t>'</w:t>
-      </w:r>
-      <w:proofErr w:type="spellStart"/>
-      <w:r>
-        <w:rPr>
-          <w:rFonts w:ascii="Times New Roman" w:hAnsi="Times New Roman" w:cs="Times New Roman"/>
-          <w:sz w:val="32"/>
-          <w:szCs w:val="32"/>
-          <w:lang w:val="en-US"/>
-        </w:rPr>
-        <w:t>vectorul</w:t>
-      </w:r>
-      <w:proofErr w:type="spellEnd"/>
-      <w:r>
-        <w:rPr>
-          <w:rFonts w:ascii="Times New Roman" w:hAnsi="Times New Roman" w:cs="Times New Roman"/>
-          <w:sz w:val="32"/>
-          <w:szCs w:val="32"/>
-          <w:lang w:val="en-US"/>
-        </w:rPr>
-        <w:t xml:space="preserve"> </w:t>
-      </w:r>
-      <w:proofErr w:type="spellStart"/>
-      <w:r>
-        <w:rPr>
-          <w:rFonts w:ascii="Times New Roman" w:hAnsi="Times New Roman" w:cs="Times New Roman"/>
-          <w:sz w:val="32"/>
-          <w:szCs w:val="32"/>
-          <w:lang w:val="en-US"/>
-        </w:rPr>
-        <w:t>ordonat</w:t>
-      </w:r>
-      <w:proofErr w:type="spellEnd"/>
-      <w:r>
-        <w:rPr>
-          <w:rFonts w:ascii="Times New Roman" w:hAnsi="Times New Roman" w:cs="Times New Roman"/>
-          <w:sz w:val="32"/>
-          <w:szCs w:val="32"/>
-          <w:lang w:val="en-US"/>
-        </w:rPr>
-        <w:t xml:space="preserve"> </w:t>
-      </w:r>
-      <w:proofErr w:type="spellStart"/>
-      <w:r>
-        <w:rPr>
-          <w:rFonts w:ascii="Times New Roman" w:hAnsi="Times New Roman" w:cs="Times New Roman"/>
-          <w:sz w:val="32"/>
-          <w:szCs w:val="32"/>
-          <w:lang w:val="en-US"/>
-        </w:rPr>
-        <w:t>este</w:t>
-      </w:r>
-      <w:proofErr w:type="spellEnd"/>
-      <w:r>
-        <w:rPr>
-          <w:rFonts w:ascii="Times New Roman" w:hAnsi="Times New Roman" w:cs="Times New Roman"/>
-          <w:sz w:val="32"/>
-          <w:szCs w:val="32"/>
-          <w:lang w:val="en-US"/>
-        </w:rPr>
-        <w:t xml:space="preserve"> :');</w:t>
-      </w:r>
-    </w:p>
-    <w:p>
-      <w:pPr>
-        <w:rPr>
-          <w:rFonts w:ascii="Times New Roman" w:hAnsi="Times New Roman" w:cs="Times New Roman"/>
-          <w:sz w:val="32"/>
-          <w:szCs w:val="32"/>
-          <w:lang w:val="en-US"/>
-        </w:rPr>
-      </w:pPr>
-      <w:proofErr w:type="gramStart"/>
-      <w:r>
-        <w:rPr>
-          <w:rFonts w:ascii="Times New Roman" w:hAnsi="Times New Roman" w:cs="Times New Roman"/>
-          <w:sz w:val="32"/>
-          <w:szCs w:val="32"/>
-          <w:lang w:val="en-US"/>
-        </w:rPr>
-        <w:t>for</w:t>
-      </w:r>
-      <w:proofErr w:type="gramEnd"/>
-      <w:r>
-        <w:rPr>
-          <w:rFonts w:ascii="Times New Roman" w:hAnsi="Times New Roman" w:cs="Times New Roman"/>
-          <w:sz w:val="32"/>
-          <w:szCs w:val="32"/>
-          <w:lang w:val="en-US"/>
-        </w:rPr>
-        <w:t xml:space="preserve"> i:=1 </w:t>
-      </w:r>
-      <w:proofErr w:type="spellStart"/>
-      <w:r>
-        <w:rPr>
-          <w:rFonts w:ascii="Times New Roman" w:hAnsi="Times New Roman" w:cs="Times New Roman"/>
-          <w:sz w:val="32"/>
-          <w:szCs w:val="32"/>
-          <w:lang w:val="en-US"/>
-        </w:rPr>
-        <w:t>to n</w:t>
-      </w:r>
-      <w:proofErr w:type="spellEnd"/>
-      <w:r>
-        <w:rPr>
-          <w:rFonts w:ascii="Times New Roman" w:hAnsi="Times New Roman" w:cs="Times New Roman"/>
-          <w:sz w:val="32"/>
-          <w:szCs w:val="32"/>
-          <w:lang w:val="en-US"/>
-        </w:rPr>
-        <w:t xml:space="preserve"> do </w:t>
-      </w:r>
-      <w:proofErr w:type="spellStart"/>
-      <w:r>
-        <w:rPr>
-          <w:rFonts w:ascii="Times New Roman" w:hAnsi="Times New Roman" w:cs="Times New Roman"/>
-          <w:sz w:val="32"/>
-          <w:szCs w:val="32"/>
-          <w:lang w:val="en-US"/>
-        </w:rPr>
-        <w:t>writeln</w:t>
-      </w:r>
-      <w:proofErr w:type="spellEnd"/>
-      <w:r>
-        <w:rPr>
-          <w:rFonts w:ascii="Times New Roman" w:hAnsi="Times New Roman" w:cs="Times New Roman"/>
-          <w:sz w:val="32"/>
-          <w:szCs w:val="32"/>
-          <w:lang w:val="en-US"/>
-        </w:rPr>
-        <w:t>(v[</w:t>
-      </w:r>
-      <w:proofErr w:type="spellStart"/>
-      <w:r>
-        <w:rPr>
-          <w:rFonts w:ascii="Times New Roman" w:hAnsi="Times New Roman" w:cs="Times New Roman"/>
-          <w:sz w:val="32"/>
-          <w:szCs w:val="32"/>
-          <w:lang w:val="en-US"/>
-        </w:rPr>
-        <w:t>i</w:t>
-      </w:r>
-      <w:proofErr w:type="spellEnd"/>
-      <w:r>
-        <w:rPr>
-          <w:rFonts w:ascii="Times New Roman" w:hAnsi="Times New Roman" w:cs="Times New Roman"/>
-          <w:sz w:val="32"/>
-          <w:szCs w:val="32"/>
-          <w:lang w:val="en-US"/>
-        </w:rPr>
-        <w:t>]);</w:t>
-      </w:r>
-    </w:p>
-    <w:p>
-      <w:pPr>
-        <w:rPr>
-          <w:rFonts w:ascii="Times New Roman" w:hAnsi="Times New Roman" w:cs="Times New Roman"/>
-          <w:sz w:val="32"/>
-          <w:szCs w:val="32"/>
-          <w:lang w:val="en-US"/>
-        </w:rPr>
-      </w:pPr>
-      <w:proofErr w:type="spellStart"/>
-      <w:proofErr w:type="gramStart"/>
-      <w:r>
-        <w:rPr>
-          <w:rFonts w:ascii="Times New Roman" w:hAnsi="Times New Roman" w:cs="Times New Roman"/>
-          <w:sz w:val="32"/>
-          <w:szCs w:val="32"/>
-          <w:lang w:val="en-US"/>
-        </w:rPr>
-        <w:t>readln</w:t>
-      </w:r>
-      <w:proofErr w:type="gramEnd"/>
-      <w:r>
-        <w:rPr>
-          <w:rFonts w:ascii="Times New Roman" w:hAnsi="Times New Roman" w:cs="Times New Roman"/>
-          <w:sz w:val="32"/>
-          <w:szCs w:val="32"/>
-          <w:lang w:val="en-US"/>
-        </w:rPr>
-        <w:t>;</w:t>
-      </w:r>
-      <w:proofErr w:type="spellEnd"/>
     </w:p>
     <w:p>
       <w:pPr>
@@ -11411,9 +11923,15 @@
         <w:rPr>
           <w:lang w:val="en-US"/>
         </w:rPr>
-        <w:t>i:integer;</w:t>
-      </w:r>
-      <w:proofErr w:type="spellEnd"/>
+        <w:t>i:integer</w:t>
+      </w:r>
+      <w:proofErr w:type="spellEnd"/>
+      <w:r>
+        <w:rPr>
+          <w:lang w:val="en-US"/>
+        </w:rPr>
+        <w:t>;</w:t>
+      </w:r>
     </w:p>
     <w:p>
       <w:pPr>
@@ -16229,19 +16747,8 @@
           <w:szCs w:val="32"/>
           <w:lang w:val="en-US"/>
         </w:rPr>
-        <w:t xml:space="preserve"> vector=array[1..20] of </w:t>
-      </w:r>
-      <w:proofErr w:type="spellStart"/>
-      <w:r>
-        <w:rPr>
-          <w:rFonts w:ascii="Times New Roman" w:hAnsi="Times New Roman" w:cs="Times New Roman"/>
-          <w:sz w:val="32"/>
-          <w:szCs w:val="32"/>
-          <w:lang w:val="en-US"/>
-        </w:rPr>
-        <w:t>integer;</w:t>
-      </w:r>
-      <w:proofErr w:type="spellEnd"/>
+        <w:t xml:space="preserve"> vector=array[1..20] of integer;</w:t>
+      </w:r>
     </w:p>
     <w:p>
       <w:pPr>
@@ -17574,7 +18081,7 @@
       <w:hyperlink r:id="rId5" w:history="1">
         <w:r>
           <w:rPr>
-            <w:rStyle w:val="a4"/>
+            <w:rStyle w:val="Hyperlink"/>
             <w:rFonts w:ascii="Times New Roman" w:hAnsi="Times New Roman" w:cs="Times New Roman"/>
             <w:sz w:val="36"/>
             <w:szCs w:val="36"/>
@@ -17596,7 +18103,7 @@
       <w:hyperlink r:id="rId6" w:history="1">
         <w:r>
           <w:rPr>
-            <w:rStyle w:val="a4"/>
+            <w:rStyle w:val="Hyperlink"/>
             <w:rFonts w:ascii="Times New Roman" w:hAnsi="Times New Roman" w:cs="Times New Roman"/>
             <w:sz w:val="36"/>
             <w:szCs w:val="36"/>
@@ -17615,13 +18122,13 @@
           <w:lang w:val="en-US"/>
         </w:rPr>
       </w:pPr>
-      <w:bookmarkStart w:id="0" w:name="_GoBack"/>
-      <w:bookmarkEnd w:id="0"/>
     </w:p>
     <w:sectPr>
       <w:pgSz w:w="11906" w:h="16838"/>
       <w:pgMar w:top="1134" w:right="850" w:bottom="1134" w:left="1701" w:header="708" w:footer="708" w:gutter="0"/>
+      <w:pgNumType w:start="0"/>
       <w:cols w:space="708"/>
+      <w:titlePg/>
       <w:docGrid w:linePitch="360"/>
     </w:sectPr>
   </w:body>
@@ -18371,17 +18878,17 @@
     <w:lsdException w:name="List Table 6 Colorful Accent 6" w:uiPriority="51"/>
     <w:lsdException w:name="List Table 7 Colorful Accent 6" w:uiPriority="52"/>
   </w:latentStyles>
-  <w:style w:type="paragraph" w:default="1" w:styleId="a">
+  <w:style w:type="paragraph" w:default="1" w:styleId="Normal">
     <w:name w:val="Normal"/>
     <w:qFormat/>
   </w:style>
-  <w:style w:type="character" w:default="1" w:styleId="a0">
+  <w:style w:type="character" w:default="1" w:styleId="DefaultParagraphFont">
     <w:name w:val="Default Paragraph Font"/>
     <w:uiPriority w:val="1"/>
     <w:semiHidden/>
     <w:unhideWhenUsed/>
   </w:style>
-  <w:style w:type="table" w:default="1" w:styleId="a1">
+  <w:style w:type="table" w:default="1" w:styleId="TableNormal">
     <w:name w:val="Normal Table"/>
     <w:uiPriority w:val="99"/>
     <w:semiHidden/>
@@ -18396,15 +18903,15 @@
       </w:tblCellMar>
     </w:tblPr>
   </w:style>
-  <w:style w:type="numbering" w:default="1" w:styleId="a2">
+  <w:style w:type="numbering" w:default="1" w:styleId="NoList">
     <w:name w:val="No List"/>
     <w:uiPriority w:val="99"/>
     <w:semiHidden/>
     <w:unhideWhenUsed/>
   </w:style>
-  <w:style w:type="paragraph" w:styleId="a3">
+  <w:style w:type="paragraph" w:styleId="ListParagraph">
     <w:name w:val="List Paragraph"/>
-    <w:basedOn w:val="a"/>
+    <w:basedOn w:val="Normal"/>
     <w:uiPriority w:val="34"/>
     <w:qFormat/>
     <w:rsid w:val="00A853EF"/>
@@ -18413,15 +18920,40 @@
       <w:contextualSpacing/>
     </w:pPr>
   </w:style>
-  <w:style w:type="character" w:styleId="a4">
+  <w:style w:type="character" w:styleId="Hyperlink">
     <w:name w:val="Hyperlink"/>
-    <w:basedOn w:val="a0"/>
+    <w:basedOn w:val="DefaultParagraphFont"/>
     <w:uiPriority w:val="99"/>
     <w:unhideWhenUsed/>
     <w:rsid w:val="004B5637"/>
     <w:rPr>
       <w:color w:val="0563C1" w:themeColor="hyperlink"/>
       <w:u w:val="single"/>
+    </w:rPr>
+  </w:style>
+  <w:style w:type="paragraph" w:styleId="NoSpacing">
+    <w:name w:val="No Spacing"/>
+    <w:link w:val="NoSpacingChar"/>
+    <w:uiPriority w:val="1"/>
+    <w:qFormat/>
+    <w:rsid w:val="00610D01"/>
+    <w:pPr>
+      <w:spacing w:after="0" w:line="240" w:lineRule="auto"/>
+    </w:pPr>
+    <w:rPr>
+      <w:rFonts w:eastAsiaTheme="minorEastAsia"/>
+      <w:lang w:val="en-US"/>
+    </w:rPr>
+  </w:style>
+  <w:style w:type="character" w:customStyle="1" w:styleId="NoSpacingChar">
+    <w:name w:val="No Spacing Char"/>
+    <w:basedOn w:val="DefaultParagraphFont"/>
+    <w:link w:val="NoSpacing"/>
+    <w:uiPriority w:val="1"/>
+    <w:rsid w:val="00610D01"/>
+    <w:rPr>
+      <w:rFonts w:eastAsiaTheme="minorEastAsia"/>
+      <w:lang w:val="en-US"/>
     </w:rPr>
   </w:style>
 </w:styles>
